--- a/MSiA 413/HW 04/MSiA-413 Homework 4.docx
+++ b/MSiA 413/HW 04/MSiA-413 Homework 4.docx
@@ -917,6 +917,146 @@
     <w:p>
       <w:pPr>
         <w:ind w:left="720"/>
+        <w:jc w:val="both"/>
+      </w:pPr>
+    </w:p>
+    <w:p>
+      <w:pPr>
+        <w:ind w:left="720"/>
+        <w:jc w:val="both"/>
+      </w:pPr>
+      <w:r>
+        <w:t>SELECT COUNT(</w:t>
+      </w:r>
+      <w:proofErr w:type="gramStart"/>
+      <w:r>
+        <w:t>DISTINCT(</w:t>
+      </w:r>
+      <w:proofErr w:type="spellStart"/>
+      <w:proofErr w:type="gramEnd"/>
+      <w:r>
+        <w:t>ss.StudentID</w:t>
+      </w:r>
+      <w:proofErr w:type="spellEnd"/>
+      <w:r>
+        <w:t xml:space="preserve">)) </w:t>
+      </w:r>
+      <w:proofErr w:type="spellStart"/>
+      <w:r>
+        <w:t>MATHorENGLISH</w:t>
+      </w:r>
+      <w:proofErr w:type="spellEnd"/>
+    </w:p>
+    <w:p>
+      <w:pPr>
+        <w:ind w:left="720"/>
+        <w:jc w:val="both"/>
+      </w:pPr>
+      <w:r>
+        <w:t xml:space="preserve">FROM </w:t>
+      </w:r>
+      <w:proofErr w:type="spellStart"/>
+      <w:r>
+        <w:t>Student_Schedules</w:t>
+      </w:r>
+      <w:proofErr w:type="spellEnd"/>
+      <w:r>
+        <w:t xml:space="preserve"> ss</w:t>
+      </w:r>
+    </w:p>
+    <w:p>
+      <w:pPr>
+        <w:ind w:left="720"/>
+        <w:jc w:val="both"/>
+      </w:pPr>
+      <w:r>
+        <w:t xml:space="preserve">JOIN Students </w:t>
+      </w:r>
+      <w:proofErr w:type="spellStart"/>
+      <w:r>
+        <w:t>s on</w:t>
+      </w:r>
+      <w:proofErr w:type="spellEnd"/>
+      <w:r>
+        <w:t xml:space="preserve"> </w:t>
+      </w:r>
+      <w:proofErr w:type="spellStart"/>
+      <w:proofErr w:type="gramStart"/>
+      <w:r>
+        <w:t>ss.StudentID</w:t>
+      </w:r>
+      <w:proofErr w:type="spellEnd"/>
+      <w:proofErr w:type="gramEnd"/>
+      <w:r>
+        <w:t xml:space="preserve"> = </w:t>
+      </w:r>
+      <w:proofErr w:type="spellStart"/>
+      <w:r>
+        <w:t>s.StudentID</w:t>
+      </w:r>
+      <w:proofErr w:type="spellEnd"/>
+    </w:p>
+    <w:p>
+      <w:pPr>
+        <w:ind w:left="720"/>
+        <w:jc w:val="both"/>
+      </w:pPr>
+      <w:r>
+        <w:t xml:space="preserve">JOIN Majors m on </w:t>
+      </w:r>
+      <w:proofErr w:type="spellStart"/>
+      <w:proofErr w:type="gramStart"/>
+      <w:r>
+        <w:t>m.MajorID</w:t>
+      </w:r>
+      <w:proofErr w:type="spellEnd"/>
+      <w:proofErr w:type="gramEnd"/>
+      <w:r>
+        <w:t xml:space="preserve"> = </w:t>
+      </w:r>
+      <w:proofErr w:type="spellStart"/>
+      <w:r>
+        <w:t>s.StudMajor</w:t>
+      </w:r>
+      <w:proofErr w:type="spellEnd"/>
+    </w:p>
+    <w:p>
+      <w:pPr>
+        <w:ind w:left="720"/>
+        <w:jc w:val="both"/>
+      </w:pPr>
+      <w:r>
+        <w:t xml:space="preserve">WHERE </w:t>
+      </w:r>
+      <w:proofErr w:type="spellStart"/>
+      <w:proofErr w:type="gramStart"/>
+      <w:r>
+        <w:t>m.Major</w:t>
+      </w:r>
+      <w:proofErr w:type="spellEnd"/>
+      <w:proofErr w:type="gramEnd"/>
+      <w:r>
+        <w:t xml:space="preserve"> IN ("Mathematics", "English")</w:t>
+      </w:r>
+    </w:p>
+    <w:p>
+      <w:pPr>
+        <w:ind w:left="720"/>
+        <w:jc w:val="both"/>
+      </w:pPr>
+    </w:p>
+    <w:p>
+      <w:pPr>
+        <w:ind w:left="720"/>
+        <w:jc w:val="both"/>
+      </w:pPr>
+      <w:r>
+        <w:t>OUTPUT = 6</w:t>
+      </w:r>
+    </w:p>
+    <w:p>
+      <w:pPr>
+        <w:ind w:left="720"/>
         <w:rPr>
           <w:rFonts w:ascii="Andale Mono" w:hAnsi="Andale Mono"/>
           <w:b/>
@@ -1072,6 +1212,388 @@
     </w:p>
     <w:p>
       <w:pPr>
+        <w:jc w:val="both"/>
+      </w:pPr>
+    </w:p>
+    <w:p>
+      <w:pPr>
+        <w:ind w:left="720"/>
+        <w:jc w:val="both"/>
+      </w:pPr>
+      <w:r>
+        <w:t xml:space="preserve">SELECT </w:t>
+      </w:r>
+      <w:proofErr w:type="spellStart"/>
+      <w:proofErr w:type="gramStart"/>
+      <w:r>
+        <w:t>sf.StfFirstName</w:t>
+      </w:r>
+      <w:proofErr w:type="spellEnd"/>
+      <w:proofErr w:type="gramEnd"/>
+      <w:r>
+        <w:t xml:space="preserve">, </w:t>
+      </w:r>
+      <w:proofErr w:type="spellStart"/>
+      <w:r>
+        <w:t>sf.StfLastname</w:t>
+      </w:r>
+      <w:proofErr w:type="spellEnd"/>
+      <w:r>
+        <w:t xml:space="preserve">, </w:t>
+      </w:r>
+      <w:proofErr w:type="spellStart"/>
+      <w:r>
+        <w:t>c.ClassID</w:t>
+      </w:r>
+      <w:proofErr w:type="spellEnd"/>
+      <w:r>
+        <w:t>, round(avg(</w:t>
+      </w:r>
+      <w:proofErr w:type="spellStart"/>
+      <w:r>
+        <w:t>ss.Grade</w:t>
+      </w:r>
+      <w:proofErr w:type="spellEnd"/>
+      <w:r>
+        <w:t xml:space="preserve">), 2) </w:t>
+      </w:r>
+      <w:proofErr w:type="spellStart"/>
+      <w:r>
+        <w:t>Avg_grade</w:t>
+      </w:r>
+      <w:proofErr w:type="spellEnd"/>
+    </w:p>
+    <w:p>
+      <w:pPr>
+        <w:ind w:left="720"/>
+        <w:jc w:val="both"/>
+      </w:pPr>
+      <w:r>
+        <w:t xml:space="preserve">FROM </w:t>
+      </w:r>
+      <w:proofErr w:type="spellStart"/>
+      <w:r>
+        <w:t>Student_Schedules</w:t>
+      </w:r>
+      <w:proofErr w:type="spellEnd"/>
+      <w:r>
+        <w:t xml:space="preserve"> ss</w:t>
+      </w:r>
+    </w:p>
+    <w:p>
+      <w:pPr>
+        <w:ind w:left="720"/>
+        <w:jc w:val="both"/>
+      </w:pPr>
+      <w:r>
+        <w:t xml:space="preserve">JOIN Classes c on </w:t>
+      </w:r>
+      <w:proofErr w:type="spellStart"/>
+      <w:proofErr w:type="gramStart"/>
+      <w:r>
+        <w:t>ss.ClassID</w:t>
+      </w:r>
+      <w:proofErr w:type="spellEnd"/>
+      <w:proofErr w:type="gramEnd"/>
+      <w:r>
+        <w:t xml:space="preserve"> = </w:t>
+      </w:r>
+      <w:proofErr w:type="spellStart"/>
+      <w:r>
+        <w:t>c.ClassID</w:t>
+      </w:r>
+      <w:proofErr w:type="spellEnd"/>
+    </w:p>
+    <w:p>
+      <w:pPr>
+        <w:ind w:left="720"/>
+        <w:jc w:val="both"/>
+      </w:pPr>
+      <w:r>
+        <w:t xml:space="preserve">JOIN </w:t>
+      </w:r>
+      <w:proofErr w:type="spellStart"/>
+      <w:r>
+        <w:t>Faculty_Classes</w:t>
+      </w:r>
+      <w:proofErr w:type="spellEnd"/>
+      <w:r>
+        <w:t xml:space="preserve"> fc on </w:t>
+      </w:r>
+      <w:proofErr w:type="spellStart"/>
+      <w:proofErr w:type="gramStart"/>
+      <w:r>
+        <w:t>c.ClassID</w:t>
+      </w:r>
+      <w:proofErr w:type="spellEnd"/>
+      <w:proofErr w:type="gramEnd"/>
+      <w:r>
+        <w:t xml:space="preserve"> = </w:t>
+      </w:r>
+      <w:proofErr w:type="spellStart"/>
+      <w:r>
+        <w:t>fc.ClassID</w:t>
+      </w:r>
+      <w:proofErr w:type="spellEnd"/>
+    </w:p>
+    <w:p>
+      <w:pPr>
+        <w:ind w:left="720"/>
+        <w:jc w:val="both"/>
+      </w:pPr>
+      <w:r>
+        <w:t xml:space="preserve">JOIN Staff sf on </w:t>
+      </w:r>
+      <w:proofErr w:type="spellStart"/>
+      <w:proofErr w:type="gramStart"/>
+      <w:r>
+        <w:t>fc.StaffID</w:t>
+      </w:r>
+      <w:proofErr w:type="spellEnd"/>
+      <w:proofErr w:type="gramEnd"/>
+      <w:r>
+        <w:t xml:space="preserve"> = </w:t>
+      </w:r>
+      <w:proofErr w:type="spellStart"/>
+      <w:r>
+        <w:t>sf.StaffID</w:t>
+      </w:r>
+      <w:proofErr w:type="spellEnd"/>
+    </w:p>
+    <w:p>
+      <w:pPr>
+        <w:ind w:left="720"/>
+        <w:jc w:val="both"/>
+      </w:pPr>
+      <w:r>
+        <w:t xml:space="preserve">GROUP BY </w:t>
+      </w:r>
+      <w:proofErr w:type="spellStart"/>
+      <w:proofErr w:type="gramStart"/>
+      <w:r>
+        <w:t>ss.ClassID</w:t>
+      </w:r>
+      <w:proofErr w:type="spellEnd"/>
+      <w:proofErr w:type="gramEnd"/>
+    </w:p>
+    <w:p>
+      <w:pPr>
+        <w:ind w:left="720"/>
+        <w:jc w:val="both"/>
+      </w:pPr>
+      <w:r>
+        <w:t>ORDER BY avg(</w:t>
+      </w:r>
+      <w:proofErr w:type="spellStart"/>
+      <w:proofErr w:type="gramStart"/>
+      <w:r>
+        <w:t>ss.Grade</w:t>
+      </w:r>
+      <w:proofErr w:type="spellEnd"/>
+      <w:proofErr w:type="gramEnd"/>
+      <w:r>
+        <w:t>) DESC</w:t>
+      </w:r>
+    </w:p>
+    <w:p>
+      <w:pPr>
+        <w:ind w:left="720"/>
+        <w:jc w:val="both"/>
+      </w:pPr>
+      <w:r>
+        <w:t>LIMIT 1</w:t>
+      </w:r>
+    </w:p>
+    <w:p>
+      <w:pPr>
+        <w:ind w:left="720"/>
+        <w:jc w:val="both"/>
+      </w:pPr>
+    </w:p>
+    <w:p>
+      <w:pPr>
+        <w:ind w:left="720"/>
+        <w:jc w:val="both"/>
+      </w:pPr>
+      <w:r>
+        <w:t>OUTPUT:</w:t>
+      </w:r>
+    </w:p>
+    <w:tbl>
+      <w:tblPr>
+        <w:tblW w:w="0" w:type="auto"/>
+        <w:tblCellSpacing w:w="0" w:type="dxa"/>
+        <w:tblInd w:w="695" w:type="dxa"/>
+        <w:tblBorders>
+          <w:top w:val="outset" w:sz="6" w:space="0" w:color="auto"/>
+          <w:left w:val="outset" w:sz="6" w:space="0" w:color="auto"/>
+          <w:bottom w:val="outset" w:sz="6" w:space="0" w:color="auto"/>
+          <w:right w:val="outset" w:sz="6" w:space="0" w:color="auto"/>
+        </w:tblBorders>
+        <w:tblCellMar>
+          <w:top w:w="17" w:type="dxa"/>
+          <w:left w:w="17" w:type="dxa"/>
+          <w:bottom w:w="17" w:type="dxa"/>
+          <w:right w:w="17" w:type="dxa"/>
+        </w:tblCellMar>
+        <w:tblLook w:val="04A0" w:firstRow="1" w:lastRow="0" w:firstColumn="1" w:lastColumn="0" w:noHBand="0" w:noVBand="1"/>
+      </w:tblPr>
+      <w:tblGrid>
+        <w:gridCol w:w="416"/>
+        <w:gridCol w:w="657"/>
+        <w:gridCol w:w="501"/>
+        <w:gridCol w:w="562"/>
+      </w:tblGrid>
+      <w:tr>
+        <w:trPr>
+          <w:tblCellSpacing w:w="0" w:type="dxa"/>
+        </w:trPr>
+        <w:tc>
+          <w:tcPr>
+            <w:tcW w:w="0" w:type="auto"/>
+            <w:tcBorders>
+              <w:top w:val="outset" w:sz="6" w:space="0" w:color="auto"/>
+              <w:left w:val="outset" w:sz="6" w:space="0" w:color="auto"/>
+              <w:bottom w:val="outset" w:sz="6" w:space="0" w:color="auto"/>
+              <w:right w:val="outset" w:sz="6" w:space="0" w:color="auto"/>
+            </w:tcBorders>
+            <w:shd w:val="clear" w:color="auto" w:fill="FFFFFF"/>
+            <w:vAlign w:val="center"/>
+            <w:hideMark/>
+          </w:tcPr>
+          <w:p>
+            <w:pPr>
+              <w:rPr>
+                <w:rFonts w:ascii="MS Shell Dlg 2" w:eastAsia="Times New Roman" w:hAnsi="MS Shell Dlg 2" w:cs="Times New Roman"/>
+                <w:color w:val="000000"/>
+                <w:sz w:val="20"/>
+                <w:szCs w:val="20"/>
+              </w:rPr>
+            </w:pPr>
+            <w:r>
+              <w:rPr>
+                <w:rFonts w:ascii="MS Shell Dlg 2" w:eastAsia="Times New Roman" w:hAnsi="MS Shell Dlg 2" w:cs="Times New Roman"/>
+                <w:color w:val="000000"/>
+                <w:sz w:val="20"/>
+                <w:szCs w:val="20"/>
+              </w:rPr>
+              <w:t>Deb</w:t>
+            </w:r>
+          </w:p>
+        </w:tc>
+        <w:tc>
+          <w:tcPr>
+            <w:tcW w:w="0" w:type="auto"/>
+            <w:tcBorders>
+              <w:top w:val="outset" w:sz="6" w:space="0" w:color="auto"/>
+              <w:left w:val="outset" w:sz="6" w:space="0" w:color="auto"/>
+              <w:bottom w:val="outset" w:sz="6" w:space="0" w:color="auto"/>
+              <w:right w:val="outset" w:sz="6" w:space="0" w:color="auto"/>
+            </w:tcBorders>
+            <w:shd w:val="clear" w:color="auto" w:fill="FFFFFF"/>
+            <w:vAlign w:val="center"/>
+            <w:hideMark/>
+          </w:tcPr>
+          <w:p>
+            <w:pPr>
+              <w:rPr>
+                <w:rFonts w:ascii="MS Shell Dlg 2" w:eastAsia="Times New Roman" w:hAnsi="MS Shell Dlg 2" w:cs="Times New Roman"/>
+                <w:color w:val="000000"/>
+                <w:sz w:val="20"/>
+                <w:szCs w:val="20"/>
+              </w:rPr>
+            </w:pPr>
+            <w:proofErr w:type="spellStart"/>
+            <w:r>
+              <w:rPr>
+                <w:rFonts w:ascii="MS Shell Dlg 2" w:eastAsia="Times New Roman" w:hAnsi="MS Shell Dlg 2" w:cs="Times New Roman"/>
+                <w:color w:val="000000"/>
+                <w:sz w:val="20"/>
+                <w:szCs w:val="20"/>
+              </w:rPr>
+              <w:t>Waldal</w:t>
+            </w:r>
+            <w:proofErr w:type="spellEnd"/>
+          </w:p>
+        </w:tc>
+        <w:tc>
+          <w:tcPr>
+            <w:tcW w:w="0" w:type="auto"/>
+            <w:tcBorders>
+              <w:top w:val="outset" w:sz="6" w:space="0" w:color="auto"/>
+              <w:left w:val="outset" w:sz="6" w:space="0" w:color="auto"/>
+              <w:bottom w:val="outset" w:sz="6" w:space="0" w:color="auto"/>
+              <w:right w:val="outset" w:sz="6" w:space="0" w:color="auto"/>
+            </w:tcBorders>
+            <w:shd w:val="clear" w:color="auto" w:fill="FFFFFF"/>
+            <w:vAlign w:val="center"/>
+            <w:hideMark/>
+          </w:tcPr>
+          <w:p>
+            <w:pPr>
+              <w:jc w:val="right"/>
+              <w:rPr>
+                <w:rFonts w:ascii="MS Shell Dlg 2" w:eastAsia="Times New Roman" w:hAnsi="MS Shell Dlg 2" w:cs="Times New Roman"/>
+                <w:color w:val="000000"/>
+                <w:sz w:val="20"/>
+                <w:szCs w:val="20"/>
+              </w:rPr>
+            </w:pPr>
+            <w:r>
+              <w:rPr>
+                <w:rFonts w:ascii="MS Shell Dlg 2" w:eastAsia="Times New Roman" w:hAnsi="MS Shell Dlg 2" w:cs="Times New Roman"/>
+                <w:color w:val="000000"/>
+                <w:sz w:val="20"/>
+                <w:szCs w:val="20"/>
+              </w:rPr>
+              <w:t>2410</w:t>
+            </w:r>
+          </w:p>
+        </w:tc>
+        <w:tc>
+          <w:tcPr>
+            <w:tcW w:w="0" w:type="auto"/>
+            <w:tcBorders>
+              <w:top w:val="outset" w:sz="6" w:space="0" w:color="auto"/>
+              <w:left w:val="outset" w:sz="6" w:space="0" w:color="auto"/>
+              <w:bottom w:val="outset" w:sz="6" w:space="0" w:color="auto"/>
+              <w:right w:val="outset" w:sz="6" w:space="0" w:color="auto"/>
+            </w:tcBorders>
+            <w:shd w:val="clear" w:color="auto" w:fill="FFFFFF"/>
+            <w:vAlign w:val="center"/>
+            <w:hideMark/>
+          </w:tcPr>
+          <w:p>
+            <w:pPr>
+              <w:jc w:val="right"/>
+              <w:rPr>
+                <w:rFonts w:ascii="MS Shell Dlg 2" w:eastAsia="Times New Roman" w:hAnsi="MS Shell Dlg 2" w:cs="Times New Roman"/>
+                <w:color w:val="000000"/>
+                <w:sz w:val="20"/>
+                <w:szCs w:val="20"/>
+              </w:rPr>
+            </w:pPr>
+            <w:r>
+              <w:rPr>
+                <w:rFonts w:ascii="MS Shell Dlg 2" w:eastAsia="Times New Roman" w:hAnsi="MS Shell Dlg 2" w:cs="Times New Roman"/>
+                <w:color w:val="000000"/>
+                <w:sz w:val="20"/>
+                <w:szCs w:val="20"/>
+              </w:rPr>
+              <w:t>93.64</w:t>
+            </w:r>
+          </w:p>
+        </w:tc>
+      </w:tr>
+    </w:tbl>
+    <w:p>
+      <w:pPr>
+        <w:ind w:left="720"/>
+        <w:jc w:val="both"/>
+      </w:pPr>
+    </w:p>
+    <w:p>
+      <w:pPr>
         <w:pStyle w:val="ListParagraph"/>
         <w:rPr>
           <w:rFonts w:ascii="Andale Mono" w:hAnsi="Andale Mono"/>
@@ -1137,6 +1659,184 @@
     </w:p>
     <w:p>
       <w:pPr>
+        <w:jc w:val="both"/>
+      </w:pPr>
+    </w:p>
+    <w:p>
+      <w:pPr>
+        <w:ind w:left="720"/>
+        <w:jc w:val="both"/>
+      </w:pPr>
+      <w:r>
+        <w:t xml:space="preserve">SELECT </w:t>
+      </w:r>
+      <w:proofErr w:type="gramStart"/>
+      <w:r>
+        <w:t>CAST(</w:t>
+      </w:r>
+      <w:proofErr w:type="gramEnd"/>
+      <w:r>
+        <w:t xml:space="preserve">SUM(CASE </w:t>
+      </w:r>
+      <w:proofErr w:type="spellStart"/>
+      <w:r>
+        <w:t>m.Major</w:t>
+      </w:r>
+      <w:proofErr w:type="spellEnd"/>
+      <w:r>
+        <w:t xml:space="preserve"> WHEN "Mathematics" THEN 1 </w:t>
+      </w:r>
+    </w:p>
+    <w:p>
+      <w:pPr>
+        <w:ind w:left="720"/>
+        <w:jc w:val="both"/>
+      </w:pPr>
+      <w:r>
+        <w:tab/>
+      </w:r>
+      <w:r>
+        <w:tab/>
+      </w:r>
+      <w:r>
+        <w:tab/>
+      </w:r>
+      <w:r>
+        <w:tab/>
+      </w:r>
+      <w:r>
+        <w:tab/>
+      </w:r>
+      <w:r>
+        <w:tab/>
+        <w:t xml:space="preserve">WHEN "English" THEN 1 </w:t>
+      </w:r>
+    </w:p>
+    <w:p>
+      <w:pPr>
+        <w:ind w:left="720"/>
+        <w:jc w:val="both"/>
+      </w:pPr>
+      <w:r>
+        <w:tab/>
+      </w:r>
+      <w:r>
+        <w:tab/>
+      </w:r>
+      <w:r>
+        <w:tab/>
+      </w:r>
+      <w:r>
+        <w:tab/>
+      </w:r>
+      <w:r>
+        <w:tab/>
+      </w:r>
+      <w:r>
+        <w:tab/>
+        <w:t>ELSE 0 END) AS FLOAT) / count(</w:t>
+      </w:r>
+      <w:proofErr w:type="spellStart"/>
+      <w:proofErr w:type="gramStart"/>
+      <w:r>
+        <w:t>m.Major</w:t>
+      </w:r>
+      <w:proofErr w:type="spellEnd"/>
+      <w:proofErr w:type="gramEnd"/>
+      <w:r>
+        <w:t>) * 100 Percent</w:t>
+      </w:r>
+    </w:p>
+    <w:p>
+      <w:pPr>
+        <w:ind w:left="720"/>
+        <w:jc w:val="both"/>
+      </w:pPr>
+      <w:r>
+        <w:t xml:space="preserve">FROM </w:t>
+      </w:r>
+      <w:proofErr w:type="spellStart"/>
+      <w:r>
+        <w:t>Student_Schedules</w:t>
+      </w:r>
+      <w:proofErr w:type="spellEnd"/>
+      <w:r>
+        <w:t xml:space="preserve"> ss</w:t>
+      </w:r>
+    </w:p>
+    <w:p>
+      <w:pPr>
+        <w:ind w:left="720"/>
+        <w:jc w:val="both"/>
+      </w:pPr>
+      <w:r>
+        <w:t xml:space="preserve">JOIN Students </w:t>
+      </w:r>
+      <w:proofErr w:type="spellStart"/>
+      <w:r>
+        <w:t>s on</w:t>
+      </w:r>
+      <w:proofErr w:type="spellEnd"/>
+      <w:r>
+        <w:t xml:space="preserve"> </w:t>
+      </w:r>
+      <w:proofErr w:type="spellStart"/>
+      <w:proofErr w:type="gramStart"/>
+      <w:r>
+        <w:t>ss.StudentID</w:t>
+      </w:r>
+      <w:proofErr w:type="spellEnd"/>
+      <w:proofErr w:type="gramEnd"/>
+      <w:r>
+        <w:t xml:space="preserve"> = </w:t>
+      </w:r>
+      <w:proofErr w:type="spellStart"/>
+      <w:r>
+        <w:t>s.StudentID</w:t>
+      </w:r>
+      <w:proofErr w:type="spellEnd"/>
+    </w:p>
+    <w:p>
+      <w:pPr>
+        <w:ind w:left="720"/>
+        <w:jc w:val="both"/>
+      </w:pPr>
+      <w:r>
+        <w:t xml:space="preserve">JOIN Majors m on </w:t>
+      </w:r>
+      <w:proofErr w:type="spellStart"/>
+      <w:proofErr w:type="gramStart"/>
+      <w:r>
+        <w:t>m.MajorID</w:t>
+      </w:r>
+      <w:proofErr w:type="spellEnd"/>
+      <w:proofErr w:type="gramEnd"/>
+      <w:r>
+        <w:t xml:space="preserve"> = </w:t>
+      </w:r>
+      <w:proofErr w:type="spellStart"/>
+      <w:r>
+        <w:t>s.StudMajor</w:t>
+      </w:r>
+      <w:proofErr w:type="spellEnd"/>
+    </w:p>
+    <w:p>
+      <w:pPr>
+        <w:ind w:left="720"/>
+        <w:jc w:val="both"/>
+      </w:pPr>
+    </w:p>
+    <w:p>
+      <w:pPr>
+        <w:ind w:left="720"/>
+        <w:jc w:val="both"/>
+      </w:pPr>
+      <w:r>
+        <w:t>OUTPUT = 32.5%</w:t>
+      </w:r>
+    </w:p>
+    <w:p>
+      <w:pPr>
         <w:pStyle w:val="ListParagraph"/>
         <w:rPr>
           <w:rFonts w:ascii="Andale Mono" w:hAnsi="Andale Mono"/>
@@ -1152,6 +1852,19 @@
         <w:pStyle w:val="Heading1"/>
         <w:spacing w:after="120"/>
       </w:pPr>
+    </w:p>
+    <w:p>
+      <w:pPr>
+        <w:pStyle w:val="Heading1"/>
+        <w:spacing w:after="120"/>
+      </w:pPr>
+    </w:p>
+    <w:p>
+      <w:pPr>
+        <w:pStyle w:val="Heading1"/>
+        <w:spacing w:after="120"/>
+      </w:pPr>
+      <w:proofErr w:type="spellStart"/>
       <w:r>
         <w:t>Entertainment</w:t>
       </w:r>
@@ -1161,6 +1874,7 @@
       <w:r>
         <w:t>.sqlite</w:t>
       </w:r>
+      <w:proofErr w:type="spellEnd"/>
     </w:p>
     <w:p>
       <w:pPr>
@@ -1569,12 +2283,20 @@
         <w:pStyle w:val="Heading1"/>
         <w:spacing w:after="120"/>
       </w:pPr>
+    </w:p>
+    <w:p>
+      <w:pPr>
+        <w:pStyle w:val="Heading1"/>
+        <w:spacing w:after="120"/>
+      </w:pPr>
+      <w:proofErr w:type="spellStart"/>
       <w:r>
         <w:t>BowlingLeague</w:t>
       </w:r>
       <w:r>
         <w:t>.sqlite</w:t>
       </w:r>
+      <w:proofErr w:type="spellEnd"/>
     </w:p>
     <w:p>
       <w:pPr>
@@ -1650,6 +2372,654 @@
     </w:p>
     <w:p>
       <w:pPr>
+        <w:ind w:left="720"/>
+        <w:rPr>
+          <w:rFonts w:ascii="Andale Mono" w:hAnsi="Andale Mono"/>
+          <w:b/>
+          <w:bCs/>
+          <w:color w:val="C00000"/>
+          <w:sz w:val="20"/>
+          <w:szCs w:val="20"/>
+        </w:rPr>
+      </w:pPr>
+      <w:r>
+        <w:rPr>
+          <w:rFonts w:ascii="Andale Mono" w:hAnsi="Andale Mono"/>
+          <w:b/>
+          <w:bCs/>
+          <w:color w:val="C00000"/>
+          <w:sz w:val="20"/>
+          <w:szCs w:val="20"/>
+        </w:rPr>
+        <w:t xml:space="preserve">SELECT </w:t>
+      </w:r>
+      <w:proofErr w:type="spellStart"/>
+      <w:proofErr w:type="gramStart"/>
+      <w:r>
+        <w:rPr>
+          <w:rFonts w:ascii="Andale Mono" w:hAnsi="Andale Mono"/>
+          <w:b/>
+          <w:bCs/>
+          <w:color w:val="C00000"/>
+          <w:sz w:val="20"/>
+          <w:szCs w:val="20"/>
+        </w:rPr>
+        <w:t>a.TeamName</w:t>
+      </w:r>
+      <w:proofErr w:type="spellEnd"/>
+      <w:proofErr w:type="gramEnd"/>
+      <w:r>
+        <w:rPr>
+          <w:rFonts w:ascii="Andale Mono" w:hAnsi="Andale Mono"/>
+          <w:b/>
+          <w:bCs/>
+          <w:color w:val="C00000"/>
+          <w:sz w:val="20"/>
+          <w:szCs w:val="20"/>
+        </w:rPr>
+        <w:t xml:space="preserve">, </w:t>
+      </w:r>
+      <w:proofErr w:type="spellStart"/>
+      <w:r>
+        <w:rPr>
+          <w:rFonts w:ascii="Andale Mono" w:hAnsi="Andale Mono"/>
+          <w:b/>
+          <w:bCs/>
+          <w:color w:val="C00000"/>
+          <w:sz w:val="20"/>
+          <w:szCs w:val="20"/>
+        </w:rPr>
+        <w:t>c.BowlerLastName</w:t>
+      </w:r>
+      <w:proofErr w:type="spellEnd"/>
+      <w:r>
+        <w:rPr>
+          <w:rFonts w:ascii="Andale Mono" w:hAnsi="Andale Mono"/>
+          <w:b/>
+          <w:bCs/>
+          <w:color w:val="C00000"/>
+          <w:sz w:val="20"/>
+          <w:szCs w:val="20"/>
+        </w:rPr>
+        <w:t xml:space="preserve"> ||","|| </w:t>
+      </w:r>
+      <w:proofErr w:type="spellStart"/>
+      <w:r>
+        <w:rPr>
+          <w:rFonts w:ascii="Andale Mono" w:hAnsi="Andale Mono"/>
+          <w:b/>
+          <w:bCs/>
+          <w:color w:val="C00000"/>
+          <w:sz w:val="20"/>
+          <w:szCs w:val="20"/>
+        </w:rPr>
+        <w:t>c.BowlerFirstName</w:t>
+      </w:r>
+      <w:proofErr w:type="spellEnd"/>
+      <w:r>
+        <w:rPr>
+          <w:rFonts w:ascii="Andale Mono" w:hAnsi="Andale Mono"/>
+          <w:b/>
+          <w:bCs/>
+          <w:color w:val="C00000"/>
+          <w:sz w:val="20"/>
+          <w:szCs w:val="20"/>
+        </w:rPr>
+        <w:t xml:space="preserve"> </w:t>
+      </w:r>
+      <w:proofErr w:type="spellStart"/>
+      <w:r>
+        <w:rPr>
+          <w:rFonts w:ascii="Andale Mono" w:hAnsi="Andale Mono"/>
+          <w:b/>
+          <w:bCs/>
+          <w:color w:val="C00000"/>
+          <w:sz w:val="20"/>
+          <w:szCs w:val="20"/>
+        </w:rPr>
+        <w:t>Last_First</w:t>
+      </w:r>
+      <w:proofErr w:type="spellEnd"/>
+    </w:p>
+    <w:p>
+      <w:pPr>
+        <w:ind w:left="720"/>
+        <w:rPr>
+          <w:rFonts w:ascii="Andale Mono" w:hAnsi="Andale Mono"/>
+          <w:b/>
+          <w:bCs/>
+          <w:color w:val="C00000"/>
+          <w:sz w:val="20"/>
+          <w:szCs w:val="20"/>
+        </w:rPr>
+      </w:pPr>
+      <w:r>
+        <w:rPr>
+          <w:rFonts w:ascii="Andale Mono" w:hAnsi="Andale Mono"/>
+          <w:b/>
+          <w:bCs/>
+          <w:color w:val="C00000"/>
+          <w:sz w:val="20"/>
+          <w:szCs w:val="20"/>
+        </w:rPr>
+        <w:t>FROM Teams a</w:t>
+      </w:r>
+    </w:p>
+    <w:p>
+      <w:pPr>
+        <w:ind w:left="720"/>
+        <w:rPr>
+          <w:rFonts w:ascii="Andale Mono" w:hAnsi="Andale Mono"/>
+          <w:b/>
+          <w:bCs/>
+          <w:color w:val="C00000"/>
+          <w:sz w:val="20"/>
+          <w:szCs w:val="20"/>
+        </w:rPr>
+      </w:pPr>
+      <w:r>
+        <w:rPr>
+          <w:rFonts w:ascii="Andale Mono" w:hAnsi="Andale Mono"/>
+          <w:b/>
+          <w:bCs/>
+          <w:color w:val="C00000"/>
+          <w:sz w:val="20"/>
+          <w:szCs w:val="20"/>
+        </w:rPr>
+        <w:t>CROSS JOIN Teams b</w:t>
+      </w:r>
+    </w:p>
+    <w:p>
+      <w:pPr>
+        <w:ind w:left="720"/>
+        <w:rPr>
+          <w:rFonts w:ascii="Andale Mono" w:hAnsi="Andale Mono"/>
+          <w:b/>
+          <w:bCs/>
+          <w:color w:val="C00000"/>
+          <w:sz w:val="20"/>
+          <w:szCs w:val="20"/>
+        </w:rPr>
+      </w:pPr>
+      <w:r>
+        <w:rPr>
+          <w:rFonts w:ascii="Andale Mono" w:hAnsi="Andale Mono"/>
+          <w:b/>
+          <w:bCs/>
+          <w:color w:val="C00000"/>
+          <w:sz w:val="20"/>
+          <w:szCs w:val="20"/>
+        </w:rPr>
+        <w:t xml:space="preserve">JOIN Bowlers c on </w:t>
+      </w:r>
+      <w:proofErr w:type="spellStart"/>
+      <w:proofErr w:type="gramStart"/>
+      <w:r>
+        <w:rPr>
+          <w:rFonts w:ascii="Andale Mono" w:hAnsi="Andale Mono"/>
+          <w:b/>
+          <w:bCs/>
+          <w:color w:val="C00000"/>
+          <w:sz w:val="20"/>
+          <w:szCs w:val="20"/>
+        </w:rPr>
+        <w:t>a.CaptainID</w:t>
+      </w:r>
+      <w:proofErr w:type="spellEnd"/>
+      <w:proofErr w:type="gramEnd"/>
+      <w:r>
+        <w:rPr>
+          <w:rFonts w:ascii="Andale Mono" w:hAnsi="Andale Mono"/>
+          <w:b/>
+          <w:bCs/>
+          <w:color w:val="C00000"/>
+          <w:sz w:val="20"/>
+          <w:szCs w:val="20"/>
+        </w:rPr>
+        <w:t xml:space="preserve"> = </w:t>
+      </w:r>
+      <w:proofErr w:type="spellStart"/>
+      <w:r>
+        <w:rPr>
+          <w:rFonts w:ascii="Andale Mono" w:hAnsi="Andale Mono"/>
+          <w:b/>
+          <w:bCs/>
+          <w:color w:val="C00000"/>
+          <w:sz w:val="20"/>
+          <w:szCs w:val="20"/>
+        </w:rPr>
+        <w:t>c.BowlerID</w:t>
+      </w:r>
+      <w:proofErr w:type="spellEnd"/>
+    </w:p>
+    <w:p>
+      <w:pPr>
+        <w:ind w:left="720"/>
+        <w:rPr>
+          <w:rFonts w:ascii="Andale Mono" w:hAnsi="Andale Mono"/>
+          <w:b/>
+          <w:bCs/>
+          <w:color w:val="C00000"/>
+          <w:sz w:val="20"/>
+          <w:szCs w:val="20"/>
+        </w:rPr>
+      </w:pPr>
+      <w:r>
+        <w:rPr>
+          <w:rFonts w:ascii="Andale Mono" w:hAnsi="Andale Mono"/>
+          <w:b/>
+          <w:bCs/>
+          <w:color w:val="C00000"/>
+          <w:sz w:val="20"/>
+          <w:szCs w:val="20"/>
+        </w:rPr>
+        <w:t xml:space="preserve">JOIN Bowlers d on </w:t>
+      </w:r>
+      <w:proofErr w:type="spellStart"/>
+      <w:proofErr w:type="gramStart"/>
+      <w:r>
+        <w:rPr>
+          <w:rFonts w:ascii="Andale Mono" w:hAnsi="Andale Mono"/>
+          <w:b/>
+          <w:bCs/>
+          <w:color w:val="C00000"/>
+          <w:sz w:val="20"/>
+          <w:szCs w:val="20"/>
+        </w:rPr>
+        <w:t>b.CaptainID</w:t>
+      </w:r>
+      <w:proofErr w:type="spellEnd"/>
+      <w:proofErr w:type="gramEnd"/>
+      <w:r>
+        <w:rPr>
+          <w:rFonts w:ascii="Andale Mono" w:hAnsi="Andale Mono"/>
+          <w:b/>
+          <w:bCs/>
+          <w:color w:val="C00000"/>
+          <w:sz w:val="20"/>
+          <w:szCs w:val="20"/>
+        </w:rPr>
+        <w:t xml:space="preserve"> = </w:t>
+      </w:r>
+      <w:proofErr w:type="spellStart"/>
+      <w:r>
+        <w:rPr>
+          <w:rFonts w:ascii="Andale Mono" w:hAnsi="Andale Mono"/>
+          <w:b/>
+          <w:bCs/>
+          <w:color w:val="C00000"/>
+          <w:sz w:val="20"/>
+          <w:szCs w:val="20"/>
+        </w:rPr>
+        <w:t>d.BowlerID</w:t>
+      </w:r>
+      <w:proofErr w:type="spellEnd"/>
+    </w:p>
+    <w:p>
+      <w:pPr>
+        <w:ind w:left="720"/>
+        <w:rPr>
+          <w:rFonts w:ascii="Andale Mono" w:hAnsi="Andale Mono"/>
+          <w:b/>
+          <w:bCs/>
+          <w:color w:val="C00000"/>
+          <w:sz w:val="20"/>
+          <w:szCs w:val="20"/>
+        </w:rPr>
+      </w:pPr>
+      <w:r>
+        <w:rPr>
+          <w:rFonts w:ascii="Andale Mono" w:hAnsi="Andale Mono"/>
+          <w:b/>
+          <w:bCs/>
+          <w:color w:val="C00000"/>
+          <w:sz w:val="20"/>
+          <w:szCs w:val="20"/>
+        </w:rPr>
+        <w:t xml:space="preserve">WHERE </w:t>
+      </w:r>
+      <w:proofErr w:type="spellStart"/>
+      <w:proofErr w:type="gramStart"/>
+      <w:r>
+        <w:rPr>
+          <w:rFonts w:ascii="Andale Mono" w:hAnsi="Andale Mono"/>
+          <w:b/>
+          <w:bCs/>
+          <w:color w:val="C00000"/>
+          <w:sz w:val="20"/>
+          <w:szCs w:val="20"/>
+        </w:rPr>
+        <w:t>c.BowlerLastName</w:t>
+      </w:r>
+      <w:proofErr w:type="spellEnd"/>
+      <w:proofErr w:type="gramEnd"/>
+      <w:r>
+        <w:rPr>
+          <w:rFonts w:ascii="Andale Mono" w:hAnsi="Andale Mono"/>
+          <w:b/>
+          <w:bCs/>
+          <w:color w:val="C00000"/>
+          <w:sz w:val="20"/>
+          <w:szCs w:val="20"/>
+        </w:rPr>
+        <w:t xml:space="preserve"> == </w:t>
+      </w:r>
+      <w:proofErr w:type="spellStart"/>
+      <w:r>
+        <w:rPr>
+          <w:rFonts w:ascii="Andale Mono" w:hAnsi="Andale Mono"/>
+          <w:b/>
+          <w:bCs/>
+          <w:color w:val="C00000"/>
+          <w:sz w:val="20"/>
+          <w:szCs w:val="20"/>
+        </w:rPr>
+        <w:t>d.BowlerLastName</w:t>
+      </w:r>
+      <w:proofErr w:type="spellEnd"/>
+    </w:p>
+    <w:p>
+      <w:pPr>
+        <w:ind w:left="720"/>
+        <w:rPr>
+          <w:rFonts w:ascii="Andale Mono" w:hAnsi="Andale Mono"/>
+          <w:b/>
+          <w:bCs/>
+          <w:color w:val="C00000"/>
+          <w:sz w:val="20"/>
+          <w:szCs w:val="20"/>
+        </w:rPr>
+      </w:pPr>
+      <w:r>
+        <w:rPr>
+          <w:rFonts w:ascii="Andale Mono" w:hAnsi="Andale Mono"/>
+          <w:b/>
+          <w:bCs/>
+          <w:color w:val="C00000"/>
+          <w:sz w:val="20"/>
+          <w:szCs w:val="20"/>
+        </w:rPr>
+        <w:t xml:space="preserve">AND </w:t>
+      </w:r>
+      <w:proofErr w:type="spellStart"/>
+      <w:proofErr w:type="gramStart"/>
+      <w:r>
+        <w:rPr>
+          <w:rFonts w:ascii="Andale Mono" w:hAnsi="Andale Mono"/>
+          <w:b/>
+          <w:bCs/>
+          <w:color w:val="C00000"/>
+          <w:sz w:val="20"/>
+          <w:szCs w:val="20"/>
+        </w:rPr>
+        <w:t>a.TeamID</w:t>
+      </w:r>
+      <w:proofErr w:type="spellEnd"/>
+      <w:proofErr w:type="gramEnd"/>
+      <w:r>
+        <w:rPr>
+          <w:rFonts w:ascii="Andale Mono" w:hAnsi="Andale Mono"/>
+          <w:b/>
+          <w:bCs/>
+          <w:color w:val="C00000"/>
+          <w:sz w:val="20"/>
+          <w:szCs w:val="20"/>
+        </w:rPr>
+        <w:t xml:space="preserve"> != </w:t>
+      </w:r>
+      <w:proofErr w:type="spellStart"/>
+      <w:r>
+        <w:rPr>
+          <w:rFonts w:ascii="Andale Mono" w:hAnsi="Andale Mono"/>
+          <w:b/>
+          <w:bCs/>
+          <w:color w:val="C00000"/>
+          <w:sz w:val="20"/>
+          <w:szCs w:val="20"/>
+        </w:rPr>
+        <w:t>b.TeamID</w:t>
+      </w:r>
+      <w:proofErr w:type="spellEnd"/>
+    </w:p>
+    <w:p>
+      <w:pPr>
+        <w:ind w:left="720"/>
+        <w:rPr>
+          <w:rFonts w:ascii="Andale Mono" w:hAnsi="Andale Mono"/>
+          <w:b/>
+          <w:bCs/>
+          <w:color w:val="C00000"/>
+          <w:sz w:val="20"/>
+          <w:szCs w:val="20"/>
+        </w:rPr>
+      </w:pPr>
+    </w:p>
+    <w:p>
+      <w:pPr>
+        <w:ind w:left="720"/>
+        <w:rPr>
+          <w:rFonts w:ascii="Andale Mono" w:hAnsi="Andale Mono"/>
+          <w:b/>
+          <w:bCs/>
+          <w:color w:val="C00000"/>
+          <w:sz w:val="20"/>
+          <w:szCs w:val="20"/>
+        </w:rPr>
+      </w:pPr>
+      <w:r>
+        <w:rPr>
+          <w:rFonts w:ascii="Andale Mono" w:hAnsi="Andale Mono"/>
+          <w:b/>
+          <w:bCs/>
+          <w:color w:val="C00000"/>
+          <w:sz w:val="20"/>
+          <w:szCs w:val="20"/>
+        </w:rPr>
+        <w:t>OUTPUT:</w:t>
+      </w:r>
+    </w:p>
+    <w:tbl>
+      <w:tblPr>
+        <w:tblW w:w="0" w:type="auto"/>
+        <w:tblCellSpacing w:w="0" w:type="dxa"/>
+        <w:tblInd w:w="729" w:type="dxa"/>
+        <w:tblBorders>
+          <w:top w:val="outset" w:sz="6" w:space="0" w:color="auto"/>
+          <w:left w:val="outset" w:sz="6" w:space="0" w:color="auto"/>
+          <w:bottom w:val="outset" w:sz="6" w:space="0" w:color="auto"/>
+          <w:right w:val="outset" w:sz="6" w:space="0" w:color="auto"/>
+        </w:tblBorders>
+        <w:tblCellMar>
+          <w:top w:w="17" w:type="dxa"/>
+          <w:left w:w="17" w:type="dxa"/>
+          <w:bottom w:w="17" w:type="dxa"/>
+          <w:right w:w="17" w:type="dxa"/>
+        </w:tblCellMar>
+        <w:tblLook w:val="04A0" w:firstRow="1" w:lastRow="0" w:firstColumn="1" w:lastColumn="0" w:noHBand="0" w:noVBand="1"/>
+      </w:tblPr>
+      <w:tblGrid>
+        <w:gridCol w:w="907"/>
+        <w:gridCol w:w="1516"/>
+      </w:tblGrid>
+      <w:tr>
+        <w:trPr>
+          <w:tblCellSpacing w:w="0" w:type="dxa"/>
+        </w:trPr>
+        <w:tc>
+          <w:tcPr>
+            <w:tcW w:w="0" w:type="auto"/>
+            <w:tcBorders>
+              <w:top w:val="outset" w:sz="6" w:space="0" w:color="auto"/>
+              <w:left w:val="outset" w:sz="6" w:space="0" w:color="auto"/>
+              <w:bottom w:val="outset" w:sz="6" w:space="0" w:color="auto"/>
+              <w:right w:val="outset" w:sz="6" w:space="0" w:color="auto"/>
+            </w:tcBorders>
+            <w:shd w:val="clear" w:color="auto" w:fill="FFFFFF"/>
+            <w:vAlign w:val="center"/>
+            <w:hideMark/>
+          </w:tcPr>
+          <w:p>
+            <w:pPr>
+              <w:rPr>
+                <w:rFonts w:ascii="MS Shell Dlg 2" w:eastAsia="Times New Roman" w:hAnsi="MS Shell Dlg 2" w:cs="Times New Roman"/>
+                <w:color w:val="000000"/>
+                <w:sz w:val="20"/>
+                <w:szCs w:val="20"/>
+              </w:rPr>
+            </w:pPr>
+            <w:r>
+              <w:rPr>
+                <w:rFonts w:ascii="MS Shell Dlg 2" w:eastAsia="Times New Roman" w:hAnsi="MS Shell Dlg 2" w:cs="Times New Roman"/>
+                <w:color w:val="000000"/>
+                <w:sz w:val="20"/>
+                <w:szCs w:val="20"/>
+              </w:rPr>
+              <w:t>Dolphins</w:t>
+            </w:r>
+          </w:p>
+        </w:tc>
+        <w:tc>
+          <w:tcPr>
+            <w:tcW w:w="0" w:type="auto"/>
+            <w:tcBorders>
+              <w:top w:val="outset" w:sz="6" w:space="0" w:color="auto"/>
+              <w:left w:val="outset" w:sz="6" w:space="0" w:color="auto"/>
+              <w:bottom w:val="outset" w:sz="6" w:space="0" w:color="auto"/>
+              <w:right w:val="outset" w:sz="6" w:space="0" w:color="auto"/>
+            </w:tcBorders>
+            <w:shd w:val="clear" w:color="auto" w:fill="FFFFFF"/>
+            <w:vAlign w:val="center"/>
+            <w:hideMark/>
+          </w:tcPr>
+          <w:p>
+            <w:pPr>
+              <w:rPr>
+                <w:rFonts w:ascii="MS Shell Dlg 2" w:eastAsia="Times New Roman" w:hAnsi="MS Shell Dlg 2" w:cs="Times New Roman"/>
+                <w:color w:val="000000"/>
+                <w:sz w:val="20"/>
+                <w:szCs w:val="20"/>
+              </w:rPr>
+            </w:pPr>
+            <w:proofErr w:type="spellStart"/>
+            <w:proofErr w:type="gramStart"/>
+            <w:r>
+              <w:rPr>
+                <w:rFonts w:ascii="MS Shell Dlg 2" w:eastAsia="Times New Roman" w:hAnsi="MS Shell Dlg 2" w:cs="Times New Roman"/>
+                <w:color w:val="000000"/>
+                <w:sz w:val="20"/>
+                <w:szCs w:val="20"/>
+              </w:rPr>
+              <w:t>Viescas,Suzanne</w:t>
+            </w:r>
+            <w:proofErr w:type="spellEnd"/>
+            <w:proofErr w:type="gramEnd"/>
+          </w:p>
+        </w:tc>
+      </w:tr>
+      <w:tr>
+        <w:trPr>
+          <w:tblCellSpacing w:w="0" w:type="dxa"/>
+        </w:trPr>
+        <w:tc>
+          <w:tcPr>
+            <w:tcW w:w="0" w:type="auto"/>
+            <w:tcBorders>
+              <w:top w:val="outset" w:sz="6" w:space="0" w:color="auto"/>
+              <w:left w:val="outset" w:sz="6" w:space="0" w:color="auto"/>
+              <w:bottom w:val="outset" w:sz="6" w:space="0" w:color="auto"/>
+              <w:right w:val="outset" w:sz="6" w:space="0" w:color="auto"/>
+            </w:tcBorders>
+            <w:shd w:val="clear" w:color="auto" w:fill="FFFFFF"/>
+            <w:vAlign w:val="center"/>
+            <w:hideMark/>
+          </w:tcPr>
+          <w:p>
+            <w:pPr>
+              <w:rPr>
+                <w:rFonts w:ascii="MS Shell Dlg 2" w:eastAsia="Times New Roman" w:hAnsi="MS Shell Dlg 2" w:cs="Times New Roman"/>
+                <w:color w:val="000000"/>
+                <w:sz w:val="20"/>
+                <w:szCs w:val="20"/>
+              </w:rPr>
+            </w:pPr>
+            <w:r>
+              <w:rPr>
+                <w:rFonts w:ascii="MS Shell Dlg 2" w:eastAsia="Times New Roman" w:hAnsi="MS Shell Dlg 2" w:cs="Times New Roman"/>
+                <w:color w:val="000000"/>
+                <w:sz w:val="20"/>
+                <w:szCs w:val="20"/>
+              </w:rPr>
+              <w:t>Manatees</w:t>
+            </w:r>
+          </w:p>
+        </w:tc>
+        <w:tc>
+          <w:tcPr>
+            <w:tcW w:w="0" w:type="auto"/>
+            <w:tcBorders>
+              <w:top w:val="outset" w:sz="6" w:space="0" w:color="auto"/>
+              <w:left w:val="outset" w:sz="6" w:space="0" w:color="auto"/>
+              <w:bottom w:val="outset" w:sz="6" w:space="0" w:color="auto"/>
+              <w:right w:val="outset" w:sz="6" w:space="0" w:color="auto"/>
+            </w:tcBorders>
+            <w:shd w:val="clear" w:color="auto" w:fill="FFFFFF"/>
+            <w:vAlign w:val="center"/>
+            <w:hideMark/>
+          </w:tcPr>
+          <w:p>
+            <w:pPr>
+              <w:rPr>
+                <w:rFonts w:ascii="MS Shell Dlg 2" w:eastAsia="Times New Roman" w:hAnsi="MS Shell Dlg 2" w:cs="Times New Roman"/>
+                <w:color w:val="000000"/>
+                <w:sz w:val="20"/>
+                <w:szCs w:val="20"/>
+              </w:rPr>
+            </w:pPr>
+            <w:proofErr w:type="spellStart"/>
+            <w:proofErr w:type="gramStart"/>
+            <w:r>
+              <w:rPr>
+                <w:rFonts w:ascii="MS Shell Dlg 2" w:eastAsia="Times New Roman" w:hAnsi="MS Shell Dlg 2" w:cs="Times New Roman"/>
+                <w:color w:val="000000"/>
+                <w:sz w:val="20"/>
+                <w:szCs w:val="20"/>
+              </w:rPr>
+              <w:t>Viescas,Michael</w:t>
+            </w:r>
+            <w:proofErr w:type="spellEnd"/>
+            <w:proofErr w:type="gramEnd"/>
+          </w:p>
+        </w:tc>
+      </w:tr>
+    </w:tbl>
+    <w:p>
+      <w:pPr>
+        <w:ind w:left="720"/>
+        <w:rPr>
+          <w:rFonts w:ascii="Andale Mono" w:hAnsi="Andale Mono"/>
+          <w:b/>
+          <w:bCs/>
+          <w:color w:val="C00000"/>
+          <w:sz w:val="20"/>
+          <w:szCs w:val="20"/>
+        </w:rPr>
+      </w:pPr>
+    </w:p>
+    <w:p>
+      <w:pPr>
+        <w:ind w:left="720"/>
+        <w:rPr>
+          <w:rFonts w:ascii="Andale Mono" w:hAnsi="Andale Mono"/>
+          <w:b/>
+          <w:bCs/>
+          <w:color w:val="C00000"/>
+          <w:sz w:val="20"/>
+          <w:szCs w:val="20"/>
+        </w:rPr>
+      </w:pPr>
+    </w:p>
+    <w:p>
+      <w:pPr>
         <w:pStyle w:val="ListParagraph"/>
         <w:numPr>
           <w:ilvl w:val="0"/>
@@ -1786,6 +3156,7 @@
         <w:jc w:val="both"/>
       </w:pPr>
       <w:r>
+        <w:lastRenderedPageBreak/>
         <w:t>How many teams have different players in the same team with the same last name</w:t>
       </w:r>
       <w:r>

--- a/MSiA 413/HW 04/MSiA-413 Homework 4.docx
+++ b/MSiA 413/HW 04/MSiA-413 Homework 4.docx
@@ -363,15 +363,7 @@
         <w:t xml:space="preserve"> This is the same software we have worked with in class. I posted several </w:t>
       </w:r>
       <w:r>
-        <w:t xml:space="preserve">sample </w:t>
-      </w:r>
-      <w:proofErr w:type="gramStart"/>
-      <w:r>
-        <w:t>database</w:t>
-      </w:r>
-      <w:proofErr w:type="gramEnd"/>
-      <w:r>
-        <w:t xml:space="preserve"> files </w:t>
+        <w:t xml:space="preserve">sample database files </w:t>
       </w:r>
       <w:r>
         <w:t xml:space="preserve">on Canvas in the Lecture </w:t>
@@ -462,15 +454,7 @@
     <w:p/>
     <w:p>
       <w:r>
-        <w:t xml:space="preserve">Here is an example question that applies to the </w:t>
-      </w:r>
-      <w:proofErr w:type="spellStart"/>
-      <w:r>
-        <w:t>SalesOrders.sqlite</w:t>
-      </w:r>
-      <w:proofErr w:type="spellEnd"/>
-      <w:r>
-        <w:t xml:space="preserve"> database:</w:t>
+        <w:t>Here is an example question that applies to the SalesOrders.sqlite database:</w:t>
       </w:r>
     </w:p>
     <w:p/>
@@ -502,17 +486,8 @@
           <w:rFonts w:ascii="Andale Mono" w:hAnsi="Andale Mono"/>
           <w:sz w:val="20"/>
         </w:rPr>
-        <w:t xml:space="preserve">SELECT ProductName, </w:t>
-      </w:r>
-      <w:proofErr w:type="spellStart"/>
-      <w:r>
-        <w:rPr>
-          <w:rFonts w:ascii="Andale Mono" w:hAnsi="Andale Mono"/>
-          <w:sz w:val="20"/>
-        </w:rPr>
-        <w:t>RetailPrice</w:t>
-      </w:r>
-      <w:proofErr w:type="spellEnd"/>
+        <w:t>SELECT ProductName, RetailPrice</w:t>
+      </w:r>
     </w:p>
     <w:p>
       <w:pPr>
@@ -564,17 +539,8 @@
           <w:rFonts w:ascii="Andale Mono" w:hAnsi="Andale Mono"/>
           <w:sz w:val="20"/>
         </w:rPr>
-        <w:t xml:space="preserve">ON </w:t>
-      </w:r>
-      <w:proofErr w:type="spellStart"/>
-      <w:r>
-        <w:rPr>
-          <w:rFonts w:ascii="Andale Mono" w:hAnsi="Andale Mono"/>
-          <w:sz w:val="20"/>
-        </w:rPr>
-        <w:t>Products.CategoryID</w:t>
-      </w:r>
-      <w:proofErr w:type="spellEnd"/>
+        <w:t>ON Products.CategoryID</w:t>
+      </w:r>
       <w:r>
         <w:rPr>
           <w:rFonts w:ascii="Andale Mono" w:hAnsi="Andale Mono"/>
@@ -596,7 +562,6 @@
         </w:rPr>
         <w:t xml:space="preserve"> </w:t>
       </w:r>
-      <w:proofErr w:type="spellStart"/>
       <w:r>
         <w:rPr>
           <w:rFonts w:ascii="Andale Mono" w:hAnsi="Andale Mono"/>
@@ -604,7 +569,6 @@
         </w:rPr>
         <w:t>Categories.CategoryID</w:t>
       </w:r>
-      <w:proofErr w:type="spellEnd"/>
     </w:p>
     <w:p>
       <w:pPr>
@@ -619,17 +583,8 @@
           <w:rFonts w:ascii="Andale Mono" w:hAnsi="Andale Mono"/>
           <w:sz w:val="20"/>
         </w:rPr>
-        <w:t xml:space="preserve">WHERE </w:t>
-      </w:r>
-      <w:proofErr w:type="spellStart"/>
-      <w:r>
-        <w:rPr>
-          <w:rFonts w:ascii="Andale Mono" w:hAnsi="Andale Mono"/>
-          <w:sz w:val="20"/>
-        </w:rPr>
-        <w:t>CategoryDescription</w:t>
-      </w:r>
-      <w:proofErr w:type="spellEnd"/>
+        <w:t>WHERE CategoryDescription</w:t>
+      </w:r>
       <w:r>
         <w:rPr>
           <w:rFonts w:ascii="Andale Mono" w:hAnsi="Andale Mono"/>
@@ -672,23 +627,7 @@
           <w:rFonts w:ascii="Andale Mono" w:hAnsi="Andale Mono"/>
           <w:sz w:val="20"/>
         </w:rPr>
-        <w:t xml:space="preserve">AND </w:t>
-      </w:r>
-      <w:proofErr w:type="spellStart"/>
-      <w:r>
-        <w:rPr>
-          <w:rFonts w:ascii="Andale Mono" w:hAnsi="Andale Mono"/>
-          <w:sz w:val="20"/>
-        </w:rPr>
-        <w:t>RetailPrice</w:t>
-      </w:r>
-      <w:proofErr w:type="spellEnd"/>
-      <w:r>
-        <w:rPr>
-          <w:rFonts w:ascii="Andale Mono" w:hAnsi="Andale Mono"/>
-          <w:sz w:val="20"/>
-        </w:rPr>
-        <w:t xml:space="preserve"> &gt; 1000;</w:t>
+        <w:t>AND RetailPrice &gt; 1000;</w:t>
       </w:r>
     </w:p>
     <w:p>
@@ -885,15 +824,7 @@
         <w:t xml:space="preserve"> </w:t>
       </w:r>
       <w:r>
-        <w:t xml:space="preserve">To receive </w:t>
-      </w:r>
-      <w:proofErr w:type="gramStart"/>
-      <w:r>
-        <w:t>credit</w:t>
-      </w:r>
-      <w:proofErr w:type="gramEnd"/>
-      <w:r>
-        <w:t xml:space="preserve"> you </w:t>
+        <w:t xml:space="preserve">To receive credit you </w:t>
       </w:r>
       <w:r>
         <w:rPr>
@@ -926,26 +857,8 @@
         <w:jc w:val="both"/>
       </w:pPr>
       <w:r>
-        <w:t>SELECT COUNT(</w:t>
-      </w:r>
-      <w:proofErr w:type="gramStart"/>
-      <w:r>
-        <w:t>DISTINCT(</w:t>
-      </w:r>
-      <w:proofErr w:type="spellStart"/>
-      <w:proofErr w:type="gramEnd"/>
-      <w:r>
-        <w:t>ss.StudentID</w:t>
-      </w:r>
-      <w:proofErr w:type="spellEnd"/>
-      <w:r>
-        <w:t xml:space="preserve">)) </w:t>
-      </w:r>
-      <w:proofErr w:type="spellStart"/>
-      <w:r>
-        <w:t>MATHorENGLISH</w:t>
-      </w:r>
-      <w:proofErr w:type="spellEnd"/>
+        <w:t>SELECT COUNT(DISTINCT(ss.StudentID)) MATHorENGLISH</w:t>
+      </w:r>
     </w:p>
     <w:p>
       <w:pPr>
@@ -953,15 +866,7 @@
         <w:jc w:val="both"/>
       </w:pPr>
       <w:r>
-        <w:t xml:space="preserve">FROM </w:t>
-      </w:r>
-      <w:proofErr w:type="spellStart"/>
-      <w:r>
-        <w:t>Student_Schedules</w:t>
-      </w:r>
-      <w:proofErr w:type="spellEnd"/>
-      <w:r>
-        <w:t xml:space="preserve"> ss</w:t>
+        <w:t>FROM Student_Schedules ss</w:t>
       </w:r>
     </w:p>
     <w:p>
@@ -970,31 +875,8 @@
         <w:jc w:val="both"/>
       </w:pPr>
       <w:r>
-        <w:t xml:space="preserve">JOIN Students </w:t>
-      </w:r>
-      <w:proofErr w:type="spellStart"/>
-      <w:r>
-        <w:t>s on</w:t>
-      </w:r>
-      <w:proofErr w:type="spellEnd"/>
-      <w:r>
-        <w:t xml:space="preserve"> </w:t>
-      </w:r>
-      <w:proofErr w:type="spellStart"/>
-      <w:proofErr w:type="gramStart"/>
-      <w:r>
-        <w:t>ss.StudentID</w:t>
-      </w:r>
-      <w:proofErr w:type="spellEnd"/>
-      <w:proofErr w:type="gramEnd"/>
-      <w:r>
-        <w:t xml:space="preserve"> = </w:t>
-      </w:r>
-      <w:proofErr w:type="spellStart"/>
-      <w:r>
-        <w:t>s.StudentID</w:t>
-      </w:r>
-      <w:proofErr w:type="spellEnd"/>
+        <w:t>JOIN Students s on ss.StudentID = s.StudentID</w:t>
+      </w:r>
     </w:p>
     <w:p>
       <w:pPr>
@@ -1002,23 +884,8 @@
         <w:jc w:val="both"/>
       </w:pPr>
       <w:r>
-        <w:t xml:space="preserve">JOIN Majors m on </w:t>
-      </w:r>
-      <w:proofErr w:type="spellStart"/>
-      <w:proofErr w:type="gramStart"/>
-      <w:r>
-        <w:t>m.MajorID</w:t>
-      </w:r>
-      <w:proofErr w:type="spellEnd"/>
-      <w:proofErr w:type="gramEnd"/>
-      <w:r>
-        <w:t xml:space="preserve"> = </w:t>
-      </w:r>
-      <w:proofErr w:type="spellStart"/>
-      <w:r>
-        <w:t>s.StudMajor</w:t>
-      </w:r>
-      <w:proofErr w:type="spellEnd"/>
+        <w:t>JOIN Majors m on m.MajorID = s.StudMajor</w:t>
+      </w:r>
     </w:p>
     <w:p>
       <w:pPr>
@@ -1026,17 +893,7 @@
         <w:jc w:val="both"/>
       </w:pPr>
       <w:r>
-        <w:t xml:space="preserve">WHERE </w:t>
-      </w:r>
-      <w:proofErr w:type="spellStart"/>
-      <w:proofErr w:type="gramStart"/>
-      <w:r>
-        <w:t>m.Major</w:t>
-      </w:r>
-      <w:proofErr w:type="spellEnd"/>
-      <w:proofErr w:type="gramEnd"/>
-      <w:r>
-        <w:t xml:space="preserve"> IN ("Mathematics", "English")</w:t>
+        <w:t>WHERE m.Major IN ("Mathematics", "English")</w:t>
       </w:r>
     </w:p>
     <w:p>
@@ -1181,15 +1038,7 @@
         <w:t xml:space="preserve"> </w:t>
       </w:r>
       <w:r>
-        <w:t xml:space="preserve">To receive </w:t>
-      </w:r>
-      <w:proofErr w:type="gramStart"/>
-      <w:r>
-        <w:t>credit</w:t>
-      </w:r>
-      <w:proofErr w:type="gramEnd"/>
-      <w:r>
-        <w:t xml:space="preserve"> you </w:t>
+        <w:t xml:space="preserve">To receive credit you </w:t>
       </w:r>
       <w:r>
         <w:rPr>
@@ -1221,47 +1070,8 @@
         <w:jc w:val="both"/>
       </w:pPr>
       <w:r>
-        <w:t xml:space="preserve">SELECT </w:t>
-      </w:r>
-      <w:proofErr w:type="spellStart"/>
-      <w:proofErr w:type="gramStart"/>
-      <w:r>
-        <w:t>sf.StfFirstName</w:t>
-      </w:r>
-      <w:proofErr w:type="spellEnd"/>
-      <w:proofErr w:type="gramEnd"/>
-      <w:r>
-        <w:t xml:space="preserve">, </w:t>
-      </w:r>
-      <w:proofErr w:type="spellStart"/>
-      <w:r>
-        <w:t>sf.StfLastname</w:t>
-      </w:r>
-      <w:proofErr w:type="spellEnd"/>
-      <w:r>
-        <w:t xml:space="preserve">, </w:t>
-      </w:r>
-      <w:proofErr w:type="spellStart"/>
-      <w:r>
-        <w:t>c.ClassID</w:t>
-      </w:r>
-      <w:proofErr w:type="spellEnd"/>
-      <w:r>
-        <w:t>, round(avg(</w:t>
-      </w:r>
-      <w:proofErr w:type="spellStart"/>
-      <w:r>
-        <w:t>ss.Grade</w:t>
-      </w:r>
-      <w:proofErr w:type="spellEnd"/>
-      <w:r>
-        <w:t xml:space="preserve">), 2) </w:t>
-      </w:r>
-      <w:proofErr w:type="spellStart"/>
-      <w:r>
-        <w:t>Avg_grade</w:t>
-      </w:r>
-      <w:proofErr w:type="spellEnd"/>
+        <w:t>SELECT sf.StfFirstName, sf.StfLastname, c.ClassID, round(avg(ss.Grade), 2) Avg_grade</w:t>
+      </w:r>
     </w:p>
     <w:p>
       <w:pPr>
@@ -1269,15 +1079,7 @@
         <w:jc w:val="both"/>
       </w:pPr>
       <w:r>
-        <w:t xml:space="preserve">FROM </w:t>
-      </w:r>
-      <w:proofErr w:type="spellStart"/>
-      <w:r>
-        <w:t>Student_Schedules</w:t>
-      </w:r>
-      <w:proofErr w:type="spellEnd"/>
-      <w:r>
-        <w:t xml:space="preserve"> ss</w:t>
+        <w:t>FROM Student_Schedules ss</w:t>
       </w:r>
     </w:p>
     <w:p>
@@ -1286,23 +1088,8 @@
         <w:jc w:val="both"/>
       </w:pPr>
       <w:r>
-        <w:t xml:space="preserve">JOIN Classes c on </w:t>
-      </w:r>
-      <w:proofErr w:type="spellStart"/>
-      <w:proofErr w:type="gramStart"/>
-      <w:r>
-        <w:t>ss.ClassID</w:t>
-      </w:r>
-      <w:proofErr w:type="spellEnd"/>
-      <w:proofErr w:type="gramEnd"/>
-      <w:r>
-        <w:t xml:space="preserve"> = </w:t>
-      </w:r>
-      <w:proofErr w:type="spellStart"/>
-      <w:r>
-        <w:t>c.ClassID</w:t>
-      </w:r>
-      <w:proofErr w:type="spellEnd"/>
+        <w:t>JOIN Classes c on ss.ClassID = c.ClassID</w:t>
+      </w:r>
     </w:p>
     <w:p>
       <w:pPr>
@@ -1310,31 +1097,8 @@
         <w:jc w:val="both"/>
       </w:pPr>
       <w:r>
-        <w:t xml:space="preserve">JOIN </w:t>
-      </w:r>
-      <w:proofErr w:type="spellStart"/>
-      <w:r>
-        <w:t>Faculty_Classes</w:t>
-      </w:r>
-      <w:proofErr w:type="spellEnd"/>
-      <w:r>
-        <w:t xml:space="preserve"> fc on </w:t>
-      </w:r>
-      <w:proofErr w:type="spellStart"/>
-      <w:proofErr w:type="gramStart"/>
-      <w:r>
-        <w:t>c.ClassID</w:t>
-      </w:r>
-      <w:proofErr w:type="spellEnd"/>
-      <w:proofErr w:type="gramEnd"/>
-      <w:r>
-        <w:t xml:space="preserve"> = </w:t>
-      </w:r>
-      <w:proofErr w:type="spellStart"/>
-      <w:r>
-        <w:t>fc.ClassID</w:t>
-      </w:r>
-      <w:proofErr w:type="spellEnd"/>
+        <w:t>JOIN Faculty_Classes fc on c.ClassID = fc.ClassID</w:t>
+      </w:r>
     </w:p>
     <w:p>
       <w:pPr>
@@ -1342,23 +1106,8 @@
         <w:jc w:val="both"/>
       </w:pPr>
       <w:r>
-        <w:t xml:space="preserve">JOIN Staff sf on </w:t>
-      </w:r>
-      <w:proofErr w:type="spellStart"/>
-      <w:proofErr w:type="gramStart"/>
-      <w:r>
-        <w:t>fc.StaffID</w:t>
-      </w:r>
-      <w:proofErr w:type="spellEnd"/>
-      <w:proofErr w:type="gramEnd"/>
-      <w:r>
-        <w:t xml:space="preserve"> = </w:t>
-      </w:r>
-      <w:proofErr w:type="spellStart"/>
-      <w:r>
-        <w:t>sf.StaffID</w:t>
-      </w:r>
-      <w:proofErr w:type="spellEnd"/>
+        <w:t>JOIN Staff sf on fc.StaffID = sf.StaffID</w:t>
+      </w:r>
     </w:p>
     <w:p>
       <w:pPr>
@@ -1366,15 +1115,8 @@
         <w:jc w:val="both"/>
       </w:pPr>
       <w:r>
-        <w:t xml:space="preserve">GROUP BY </w:t>
-      </w:r>
-      <w:proofErr w:type="spellStart"/>
-      <w:proofErr w:type="gramStart"/>
-      <w:r>
-        <w:t>ss.ClassID</w:t>
-      </w:r>
-      <w:proofErr w:type="spellEnd"/>
-      <w:proofErr w:type="gramEnd"/>
+        <w:t>GROUP BY ss.ClassID</w:t>
+      </w:r>
     </w:p>
     <w:p>
       <w:pPr>
@@ -1382,17 +1124,7 @@
         <w:jc w:val="both"/>
       </w:pPr>
       <w:r>
-        <w:t>ORDER BY avg(</w:t>
-      </w:r>
-      <w:proofErr w:type="spellStart"/>
-      <w:proofErr w:type="gramStart"/>
-      <w:r>
-        <w:t>ss.Grade</w:t>
-      </w:r>
-      <w:proofErr w:type="spellEnd"/>
-      <w:proofErr w:type="gramEnd"/>
-      <w:r>
-        <w:t>) DESC</w:t>
+        <w:t>ORDER BY avg(ss.Grade) DESC</w:t>
       </w:r>
     </w:p>
     <w:p>
@@ -1503,7 +1235,6 @@
                 <w:szCs w:val="20"/>
               </w:rPr>
             </w:pPr>
-            <w:proofErr w:type="spellStart"/>
             <w:r>
               <w:rPr>
                 <w:rFonts w:ascii="MS Shell Dlg 2" w:eastAsia="Times New Roman" w:hAnsi="MS Shell Dlg 2" w:cs="Times New Roman"/>
@@ -1513,7 +1244,6 @@
               </w:rPr>
               <w:t>Waldal</w:t>
             </w:r>
-            <w:proofErr w:type="spellEnd"/>
           </w:p>
         </w:tc>
         <w:tc>
@@ -1625,15 +1355,7 @@
         <w:t>must not</w:t>
       </w:r>
       <w:r>
-        <w:t xml:space="preserve"> use subqueries anywhere (i.e., no nested SELECT clauses at all). To receive partial </w:t>
-      </w:r>
-      <w:proofErr w:type="gramStart"/>
-      <w:r>
-        <w:t>credit</w:t>
-      </w:r>
-      <w:proofErr w:type="gramEnd"/>
-      <w:r>
-        <w:t xml:space="preserve"> you </w:t>
+        <w:t xml:space="preserve"> use subqueries anywhere (i.e., no nested SELECT clauses at all). To receive partial credit you </w:t>
       </w:r>
       <w:r>
         <w:rPr>
@@ -1668,23 +1390,7 @@
         <w:jc w:val="both"/>
       </w:pPr>
       <w:r>
-        <w:t xml:space="preserve">SELECT </w:t>
-      </w:r>
-      <w:proofErr w:type="gramStart"/>
-      <w:r>
-        <w:t>CAST(</w:t>
-      </w:r>
-      <w:proofErr w:type="gramEnd"/>
-      <w:r>
-        <w:t xml:space="preserve">SUM(CASE </w:t>
-      </w:r>
-      <w:proofErr w:type="spellStart"/>
-      <w:r>
-        <w:t>m.Major</w:t>
-      </w:r>
-      <w:proofErr w:type="spellEnd"/>
-      <w:r>
-        <w:t xml:space="preserve"> WHEN "Mathematics" THEN 1 </w:t>
+        <w:t>SELECT 100 * count(DISTINCT s1.StudentID) / count(DISTINCT s2.StudentID)</w:t>
       </w:r>
     </w:p>
     <w:p>
@@ -1693,23 +1399,7 @@
         <w:jc w:val="both"/>
       </w:pPr>
       <w:r>
-        <w:tab/>
-      </w:r>
-      <w:r>
-        <w:tab/>
-      </w:r>
-      <w:r>
-        <w:tab/>
-      </w:r>
-      <w:r>
-        <w:tab/>
-      </w:r>
-      <w:r>
-        <w:tab/>
-      </w:r>
-      <w:r>
-        <w:tab/>
-        <w:t xml:space="preserve">WHEN "English" THEN 1 </w:t>
+        <w:t>FROM Majors m</w:t>
       </w:r>
     </w:p>
     <w:p>
@@ -1718,33 +1408,7 @@
         <w:jc w:val="both"/>
       </w:pPr>
       <w:r>
-        <w:tab/>
-      </w:r>
-      <w:r>
-        <w:tab/>
-      </w:r>
-      <w:r>
-        <w:tab/>
-      </w:r>
-      <w:r>
-        <w:tab/>
-      </w:r>
-      <w:r>
-        <w:tab/>
-      </w:r>
-      <w:r>
-        <w:tab/>
-        <w:t>ELSE 0 END) AS FLOAT) / count(</w:t>
-      </w:r>
-      <w:proofErr w:type="spellStart"/>
-      <w:proofErr w:type="gramStart"/>
-      <w:r>
-        <w:t>m.Major</w:t>
-      </w:r>
-      <w:proofErr w:type="spellEnd"/>
-      <w:proofErr w:type="gramEnd"/>
-      <w:r>
-        <w:t>) * 100 Percent</w:t>
+        <w:t>JOIN Students s1</w:t>
       </w:r>
     </w:p>
     <w:p>
@@ -1753,15 +1417,7 @@
         <w:jc w:val="both"/>
       </w:pPr>
       <w:r>
-        <w:t xml:space="preserve">FROM </w:t>
-      </w:r>
-      <w:proofErr w:type="spellStart"/>
-      <w:r>
-        <w:t>Student_Schedules</w:t>
-      </w:r>
-      <w:proofErr w:type="spellEnd"/>
-      <w:r>
-        <w:t xml:space="preserve"> ss</w:t>
+        <w:t>on m.MajorID = s1.StudMajor</w:t>
       </w:r>
     </w:p>
     <w:p>
@@ -1770,31 +1426,8 @@
         <w:jc w:val="both"/>
       </w:pPr>
       <w:r>
-        <w:t xml:space="preserve">JOIN Students </w:t>
-      </w:r>
-      <w:proofErr w:type="spellStart"/>
-      <w:r>
-        <w:t>s on</w:t>
-      </w:r>
-      <w:proofErr w:type="spellEnd"/>
-      <w:r>
-        <w:t xml:space="preserve"> </w:t>
-      </w:r>
-      <w:proofErr w:type="spellStart"/>
-      <w:proofErr w:type="gramStart"/>
-      <w:r>
-        <w:t>ss.StudentID</w:t>
-      </w:r>
-      <w:proofErr w:type="spellEnd"/>
-      <w:proofErr w:type="gramEnd"/>
-      <w:r>
-        <w:t xml:space="preserve"> = </w:t>
-      </w:r>
-      <w:proofErr w:type="spellStart"/>
-      <w:r>
-        <w:t>s.StudentID</w:t>
-      </w:r>
-      <w:proofErr w:type="spellEnd"/>
+        <w:t>JOIN Students s2</w:t>
+      </w:r>
     </w:p>
     <w:p>
       <w:pPr>
@@ -1802,23 +1435,8 @@
         <w:jc w:val="both"/>
       </w:pPr>
       <w:r>
-        <w:t xml:space="preserve">JOIN Majors m on </w:t>
-      </w:r>
-      <w:proofErr w:type="spellStart"/>
-      <w:proofErr w:type="gramStart"/>
-      <w:r>
-        <w:t>m.MajorID</w:t>
-      </w:r>
-      <w:proofErr w:type="spellEnd"/>
-      <w:proofErr w:type="gramEnd"/>
-      <w:r>
-        <w:t xml:space="preserve"> = </w:t>
-      </w:r>
-      <w:proofErr w:type="spellStart"/>
-      <w:r>
-        <w:t>s.StudMajor</w:t>
-      </w:r>
-      <w:proofErr w:type="spellEnd"/>
+        <w:t>WHERE m.Major IN ("Mathematics", "English");</w:t>
+      </w:r>
     </w:p>
     <w:p>
       <w:pPr>
@@ -1832,7 +1450,13 @@
         <w:jc w:val="both"/>
       </w:pPr>
       <w:r>
-        <w:t>OUTPUT = 32.5%</w:t>
+        <w:t>OUTPUT = 3</w:t>
+      </w:r>
+      <w:r>
+        <w:t>3.333</w:t>
+      </w:r>
+      <w:r>
+        <w:t>%</w:t>
       </w:r>
     </w:p>
     <w:p>
@@ -1864,7 +1488,6 @@
         <w:pStyle w:val="Heading1"/>
         <w:spacing w:after="120"/>
       </w:pPr>
-      <w:proofErr w:type="spellStart"/>
       <w:r>
         <w:t>Entertainment</w:t>
       </w:r>
@@ -1874,7 +1497,6 @@
       <w:r>
         <w:t>.sqlite</w:t>
       </w:r>
-      <w:proofErr w:type="spellEnd"/>
     </w:p>
     <w:p>
       <w:pPr>
@@ -1937,15 +1559,7 @@
         <w:t>s</w:t>
       </w:r>
       <w:r>
-        <w:t xml:space="preserve"> which is which. To receive full </w:t>
-      </w:r>
-      <w:proofErr w:type="gramStart"/>
-      <w:r>
-        <w:t>credit</w:t>
-      </w:r>
-      <w:proofErr w:type="gramEnd"/>
-      <w:r>
-        <w:t xml:space="preserve"> you </w:t>
+        <w:t xml:space="preserve"> which is which. To receive full credit you </w:t>
       </w:r>
       <w:r>
         <w:rPr>
@@ -1963,15 +1577,7 @@
         <w:t>not</w:t>
       </w:r>
       <w:r>
-        <w:t xml:space="preserve"> use subqueries anywhere (i.e., no nested SELECT clauses at all). To receive partial </w:t>
-      </w:r>
-      <w:proofErr w:type="gramStart"/>
-      <w:r>
-        <w:t>credit</w:t>
-      </w:r>
-      <w:proofErr w:type="gramEnd"/>
-      <w:r>
-        <w:t xml:space="preserve"> you </w:t>
+        <w:t xml:space="preserve"> use subqueries anywhere (i.e., no nested SELECT clauses at all). To receive partial credit you </w:t>
       </w:r>
       <w:r>
         <w:rPr>
@@ -2024,15 +1630,7 @@
         <w:t xml:space="preserve">What is the full name </w:t>
       </w:r>
       <w:r>
-        <w:t>(in the form “</w:t>
-      </w:r>
-      <w:proofErr w:type="spellStart"/>
-      <w:r>
-        <w:t>LastName</w:t>
-      </w:r>
-      <w:proofErr w:type="spellEnd"/>
-      <w:r>
-        <w:t xml:space="preserve">, FirstName”) </w:t>
+        <w:t xml:space="preserve">(in the form “LastName, FirstName”) </w:t>
       </w:r>
       <w:r>
         <w:t xml:space="preserve">of the </w:t>
@@ -2068,15 +1666,7 @@
         <w:t>s commission rate.</w:t>
       </w:r>
       <w:r>
-        <w:t xml:space="preserve"> To receive </w:t>
-      </w:r>
-      <w:proofErr w:type="gramStart"/>
-      <w:r>
-        <w:t>credit</w:t>
-      </w:r>
-      <w:proofErr w:type="gramEnd"/>
-      <w:r>
-        <w:t xml:space="preserve"> you </w:t>
+        <w:t xml:space="preserve"> To receive credit you </w:t>
       </w:r>
       <w:r>
         <w:rPr>
@@ -2128,13 +1718,8 @@
       <w:r>
         <w:t xml:space="preserve">income of the </w:t>
       </w:r>
-      <w:proofErr w:type="gramStart"/>
-      <w:r>
-        <w:t>Jazz</w:t>
-      </w:r>
-      <w:proofErr w:type="gramEnd"/>
-      <w:r>
-        <w:t xml:space="preserve"> entertainers (i.e., the sum of all Jazz entertainers’ income across all of their engagements) and the total income of the Salsa entertainers</w:t>
+      <w:r>
+        <w:t>Jazz entertainers (i.e., the sum of all Jazz entertainers’ income across all of their engagements) and the total income of the Salsa entertainers</w:t>
       </w:r>
       <w:r>
         <w:t xml:space="preserve">? The income of </w:t>
@@ -2146,15 +1731,7 @@
         <w:t xml:space="preserve"> entertainer </w:t>
       </w:r>
       <w:r>
-        <w:t xml:space="preserve">for each engagement is the </w:t>
-      </w:r>
-      <w:proofErr w:type="spellStart"/>
-      <w:r>
-        <w:t>ContractPrice</w:t>
-      </w:r>
-      <w:proofErr w:type="spellEnd"/>
-      <w:r>
-        <w:t xml:space="preserve"> of the engagement minus the </w:t>
+        <w:t xml:space="preserve">for each engagement is the ContractPrice of the engagement minus the </w:t>
       </w:r>
       <w:r>
         <w:t>agent</w:t>
@@ -2166,15 +1743,7 @@
         <w:t>s commission.</w:t>
       </w:r>
       <w:r>
-        <w:t xml:space="preserve"> To receive </w:t>
-      </w:r>
-      <w:proofErr w:type="gramStart"/>
-      <w:r>
-        <w:t>credit</w:t>
-      </w:r>
-      <w:proofErr w:type="gramEnd"/>
-      <w:r>
-        <w:t xml:space="preserve"> you </w:t>
+        <w:t xml:space="preserve"> To receive credit you </w:t>
       </w:r>
       <w:r>
         <w:rPr>
@@ -2236,15 +1805,7 @@
         <w:t>?</w:t>
       </w:r>
       <w:r>
-        <w:t xml:space="preserve"> To receive </w:t>
-      </w:r>
-      <w:proofErr w:type="gramStart"/>
-      <w:r>
-        <w:t>credit</w:t>
-      </w:r>
-      <w:proofErr w:type="gramEnd"/>
-      <w:r>
-        <w:t xml:space="preserve"> you </w:t>
+        <w:t xml:space="preserve"> To receive credit you </w:t>
       </w:r>
       <w:r>
         <w:rPr>
@@ -2289,14 +1850,12 @@
         <w:pStyle w:val="Heading1"/>
         <w:spacing w:after="120"/>
       </w:pPr>
-      <w:proofErr w:type="spellStart"/>
       <w:r>
         <w:t>BowlingLeague</w:t>
       </w:r>
       <w:r>
         <w:t>.sqlite</w:t>
       </w:r>
-      <w:proofErr w:type="spellEnd"/>
     </w:p>
     <w:p>
       <w:pPr>
@@ -2320,23 +1879,7 @@
         <w:t xml:space="preserve"> </w:t>
       </w:r>
       <w:r>
-        <w:t>Each such team must be listed exactly once, along with the team captain’s full name (in the form “</w:t>
-      </w:r>
-      <w:proofErr w:type="spellStart"/>
-      <w:r>
-        <w:t>LastName</w:t>
-      </w:r>
-      <w:proofErr w:type="spellEnd"/>
-      <w:r>
-        <w:t xml:space="preserve">, FirstName”). To receive full </w:t>
-      </w:r>
-      <w:proofErr w:type="gramStart"/>
-      <w:r>
-        <w:t>credit</w:t>
-      </w:r>
-      <w:proofErr w:type="gramEnd"/>
-      <w:r>
-        <w:t xml:space="preserve"> you </w:t>
+        <w:t xml:space="preserve">Each such team must be listed exactly once, along with the team captain’s full name (in the form “LastName, FirstName”). To receive full credit you </w:t>
       </w:r>
       <w:r>
         <w:rPr>
@@ -2391,11 +1934,12 @@
           <w:sz w:val="20"/>
           <w:szCs w:val="20"/>
         </w:rPr>
-        <w:t xml:space="preserve">SELECT </w:t>
-      </w:r>
-      <w:proofErr w:type="spellStart"/>
-      <w:proofErr w:type="gramStart"/>
-      <w:r>
+        <w:t>SELECT a.TeamName, c.BowlerLastName ||","|| c.BowlerFirstName Last_First</w:t>
+      </w:r>
+    </w:p>
+    <w:p>
+      <w:pPr>
+        <w:ind w:left="720"/>
         <w:rPr>
           <w:rFonts w:ascii="Andale Mono" w:hAnsi="Andale Mono"/>
           <w:b/>
@@ -2404,10 +1948,7 @@
           <w:sz w:val="20"/>
           <w:szCs w:val="20"/>
         </w:rPr>
-        <w:t>a.TeamName</w:t>
-      </w:r>
-      <w:proofErr w:type="spellEnd"/>
-      <w:proofErr w:type="gramEnd"/>
+      </w:pPr>
       <w:r>
         <w:rPr>
           <w:rFonts w:ascii="Andale Mono" w:hAnsi="Andale Mono"/>
@@ -2417,10 +1958,12 @@
           <w:sz w:val="20"/>
           <w:szCs w:val="20"/>
         </w:rPr>
-        <w:t xml:space="preserve">, </w:t>
-      </w:r>
-      <w:proofErr w:type="spellStart"/>
-      <w:r>
+        <w:t>FROM Teams a</w:t>
+      </w:r>
+    </w:p>
+    <w:p>
+      <w:pPr>
+        <w:ind w:left="720"/>
         <w:rPr>
           <w:rFonts w:ascii="Andale Mono" w:hAnsi="Andale Mono"/>
           <w:b/>
@@ -2429,9 +1972,7 @@
           <w:sz w:val="20"/>
           <w:szCs w:val="20"/>
         </w:rPr>
-        <w:t>c.BowlerLastName</w:t>
-      </w:r>
-      <w:proofErr w:type="spellEnd"/>
+      </w:pPr>
       <w:r>
         <w:rPr>
           <w:rFonts w:ascii="Andale Mono" w:hAnsi="Andale Mono"/>
@@ -2441,10 +1982,12 @@
           <w:sz w:val="20"/>
           <w:szCs w:val="20"/>
         </w:rPr>
-        <w:t xml:space="preserve"> ||","|| </w:t>
-      </w:r>
-      <w:proofErr w:type="spellStart"/>
-      <w:r>
+        <w:t>CROSS JOIN Teams b</w:t>
+      </w:r>
+    </w:p>
+    <w:p>
+      <w:pPr>
+        <w:ind w:left="720"/>
         <w:rPr>
           <w:rFonts w:ascii="Andale Mono" w:hAnsi="Andale Mono"/>
           <w:b/>
@@ -2453,9 +1996,7 @@
           <w:sz w:val="20"/>
           <w:szCs w:val="20"/>
         </w:rPr>
-        <w:t>c.BowlerFirstName</w:t>
-      </w:r>
-      <w:proofErr w:type="spellEnd"/>
+      </w:pPr>
       <w:r>
         <w:rPr>
           <w:rFonts w:ascii="Andale Mono" w:hAnsi="Andale Mono"/>
@@ -2465,10 +2006,12 @@
           <w:sz w:val="20"/>
           <w:szCs w:val="20"/>
         </w:rPr>
-        <w:t xml:space="preserve"> </w:t>
-      </w:r>
-      <w:proofErr w:type="spellStart"/>
-      <w:r>
+        <w:t>JOIN Bowlers c on a.CaptainID = c.BowlerID</w:t>
+      </w:r>
+    </w:p>
+    <w:p>
+      <w:pPr>
+        <w:ind w:left="720"/>
         <w:rPr>
           <w:rFonts w:ascii="Andale Mono" w:hAnsi="Andale Mono"/>
           <w:b/>
@@ -2477,13 +2020,8 @@
           <w:sz w:val="20"/>
           <w:szCs w:val="20"/>
         </w:rPr>
-        <w:t>Last_First</w:t>
-      </w:r>
-      <w:proofErr w:type="spellEnd"/>
-    </w:p>
-    <w:p>
-      <w:pPr>
-        <w:ind w:left="720"/>
+      </w:pPr>
+      <w:r>
         <w:rPr>
           <w:rFonts w:ascii="Andale Mono" w:hAnsi="Andale Mono"/>
           <w:b/>
@@ -2492,8 +2030,12 @@
           <w:sz w:val="20"/>
           <w:szCs w:val="20"/>
         </w:rPr>
-      </w:pPr>
-      <w:r>
+        <w:t>JOIN Bowlers d on b.CaptainID = d.BowlerID</w:t>
+      </w:r>
+    </w:p>
+    <w:p>
+      <w:pPr>
+        <w:ind w:left="720"/>
         <w:rPr>
           <w:rFonts w:ascii="Andale Mono" w:hAnsi="Andale Mono"/>
           <w:b/>
@@ -2502,12 +2044,8 @@
           <w:sz w:val="20"/>
           <w:szCs w:val="20"/>
         </w:rPr>
-        <w:t>FROM Teams a</w:t>
-      </w:r>
-    </w:p>
-    <w:p>
-      <w:pPr>
-        <w:ind w:left="720"/>
+      </w:pPr>
+      <w:r>
         <w:rPr>
           <w:rFonts w:ascii="Andale Mono" w:hAnsi="Andale Mono"/>
           <w:b/>
@@ -2516,8 +2054,12 @@
           <w:sz w:val="20"/>
           <w:szCs w:val="20"/>
         </w:rPr>
-      </w:pPr>
-      <w:r>
+        <w:t>WHERE c.BowlerLastName == d.BowlerLastName</w:t>
+      </w:r>
+    </w:p>
+    <w:p>
+      <w:pPr>
+        <w:ind w:left="720"/>
         <w:rPr>
           <w:rFonts w:ascii="Andale Mono" w:hAnsi="Andale Mono"/>
           <w:b/>
@@ -2526,12 +2068,8 @@
           <w:sz w:val="20"/>
           <w:szCs w:val="20"/>
         </w:rPr>
-        <w:t>CROSS JOIN Teams b</w:t>
-      </w:r>
-    </w:p>
-    <w:p>
-      <w:pPr>
-        <w:ind w:left="720"/>
+      </w:pPr>
+      <w:r>
         <w:rPr>
           <w:rFonts w:ascii="Andale Mono" w:hAnsi="Andale Mono"/>
           <w:b/>
@@ -2540,246 +2078,8 @@
           <w:sz w:val="20"/>
           <w:szCs w:val="20"/>
         </w:rPr>
-      </w:pPr>
-      <w:r>
-        <w:rPr>
-          <w:rFonts w:ascii="Andale Mono" w:hAnsi="Andale Mono"/>
-          <w:b/>
-          <w:bCs/>
-          <w:color w:val="C00000"/>
-          <w:sz w:val="20"/>
-          <w:szCs w:val="20"/>
-        </w:rPr>
-        <w:t xml:space="preserve">JOIN Bowlers c on </w:t>
-      </w:r>
-      <w:proofErr w:type="spellStart"/>
-      <w:proofErr w:type="gramStart"/>
-      <w:r>
-        <w:rPr>
-          <w:rFonts w:ascii="Andale Mono" w:hAnsi="Andale Mono"/>
-          <w:b/>
-          <w:bCs/>
-          <w:color w:val="C00000"/>
-          <w:sz w:val="20"/>
-          <w:szCs w:val="20"/>
-        </w:rPr>
-        <w:t>a.CaptainID</w:t>
-      </w:r>
-      <w:proofErr w:type="spellEnd"/>
-      <w:proofErr w:type="gramEnd"/>
-      <w:r>
-        <w:rPr>
-          <w:rFonts w:ascii="Andale Mono" w:hAnsi="Andale Mono"/>
-          <w:b/>
-          <w:bCs/>
-          <w:color w:val="C00000"/>
-          <w:sz w:val="20"/>
-          <w:szCs w:val="20"/>
-        </w:rPr>
-        <w:t xml:space="preserve"> = </w:t>
-      </w:r>
-      <w:proofErr w:type="spellStart"/>
-      <w:r>
-        <w:rPr>
-          <w:rFonts w:ascii="Andale Mono" w:hAnsi="Andale Mono"/>
-          <w:b/>
-          <w:bCs/>
-          <w:color w:val="C00000"/>
-          <w:sz w:val="20"/>
-          <w:szCs w:val="20"/>
-        </w:rPr>
-        <w:t>c.BowlerID</w:t>
-      </w:r>
-      <w:proofErr w:type="spellEnd"/>
-    </w:p>
-    <w:p>
-      <w:pPr>
-        <w:ind w:left="720"/>
-        <w:rPr>
-          <w:rFonts w:ascii="Andale Mono" w:hAnsi="Andale Mono"/>
-          <w:b/>
-          <w:bCs/>
-          <w:color w:val="C00000"/>
-          <w:sz w:val="20"/>
-          <w:szCs w:val="20"/>
-        </w:rPr>
-      </w:pPr>
-      <w:r>
-        <w:rPr>
-          <w:rFonts w:ascii="Andale Mono" w:hAnsi="Andale Mono"/>
-          <w:b/>
-          <w:bCs/>
-          <w:color w:val="C00000"/>
-          <w:sz w:val="20"/>
-          <w:szCs w:val="20"/>
-        </w:rPr>
-        <w:t xml:space="preserve">JOIN Bowlers d on </w:t>
-      </w:r>
-      <w:proofErr w:type="spellStart"/>
-      <w:proofErr w:type="gramStart"/>
-      <w:r>
-        <w:rPr>
-          <w:rFonts w:ascii="Andale Mono" w:hAnsi="Andale Mono"/>
-          <w:b/>
-          <w:bCs/>
-          <w:color w:val="C00000"/>
-          <w:sz w:val="20"/>
-          <w:szCs w:val="20"/>
-        </w:rPr>
-        <w:t>b.CaptainID</w:t>
-      </w:r>
-      <w:proofErr w:type="spellEnd"/>
-      <w:proofErr w:type="gramEnd"/>
-      <w:r>
-        <w:rPr>
-          <w:rFonts w:ascii="Andale Mono" w:hAnsi="Andale Mono"/>
-          <w:b/>
-          <w:bCs/>
-          <w:color w:val="C00000"/>
-          <w:sz w:val="20"/>
-          <w:szCs w:val="20"/>
-        </w:rPr>
-        <w:t xml:space="preserve"> = </w:t>
-      </w:r>
-      <w:proofErr w:type="spellStart"/>
-      <w:r>
-        <w:rPr>
-          <w:rFonts w:ascii="Andale Mono" w:hAnsi="Andale Mono"/>
-          <w:b/>
-          <w:bCs/>
-          <w:color w:val="C00000"/>
-          <w:sz w:val="20"/>
-          <w:szCs w:val="20"/>
-        </w:rPr>
-        <w:t>d.BowlerID</w:t>
-      </w:r>
-      <w:proofErr w:type="spellEnd"/>
-    </w:p>
-    <w:p>
-      <w:pPr>
-        <w:ind w:left="720"/>
-        <w:rPr>
-          <w:rFonts w:ascii="Andale Mono" w:hAnsi="Andale Mono"/>
-          <w:b/>
-          <w:bCs/>
-          <w:color w:val="C00000"/>
-          <w:sz w:val="20"/>
-          <w:szCs w:val="20"/>
-        </w:rPr>
-      </w:pPr>
-      <w:r>
-        <w:rPr>
-          <w:rFonts w:ascii="Andale Mono" w:hAnsi="Andale Mono"/>
-          <w:b/>
-          <w:bCs/>
-          <w:color w:val="C00000"/>
-          <w:sz w:val="20"/>
-          <w:szCs w:val="20"/>
-        </w:rPr>
-        <w:t xml:space="preserve">WHERE </w:t>
-      </w:r>
-      <w:proofErr w:type="spellStart"/>
-      <w:proofErr w:type="gramStart"/>
-      <w:r>
-        <w:rPr>
-          <w:rFonts w:ascii="Andale Mono" w:hAnsi="Andale Mono"/>
-          <w:b/>
-          <w:bCs/>
-          <w:color w:val="C00000"/>
-          <w:sz w:val="20"/>
-          <w:szCs w:val="20"/>
-        </w:rPr>
-        <w:t>c.BowlerLastName</w:t>
-      </w:r>
-      <w:proofErr w:type="spellEnd"/>
-      <w:proofErr w:type="gramEnd"/>
-      <w:r>
-        <w:rPr>
-          <w:rFonts w:ascii="Andale Mono" w:hAnsi="Andale Mono"/>
-          <w:b/>
-          <w:bCs/>
-          <w:color w:val="C00000"/>
-          <w:sz w:val="20"/>
-          <w:szCs w:val="20"/>
-        </w:rPr>
-        <w:t xml:space="preserve"> == </w:t>
-      </w:r>
-      <w:proofErr w:type="spellStart"/>
-      <w:r>
-        <w:rPr>
-          <w:rFonts w:ascii="Andale Mono" w:hAnsi="Andale Mono"/>
-          <w:b/>
-          <w:bCs/>
-          <w:color w:val="C00000"/>
-          <w:sz w:val="20"/>
-          <w:szCs w:val="20"/>
-        </w:rPr>
-        <w:t>d.BowlerLastName</w:t>
-      </w:r>
-      <w:proofErr w:type="spellEnd"/>
-    </w:p>
-    <w:p>
-      <w:pPr>
-        <w:ind w:left="720"/>
-        <w:rPr>
-          <w:rFonts w:ascii="Andale Mono" w:hAnsi="Andale Mono"/>
-          <w:b/>
-          <w:bCs/>
-          <w:color w:val="C00000"/>
-          <w:sz w:val="20"/>
-          <w:szCs w:val="20"/>
-        </w:rPr>
-      </w:pPr>
-      <w:r>
-        <w:rPr>
-          <w:rFonts w:ascii="Andale Mono" w:hAnsi="Andale Mono"/>
-          <w:b/>
-          <w:bCs/>
-          <w:color w:val="C00000"/>
-          <w:sz w:val="20"/>
-          <w:szCs w:val="20"/>
-        </w:rPr>
-        <w:t xml:space="preserve">AND </w:t>
-      </w:r>
-      <w:proofErr w:type="spellStart"/>
-      <w:proofErr w:type="gramStart"/>
-      <w:r>
-        <w:rPr>
-          <w:rFonts w:ascii="Andale Mono" w:hAnsi="Andale Mono"/>
-          <w:b/>
-          <w:bCs/>
-          <w:color w:val="C00000"/>
-          <w:sz w:val="20"/>
-          <w:szCs w:val="20"/>
-        </w:rPr>
-        <w:t>a.TeamID</w:t>
-      </w:r>
-      <w:proofErr w:type="spellEnd"/>
-      <w:proofErr w:type="gramEnd"/>
-      <w:r>
-        <w:rPr>
-          <w:rFonts w:ascii="Andale Mono" w:hAnsi="Andale Mono"/>
-          <w:b/>
-          <w:bCs/>
-          <w:color w:val="C00000"/>
-          <w:sz w:val="20"/>
-          <w:szCs w:val="20"/>
-        </w:rPr>
-        <w:t xml:space="preserve"> != </w:t>
-      </w:r>
-      <w:proofErr w:type="spellStart"/>
-      <w:r>
-        <w:rPr>
-          <w:rFonts w:ascii="Andale Mono" w:hAnsi="Andale Mono"/>
-          <w:b/>
-          <w:bCs/>
-          <w:color w:val="C00000"/>
-          <w:sz w:val="20"/>
-          <w:szCs w:val="20"/>
-        </w:rPr>
-        <w:t>b.TeamID</w:t>
-      </w:r>
-      <w:proofErr w:type="spellEnd"/>
+        <w:t>AND a.TeamID != b.TeamID</w:t>
+      </w:r>
     </w:p>
     <w:p>
       <w:pPr>
@@ -2900,8 +2200,6 @@
                 <w:szCs w:val="20"/>
               </w:rPr>
             </w:pPr>
-            <w:proofErr w:type="spellStart"/>
-            <w:proofErr w:type="gramStart"/>
             <w:r>
               <w:rPr>
                 <w:rFonts w:ascii="MS Shell Dlg 2" w:eastAsia="Times New Roman" w:hAnsi="MS Shell Dlg 2" w:cs="Times New Roman"/>
@@ -2911,8 +2209,6 @@
               </w:rPr>
               <w:t>Viescas,Suzanne</w:t>
             </w:r>
-            <w:proofErr w:type="spellEnd"/>
-            <w:proofErr w:type="gramEnd"/>
           </w:p>
         </w:tc>
       </w:tr>
@@ -2975,8 +2271,6 @@
                 <w:szCs w:val="20"/>
               </w:rPr>
             </w:pPr>
-            <w:proofErr w:type="spellStart"/>
-            <w:proofErr w:type="gramStart"/>
             <w:r>
               <w:rPr>
                 <w:rFonts w:ascii="MS Shell Dlg 2" w:eastAsia="Times New Roman" w:hAnsi="MS Shell Dlg 2" w:cs="Times New Roman"/>
@@ -2986,8 +2280,6 @@
               </w:rPr>
               <w:t>Viescas,Michael</w:t>
             </w:r>
-            <w:proofErr w:type="spellEnd"/>
-            <w:proofErr w:type="gramEnd"/>
           </w:p>
         </w:tc>
       </w:tr>
@@ -3048,21 +2340,8 @@
       <w:r>
         <w:t xml:space="preserve">should provide the </w:t>
       </w:r>
-      <w:proofErr w:type="spellStart"/>
-      <w:r>
-        <w:t>TourneyDate</w:t>
-      </w:r>
-      <w:proofErr w:type="spellEnd"/>
-      <w:r>
-        <w:t xml:space="preserve">, </w:t>
-      </w:r>
-      <w:proofErr w:type="spellStart"/>
-      <w:r>
-        <w:t>TourneyLocation</w:t>
-      </w:r>
-      <w:proofErr w:type="spellEnd"/>
-      <w:r>
-        <w:t xml:space="preserve">, </w:t>
+      <w:r>
+        <w:t xml:space="preserve">TourneyDate, TourneyLocation, </w:t>
       </w:r>
       <w:r>
         <w:t xml:space="preserve">odd and even </w:t>
@@ -3104,15 +2383,7 @@
         <w:t>.</w:t>
       </w:r>
       <w:r>
-        <w:t xml:space="preserve"> To receive </w:t>
-      </w:r>
-      <w:proofErr w:type="gramStart"/>
-      <w:r>
-        <w:t>credit</w:t>
-      </w:r>
-      <w:proofErr w:type="gramEnd"/>
-      <w:r>
-        <w:t xml:space="preserve"> you </w:t>
+        <w:t xml:space="preserve"> To receive credit you </w:t>
       </w:r>
       <w:r>
         <w:rPr>
@@ -3163,15 +2434,7 @@
         <w:t>?</w:t>
       </w:r>
       <w:r>
-        <w:t xml:space="preserve"> To receive </w:t>
-      </w:r>
-      <w:proofErr w:type="gramStart"/>
-      <w:r>
-        <w:t>credit</w:t>
-      </w:r>
-      <w:proofErr w:type="gramEnd"/>
-      <w:r>
-        <w:t xml:space="preserve"> you </w:t>
+        <w:t xml:space="preserve"> To receive credit you </w:t>
       </w:r>
       <w:r>
         <w:rPr>

--- a/MSiA 413/HW 04/MSiA-413 Homework 4.docx
+++ b/MSiA 413/HW 04/MSiA-413 Homework 4.docx
@@ -363,7 +363,15 @@
         <w:t xml:space="preserve"> This is the same software we have worked with in class. I posted several </w:t>
       </w:r>
       <w:r>
-        <w:t xml:space="preserve">sample database files </w:t>
+        <w:t xml:space="preserve">sample </w:t>
+      </w:r>
+      <w:proofErr w:type="gramStart"/>
+      <w:r>
+        <w:t>database</w:t>
+      </w:r>
+      <w:proofErr w:type="gramEnd"/>
+      <w:r>
+        <w:t xml:space="preserve"> files </w:t>
       </w:r>
       <w:r>
         <w:t xml:space="preserve">on Canvas in the Lecture </w:t>
@@ -394,12 +402,14 @@
           <w:color w:val="A8BF4D"/>
         </w:rPr>
       </w:pPr>
+      <w:proofErr w:type="spellStart"/>
       <w:r>
         <w:rPr>
           <w:color w:val="A8BF4D"/>
         </w:rPr>
         <w:t>EntertainmentAgency.sqlite</w:t>
       </w:r>
+      <w:proofErr w:type="spellEnd"/>
     </w:p>
     <w:p>
       <w:pPr>
@@ -411,12 +421,14 @@
           <w:color w:val="A8BF4D"/>
         </w:rPr>
       </w:pPr>
+      <w:proofErr w:type="spellStart"/>
       <w:r>
         <w:rPr>
           <w:color w:val="A8BF4D"/>
         </w:rPr>
         <w:t>BowlingLeague.sqlite</w:t>
       </w:r>
+      <w:proofErr w:type="spellEnd"/>
       <w:r>
         <w:rPr>
           <w:color w:val="A8BF4D"/>
@@ -434,12 +446,14 @@
           <w:color w:val="A8BF4D"/>
         </w:rPr>
       </w:pPr>
+      <w:proofErr w:type="spellStart"/>
       <w:r>
         <w:rPr>
           <w:color w:val="A8BF4D"/>
         </w:rPr>
         <w:t>SchoolScheduling.sqlite</w:t>
       </w:r>
+      <w:proofErr w:type="spellEnd"/>
     </w:p>
     <w:p/>
     <w:p>
@@ -454,7 +468,15 @@
     <w:p/>
     <w:p>
       <w:r>
-        <w:t>Here is an example question that applies to the SalesOrders.sqlite database:</w:t>
+        <w:t xml:space="preserve">Here is an example question that applies to the </w:t>
+      </w:r>
+      <w:proofErr w:type="spellStart"/>
+      <w:r>
+        <w:t>SalesOrders.sqlite</w:t>
+      </w:r>
+      <w:proofErr w:type="spellEnd"/>
+      <w:r>
+        <w:t xml:space="preserve"> database:</w:t>
       </w:r>
     </w:p>
     <w:p/>
@@ -486,40 +508,42 @@
           <w:rFonts w:ascii="Andale Mono" w:hAnsi="Andale Mono"/>
           <w:sz w:val="20"/>
         </w:rPr>
-        <w:t>SELECT ProductName, RetailPrice</w:t>
-      </w:r>
-    </w:p>
-    <w:p>
-      <w:pPr>
-        <w:ind w:left="450"/>
+        <w:t xml:space="preserve">SELECT ProductName, </w:t>
+      </w:r>
+      <w:proofErr w:type="spellStart"/>
+      <w:r>
         <w:rPr>
           <w:rFonts w:ascii="Andale Mono" w:hAnsi="Andale Mono"/>
           <w:sz w:val="20"/>
         </w:rPr>
-      </w:pPr>
-      <w:r>
+        <w:t>RetailPrice</w:t>
+      </w:r>
+      <w:proofErr w:type="spellEnd"/>
+    </w:p>
+    <w:p>
+      <w:pPr>
+        <w:ind w:left="450"/>
         <w:rPr>
           <w:rFonts w:ascii="Andale Mono" w:hAnsi="Andale Mono"/>
           <w:sz w:val="20"/>
         </w:rPr>
-        <w:t>FROM Products JOIN Categories</w:t>
-      </w:r>
-    </w:p>
-    <w:p>
-      <w:pPr>
-        <w:ind w:left="450"/>
+      </w:pPr>
+      <w:r>
         <w:rPr>
           <w:rFonts w:ascii="Andale Mono" w:hAnsi="Andale Mono"/>
           <w:sz w:val="20"/>
         </w:rPr>
-      </w:pPr>
-      <w:r>
+        <w:t>FROM Products JOIN Categories</w:t>
+      </w:r>
+    </w:p>
+    <w:p>
+      <w:pPr>
+        <w:ind w:left="450"/>
         <w:rPr>
           <w:rFonts w:ascii="Andale Mono" w:hAnsi="Andale Mono"/>
           <w:sz w:val="20"/>
         </w:rPr>
-        <w:t xml:space="preserve">  </w:t>
-      </w:r>
+      </w:pPr>
       <w:r>
         <w:rPr>
           <w:rFonts w:ascii="Andale Mono" w:hAnsi="Andale Mono"/>
@@ -532,29 +556,31 @@
           <w:rFonts w:ascii="Andale Mono" w:hAnsi="Andale Mono"/>
           <w:sz w:val="20"/>
         </w:rPr>
-        <w:t xml:space="preserve"> </w:t>
+        <w:t xml:space="preserve">  </w:t>
       </w:r>
       <w:r>
         <w:rPr>
           <w:rFonts w:ascii="Andale Mono" w:hAnsi="Andale Mono"/>
           <w:sz w:val="20"/>
         </w:rPr>
-        <w:t>ON Products.CategoryID</w:t>
+        <w:t xml:space="preserve"> </w:t>
       </w:r>
       <w:r>
         <w:rPr>
           <w:rFonts w:ascii="Andale Mono" w:hAnsi="Andale Mono"/>
           <w:sz w:val="20"/>
         </w:rPr>
-        <w:t xml:space="preserve"> </w:t>
-      </w:r>
+        <w:t xml:space="preserve">ON </w:t>
+      </w:r>
+      <w:proofErr w:type="spellStart"/>
       <w:r>
         <w:rPr>
           <w:rFonts w:ascii="Andale Mono" w:hAnsi="Andale Mono"/>
           <w:sz w:val="20"/>
         </w:rPr>
-        <w:t>=</w:t>
-      </w:r>
+        <w:t>Products.CategoryID</w:t>
+      </w:r>
+      <w:proofErr w:type="spellEnd"/>
       <w:r>
         <w:rPr>
           <w:rFonts w:ascii="Andale Mono" w:hAnsi="Andale Mono"/>
@@ -567,67 +593,108 @@
           <w:rFonts w:ascii="Andale Mono" w:hAnsi="Andale Mono"/>
           <w:sz w:val="20"/>
         </w:rPr>
-        <w:t>Categories.CategoryID</w:t>
-      </w:r>
-    </w:p>
-    <w:p>
-      <w:pPr>
-        <w:ind w:left="450"/>
+        <w:t>=</w:t>
+      </w:r>
+      <w:r>
         <w:rPr>
           <w:rFonts w:ascii="Andale Mono" w:hAnsi="Andale Mono"/>
           <w:sz w:val="20"/>
         </w:rPr>
-      </w:pPr>
+        <w:t xml:space="preserve"> </w:t>
+      </w:r>
+      <w:proofErr w:type="spellStart"/>
       <w:r>
         <w:rPr>
           <w:rFonts w:ascii="Andale Mono" w:hAnsi="Andale Mono"/>
           <w:sz w:val="20"/>
         </w:rPr>
-        <w:t>WHERE CategoryDescription</w:t>
-      </w:r>
-      <w:r>
+        <w:t>Categories.CategoryID</w:t>
+      </w:r>
+      <w:proofErr w:type="spellEnd"/>
+    </w:p>
+    <w:p>
+      <w:pPr>
+        <w:ind w:left="450"/>
         <w:rPr>
           <w:rFonts w:ascii="Andale Mono" w:hAnsi="Andale Mono"/>
           <w:sz w:val="20"/>
         </w:rPr>
-        <w:t xml:space="preserve"> </w:t>
-      </w:r>
+      </w:pPr>
       <w:r>
         <w:rPr>
           <w:rFonts w:ascii="Andale Mono" w:hAnsi="Andale Mono"/>
           <w:sz w:val="20"/>
         </w:rPr>
-        <w:t>=</w:t>
-      </w:r>
+        <w:t xml:space="preserve">WHERE </w:t>
+      </w:r>
+      <w:proofErr w:type="spellStart"/>
       <w:r>
         <w:rPr>
           <w:rFonts w:ascii="Andale Mono" w:hAnsi="Andale Mono"/>
           <w:sz w:val="20"/>
         </w:rPr>
-        <w:t xml:space="preserve"> "Bikes"</w:t>
-      </w:r>
-    </w:p>
-    <w:p>
-      <w:pPr>
-        <w:ind w:left="450"/>
+        <w:t>CategoryDescription</w:t>
+      </w:r>
+      <w:proofErr w:type="spellEnd"/>
+      <w:r>
         <w:rPr>
           <w:rFonts w:ascii="Andale Mono" w:hAnsi="Andale Mono"/>
           <w:sz w:val="20"/>
         </w:rPr>
-      </w:pPr>
+        <w:t xml:space="preserve"> </w:t>
+      </w:r>
       <w:r>
         <w:rPr>
           <w:rFonts w:ascii="Andale Mono" w:hAnsi="Andale Mono"/>
           <w:sz w:val="20"/>
         </w:rPr>
-        <w:t xml:space="preserve">      </w:t>
+        <w:t>=</w:t>
       </w:r>
       <w:r>
         <w:rPr>
           <w:rFonts w:ascii="Andale Mono" w:hAnsi="Andale Mono"/>
           <w:sz w:val="20"/>
         </w:rPr>
-        <w:t>AND RetailPrice &gt; 1000;</w:t>
+        <w:t xml:space="preserve"> "Bikes"</w:t>
+      </w:r>
+    </w:p>
+    <w:p>
+      <w:pPr>
+        <w:ind w:left="450"/>
+        <w:rPr>
+          <w:rFonts w:ascii="Andale Mono" w:hAnsi="Andale Mono"/>
+          <w:sz w:val="20"/>
+        </w:rPr>
+      </w:pPr>
+      <w:r>
+        <w:rPr>
+          <w:rFonts w:ascii="Andale Mono" w:hAnsi="Andale Mono"/>
+          <w:sz w:val="20"/>
+        </w:rPr>
+        <w:t xml:space="preserve">      </w:t>
+      </w:r>
+      <w:r>
+        <w:rPr>
+          <w:rFonts w:ascii="Andale Mono" w:hAnsi="Andale Mono"/>
+          <w:sz w:val="20"/>
+        </w:rPr>
+        <w:t xml:space="preserve">AND </w:t>
+      </w:r>
+      <w:proofErr w:type="spellStart"/>
+      <w:r>
+        <w:rPr>
+          <w:rFonts w:ascii="Andale Mono" w:hAnsi="Andale Mono"/>
+          <w:sz w:val="20"/>
+        </w:rPr>
+        <w:t>RetailPrice</w:t>
+      </w:r>
+      <w:proofErr w:type="spellEnd"/>
+      <w:r>
+        <w:rPr>
+          <w:rFonts w:ascii="Andale Mono" w:hAnsi="Andale Mono"/>
+          <w:sz w:val="20"/>
+        </w:rPr>
+        <w:t xml:space="preserve"> &gt; 1000;</w:t>
       </w:r>
     </w:p>
     <w:p>
@@ -794,6 +861,7 @@
         <w:pStyle w:val="Heading1"/>
         <w:spacing w:after="120"/>
       </w:pPr>
+      <w:proofErr w:type="spellStart"/>
       <w:r>
         <w:lastRenderedPageBreak/>
         <w:t>SchoolScheduling</w:t>
@@ -801,6 +869,7 @@
       <w:r>
         <w:t>.sqlite</w:t>
       </w:r>
+      <w:proofErr w:type="spellEnd"/>
     </w:p>
     <w:p>
       <w:pPr>
@@ -824,7 +893,15 @@
         <w:t xml:space="preserve"> </w:t>
       </w:r>
       <w:r>
-        <w:t xml:space="preserve">To receive credit you </w:t>
+        <w:t xml:space="preserve">To receive </w:t>
+      </w:r>
+      <w:proofErr w:type="gramStart"/>
+      <w:r>
+        <w:t>credit</w:t>
+      </w:r>
+      <w:proofErr w:type="gramEnd"/>
+      <w:r>
+        <w:t xml:space="preserve"> you </w:t>
       </w:r>
       <w:r>
         <w:rPr>
@@ -857,8 +934,26 @@
         <w:jc w:val="both"/>
       </w:pPr>
       <w:r>
-        <w:t>SELECT COUNT(DISTINCT(ss.StudentID)) MATHorENGLISH</w:t>
-      </w:r>
+        <w:t>SELECT COUNT(</w:t>
+      </w:r>
+      <w:proofErr w:type="gramStart"/>
+      <w:r>
+        <w:t>DISTINCT(</w:t>
+      </w:r>
+      <w:proofErr w:type="spellStart"/>
+      <w:proofErr w:type="gramEnd"/>
+      <w:r>
+        <w:t>ss.StudentID</w:t>
+      </w:r>
+      <w:proofErr w:type="spellEnd"/>
+      <w:r>
+        <w:t xml:space="preserve">)) </w:t>
+      </w:r>
+      <w:proofErr w:type="spellStart"/>
+      <w:r>
+        <w:t>MATHorENGLISH</w:t>
+      </w:r>
+      <w:proofErr w:type="spellEnd"/>
     </w:p>
     <w:p>
       <w:pPr>
@@ -866,7 +961,15 @@
         <w:jc w:val="both"/>
       </w:pPr>
       <w:r>
-        <w:t>FROM Student_Schedules ss</w:t>
+        <w:t xml:space="preserve">FROM </w:t>
+      </w:r>
+      <w:proofErr w:type="spellStart"/>
+      <w:r>
+        <w:t>Student_Schedules</w:t>
+      </w:r>
+      <w:proofErr w:type="spellEnd"/>
+      <w:r>
+        <w:t xml:space="preserve"> ss</w:t>
       </w:r>
     </w:p>
     <w:p>
@@ -875,8 +978,31 @@
         <w:jc w:val="both"/>
       </w:pPr>
       <w:r>
-        <w:t>JOIN Students s on ss.StudentID = s.StudentID</w:t>
-      </w:r>
+        <w:t xml:space="preserve">JOIN Students </w:t>
+      </w:r>
+      <w:proofErr w:type="spellStart"/>
+      <w:r>
+        <w:t>s on</w:t>
+      </w:r>
+      <w:proofErr w:type="spellEnd"/>
+      <w:r>
+        <w:t xml:space="preserve"> </w:t>
+      </w:r>
+      <w:proofErr w:type="spellStart"/>
+      <w:proofErr w:type="gramStart"/>
+      <w:r>
+        <w:t>ss.StudentID</w:t>
+      </w:r>
+      <w:proofErr w:type="spellEnd"/>
+      <w:proofErr w:type="gramEnd"/>
+      <w:r>
+        <w:t xml:space="preserve"> = </w:t>
+      </w:r>
+      <w:proofErr w:type="spellStart"/>
+      <w:r>
+        <w:t>s.StudentID</w:t>
+      </w:r>
+      <w:proofErr w:type="spellEnd"/>
     </w:p>
     <w:p>
       <w:pPr>
@@ -884,8 +1010,23 @@
         <w:jc w:val="both"/>
       </w:pPr>
       <w:r>
-        <w:t>JOIN Majors m on m.MajorID = s.StudMajor</w:t>
-      </w:r>
+        <w:t xml:space="preserve">JOIN Majors m on </w:t>
+      </w:r>
+      <w:proofErr w:type="spellStart"/>
+      <w:proofErr w:type="gramStart"/>
+      <w:r>
+        <w:t>m.MajorID</w:t>
+      </w:r>
+      <w:proofErr w:type="spellEnd"/>
+      <w:proofErr w:type="gramEnd"/>
+      <w:r>
+        <w:t xml:space="preserve"> = </w:t>
+      </w:r>
+      <w:proofErr w:type="spellStart"/>
+      <w:r>
+        <w:t>s.StudMajor</w:t>
+      </w:r>
+      <w:proofErr w:type="spellEnd"/>
     </w:p>
     <w:p>
       <w:pPr>
@@ -893,7 +1034,17 @@
         <w:jc w:val="both"/>
       </w:pPr>
       <w:r>
-        <w:t>WHERE m.Major IN ("Mathematics", "English")</w:t>
+        <w:t xml:space="preserve">WHERE </w:t>
+      </w:r>
+      <w:proofErr w:type="spellStart"/>
+      <w:proofErr w:type="gramStart"/>
+      <w:r>
+        <w:t>m.Major</w:t>
+      </w:r>
+      <w:proofErr w:type="spellEnd"/>
+      <w:proofErr w:type="gramEnd"/>
+      <w:r>
+        <w:t xml:space="preserve"> IN ("Mathematics", "English")</w:t>
       </w:r>
     </w:p>
     <w:p>
@@ -1025,11 +1176,16 @@
       <w:r>
         <w:t>“</w:t>
       </w:r>
+      <w:proofErr w:type="spellStart"/>
       <w:r>
         <w:t>Hardavella</w:t>
       </w:r>
       <w:r>
-        <w:t>s,</w:t>
+        <w:t>s</w:t>
+      </w:r>
+      <w:proofErr w:type="spellEnd"/>
+      <w:r>
+        <w:t>,</w:t>
       </w:r>
       <w:r>
         <w:t xml:space="preserve"> Nikos”.</w:t>
@@ -1038,7 +1194,15 @@
         <w:t xml:space="preserve"> </w:t>
       </w:r>
       <w:r>
-        <w:t xml:space="preserve">To receive credit you </w:t>
+        <w:t xml:space="preserve">To receive </w:t>
+      </w:r>
+      <w:proofErr w:type="gramStart"/>
+      <w:r>
+        <w:t>credit</w:t>
+      </w:r>
+      <w:proofErr w:type="gramEnd"/>
+      <w:r>
+        <w:t xml:space="preserve"> you </w:t>
       </w:r>
       <w:r>
         <w:rPr>
@@ -1070,8 +1234,47 @@
         <w:jc w:val="both"/>
       </w:pPr>
       <w:r>
-        <w:t>SELECT sf.StfFirstName, sf.StfLastname, c.ClassID, round(avg(ss.Grade), 2) Avg_grade</w:t>
-      </w:r>
+        <w:t xml:space="preserve">SELECT </w:t>
+      </w:r>
+      <w:proofErr w:type="spellStart"/>
+      <w:proofErr w:type="gramStart"/>
+      <w:r>
+        <w:t>sf.StfFirstName</w:t>
+      </w:r>
+      <w:proofErr w:type="spellEnd"/>
+      <w:proofErr w:type="gramEnd"/>
+      <w:r>
+        <w:t xml:space="preserve">, </w:t>
+      </w:r>
+      <w:proofErr w:type="spellStart"/>
+      <w:r>
+        <w:t>sf.StfLastname</w:t>
+      </w:r>
+      <w:proofErr w:type="spellEnd"/>
+      <w:r>
+        <w:t xml:space="preserve">, </w:t>
+      </w:r>
+      <w:proofErr w:type="spellStart"/>
+      <w:r>
+        <w:t>c.ClassID</w:t>
+      </w:r>
+      <w:proofErr w:type="spellEnd"/>
+      <w:r>
+        <w:t>, round(avg(</w:t>
+      </w:r>
+      <w:proofErr w:type="spellStart"/>
+      <w:r>
+        <w:t>ss.Grade</w:t>
+      </w:r>
+      <w:proofErr w:type="spellEnd"/>
+      <w:r>
+        <w:t xml:space="preserve">), 2) </w:t>
+      </w:r>
+      <w:proofErr w:type="spellStart"/>
+      <w:r>
+        <w:t>Avg_grade</w:t>
+      </w:r>
+      <w:proofErr w:type="spellEnd"/>
     </w:p>
     <w:p>
       <w:pPr>
@@ -1079,7 +1282,15 @@
         <w:jc w:val="both"/>
       </w:pPr>
       <w:r>
-        <w:t>FROM Student_Schedules ss</w:t>
+        <w:t xml:space="preserve">FROM </w:t>
+      </w:r>
+      <w:proofErr w:type="spellStart"/>
+      <w:r>
+        <w:t>Student_Schedules</w:t>
+      </w:r>
+      <w:proofErr w:type="spellEnd"/>
+      <w:r>
+        <w:t xml:space="preserve"> ss</w:t>
       </w:r>
     </w:p>
     <w:p>
@@ -1088,8 +1299,23 @@
         <w:jc w:val="both"/>
       </w:pPr>
       <w:r>
-        <w:t>JOIN Classes c on ss.ClassID = c.ClassID</w:t>
-      </w:r>
+        <w:t xml:space="preserve">JOIN Classes c on </w:t>
+      </w:r>
+      <w:proofErr w:type="spellStart"/>
+      <w:proofErr w:type="gramStart"/>
+      <w:r>
+        <w:t>ss.ClassID</w:t>
+      </w:r>
+      <w:proofErr w:type="spellEnd"/>
+      <w:proofErr w:type="gramEnd"/>
+      <w:r>
+        <w:t xml:space="preserve"> = </w:t>
+      </w:r>
+      <w:proofErr w:type="spellStart"/>
+      <w:r>
+        <w:t>c.ClassID</w:t>
+      </w:r>
+      <w:proofErr w:type="spellEnd"/>
     </w:p>
     <w:p>
       <w:pPr>
@@ -1097,8 +1323,31 @@
         <w:jc w:val="both"/>
       </w:pPr>
       <w:r>
-        <w:t>JOIN Faculty_Classes fc on c.ClassID = fc.ClassID</w:t>
-      </w:r>
+        <w:t xml:space="preserve">JOIN </w:t>
+      </w:r>
+      <w:proofErr w:type="spellStart"/>
+      <w:r>
+        <w:t>Faculty_Classes</w:t>
+      </w:r>
+      <w:proofErr w:type="spellEnd"/>
+      <w:r>
+        <w:t xml:space="preserve"> fc on </w:t>
+      </w:r>
+      <w:proofErr w:type="spellStart"/>
+      <w:proofErr w:type="gramStart"/>
+      <w:r>
+        <w:t>c.ClassID</w:t>
+      </w:r>
+      <w:proofErr w:type="spellEnd"/>
+      <w:proofErr w:type="gramEnd"/>
+      <w:r>
+        <w:t xml:space="preserve"> = </w:t>
+      </w:r>
+      <w:proofErr w:type="spellStart"/>
+      <w:r>
+        <w:t>fc.ClassID</w:t>
+      </w:r>
+      <w:proofErr w:type="spellEnd"/>
     </w:p>
     <w:p>
       <w:pPr>
@@ -1106,8 +1355,23 @@
         <w:jc w:val="both"/>
       </w:pPr>
       <w:r>
-        <w:t>JOIN Staff sf on fc.StaffID = sf.StaffID</w:t>
-      </w:r>
+        <w:t xml:space="preserve">JOIN Staff sf on </w:t>
+      </w:r>
+      <w:proofErr w:type="spellStart"/>
+      <w:proofErr w:type="gramStart"/>
+      <w:r>
+        <w:t>fc.StaffID</w:t>
+      </w:r>
+      <w:proofErr w:type="spellEnd"/>
+      <w:proofErr w:type="gramEnd"/>
+      <w:r>
+        <w:t xml:space="preserve"> = </w:t>
+      </w:r>
+      <w:proofErr w:type="spellStart"/>
+      <w:r>
+        <w:t>sf.StaffID</w:t>
+      </w:r>
+      <w:proofErr w:type="spellEnd"/>
     </w:p>
     <w:p>
       <w:pPr>
@@ -1115,8 +1379,15 @@
         <w:jc w:val="both"/>
       </w:pPr>
       <w:r>
-        <w:t>GROUP BY ss.ClassID</w:t>
-      </w:r>
+        <w:t xml:space="preserve">GROUP BY </w:t>
+      </w:r>
+      <w:proofErr w:type="spellStart"/>
+      <w:proofErr w:type="gramStart"/>
+      <w:r>
+        <w:t>ss.ClassID</w:t>
+      </w:r>
+      <w:proofErr w:type="spellEnd"/>
+      <w:proofErr w:type="gramEnd"/>
     </w:p>
     <w:p>
       <w:pPr>
@@ -1124,7 +1395,17 @@
         <w:jc w:val="both"/>
       </w:pPr>
       <w:r>
-        <w:t>ORDER BY avg(ss.Grade) DESC</w:t>
+        <w:t>ORDER BY avg(</w:t>
+      </w:r>
+      <w:proofErr w:type="spellStart"/>
+      <w:proofErr w:type="gramStart"/>
+      <w:r>
+        <w:t>ss.Grade</w:t>
+      </w:r>
+      <w:proofErr w:type="spellEnd"/>
+      <w:proofErr w:type="gramEnd"/>
+      <w:r>
+        <w:t>) DESC</w:t>
       </w:r>
     </w:p>
     <w:p>
@@ -1235,6 +1516,7 @@
                 <w:szCs w:val="20"/>
               </w:rPr>
             </w:pPr>
+            <w:proofErr w:type="spellStart"/>
             <w:r>
               <w:rPr>
                 <w:rFonts w:ascii="MS Shell Dlg 2" w:eastAsia="Times New Roman" w:hAnsi="MS Shell Dlg 2" w:cs="Times New Roman"/>
@@ -1244,6 +1526,7 @@
               </w:rPr>
               <w:t>Waldal</w:t>
             </w:r>
+            <w:proofErr w:type="spellEnd"/>
           </w:p>
         </w:tc>
         <w:tc>
@@ -1355,7 +1638,15 @@
         <w:t>must not</w:t>
       </w:r>
       <w:r>
-        <w:t xml:space="preserve"> use subqueries anywhere (i.e., no nested SELECT clauses at all). To receive partial credit you </w:t>
+        <w:t xml:space="preserve"> use subqueries anywhere (i.e., no nested SELECT clauses at all). To receive partial </w:t>
+      </w:r>
+      <w:proofErr w:type="gramStart"/>
+      <w:r>
+        <w:t>credit</w:t>
+      </w:r>
+      <w:proofErr w:type="gramEnd"/>
+      <w:r>
+        <w:t xml:space="preserve"> you </w:t>
       </w:r>
       <w:r>
         <w:rPr>
@@ -1390,7 +1681,15 @@
         <w:jc w:val="both"/>
       </w:pPr>
       <w:r>
-        <w:t>SELECT 100 * count(DISTINCT s1.StudentID) / count(DISTINCT s2.StudentID)</w:t>
+        <w:t xml:space="preserve">SELECT 100 * </w:t>
+      </w:r>
+      <w:proofErr w:type="gramStart"/>
+      <w:r>
+        <w:t>count(</w:t>
+      </w:r>
+      <w:proofErr w:type="gramEnd"/>
+      <w:r>
+        <w:t>DISTINCT s1.StudentID) / count(DISTINCT s2.StudentID)</w:t>
       </w:r>
     </w:p>
     <w:p>
@@ -1417,7 +1716,17 @@
         <w:jc w:val="both"/>
       </w:pPr>
       <w:r>
-        <w:t>on m.MajorID = s1.StudMajor</w:t>
+        <w:t xml:space="preserve">on </w:t>
+      </w:r>
+      <w:proofErr w:type="spellStart"/>
+      <w:proofErr w:type="gramStart"/>
+      <w:r>
+        <w:t>m.MajorID</w:t>
+      </w:r>
+      <w:proofErr w:type="spellEnd"/>
+      <w:proofErr w:type="gramEnd"/>
+      <w:r>
+        <w:t xml:space="preserve"> = s1.StudMajor</w:t>
       </w:r>
     </w:p>
     <w:p>
@@ -1435,7 +1744,17 @@
         <w:jc w:val="both"/>
       </w:pPr>
       <w:r>
-        <w:t>WHERE m.Major IN ("Mathematics", "English");</w:t>
+        <w:t xml:space="preserve">WHERE </w:t>
+      </w:r>
+      <w:proofErr w:type="spellStart"/>
+      <w:proofErr w:type="gramStart"/>
+      <w:r>
+        <w:t>m.Major</w:t>
+      </w:r>
+      <w:proofErr w:type="spellEnd"/>
+      <w:proofErr w:type="gramEnd"/>
+      <w:r>
+        <w:t xml:space="preserve"> IN ("Mathematics", "English");</w:t>
       </w:r>
     </w:p>
     <w:p>
@@ -1488,6 +1807,7 @@
         <w:pStyle w:val="Heading1"/>
         <w:spacing w:after="120"/>
       </w:pPr>
+      <w:proofErr w:type="spellStart"/>
       <w:r>
         <w:t>Entertainment</w:t>
       </w:r>
@@ -1497,6 +1817,7 @@
       <w:r>
         <w:t>.sqlite</w:t>
       </w:r>
+      <w:proofErr w:type="spellEnd"/>
     </w:p>
     <w:p>
       <w:pPr>
@@ -1559,7 +1880,15 @@
         <w:t>s</w:t>
       </w:r>
       <w:r>
-        <w:t xml:space="preserve"> which is which. To receive full credit you </w:t>
+        <w:t xml:space="preserve"> which is which. To receive full </w:t>
+      </w:r>
+      <w:proofErr w:type="gramStart"/>
+      <w:r>
+        <w:t>credit</w:t>
+      </w:r>
+      <w:proofErr w:type="gramEnd"/>
+      <w:r>
+        <w:t xml:space="preserve"> you </w:t>
       </w:r>
       <w:r>
         <w:rPr>
@@ -1577,7 +1906,15 @@
         <w:t>not</w:t>
       </w:r>
       <w:r>
-        <w:t xml:space="preserve"> use subqueries anywhere (i.e., no nested SELECT clauses at all). To receive partial credit you </w:t>
+        <w:t xml:space="preserve"> use subqueries anywhere (i.e., no nested SELECT clauses at all). To receive partial </w:t>
+      </w:r>
+      <w:proofErr w:type="gramStart"/>
+      <w:r>
+        <w:t>credit</w:t>
+      </w:r>
+      <w:proofErr w:type="gramEnd"/>
+      <w:r>
+        <w:t xml:space="preserve"> you </w:t>
       </w:r>
       <w:r>
         <w:rPr>
@@ -1603,6 +1940,370 @@
       <w:r>
         <w:t xml:space="preserve"> use subqueries in the FROM and WHERE clauses (subqueries elsewhere are fine).</w:t>
       </w:r>
+    </w:p>
+    <w:p>
+      <w:pPr>
+        <w:jc w:val="both"/>
+      </w:pPr>
+    </w:p>
+    <w:p>
+      <w:pPr>
+        <w:ind w:left="720"/>
+        <w:jc w:val="both"/>
+      </w:pPr>
+      <w:r>
+        <w:t xml:space="preserve">select </w:t>
+      </w:r>
+      <w:proofErr w:type="gramStart"/>
+      <w:r>
+        <w:t>round(</w:t>
+      </w:r>
+      <w:proofErr w:type="gramEnd"/>
+      <w:r>
+        <w:t xml:space="preserve">cast(sum(case when Gender = "M" and </w:t>
+      </w:r>
+      <w:proofErr w:type="spellStart"/>
+      <w:r>
+        <w:t>StyleName</w:t>
+      </w:r>
+      <w:proofErr w:type="spellEnd"/>
+      <w:r>
+        <w:t xml:space="preserve"> = "Jazz"</w:t>
+      </w:r>
+    </w:p>
+    <w:p>
+      <w:pPr>
+        <w:ind w:left="720"/>
+        <w:jc w:val="both"/>
+      </w:pPr>
+      <w:r>
+        <w:tab/>
+        <w:t xml:space="preserve">   then 1 else 0 END) as float) / </w:t>
+      </w:r>
+      <w:proofErr w:type="gramStart"/>
+      <w:r>
+        <w:t>sum(</w:t>
+      </w:r>
+      <w:proofErr w:type="gramEnd"/>
+      <w:r>
+        <w:t>case when Gender = "M" then 1 else 0 END) * 100, 2) M_PCT,</w:t>
+      </w:r>
+    </w:p>
+    <w:p>
+      <w:pPr>
+        <w:ind w:left="720"/>
+        <w:jc w:val="both"/>
+      </w:pPr>
+      <w:r>
+        <w:tab/>
+        <w:t xml:space="preserve">   </w:t>
+      </w:r>
+      <w:proofErr w:type="gramStart"/>
+      <w:r>
+        <w:t>round(</w:t>
+      </w:r>
+      <w:proofErr w:type="gramEnd"/>
+      <w:r>
+        <w:t xml:space="preserve">cast(sum(case when Gender = "F" and </w:t>
+      </w:r>
+      <w:proofErr w:type="spellStart"/>
+      <w:r>
+        <w:t>StyleName</w:t>
+      </w:r>
+      <w:proofErr w:type="spellEnd"/>
+      <w:r>
+        <w:t xml:space="preserve"> = "Jazz"</w:t>
+      </w:r>
+    </w:p>
+    <w:p>
+      <w:pPr>
+        <w:ind w:left="720"/>
+        <w:jc w:val="both"/>
+      </w:pPr>
+      <w:r>
+        <w:tab/>
+        <w:t xml:space="preserve">   then 1 else 0 END) as float) / </w:t>
+      </w:r>
+      <w:proofErr w:type="gramStart"/>
+      <w:r>
+        <w:t>sum(</w:t>
+      </w:r>
+      <w:proofErr w:type="gramEnd"/>
+      <w:r>
+        <w:t>case when Gender = "F" then 1 else 0 END) * 100, 2) F_PCT</w:t>
+      </w:r>
+    </w:p>
+    <w:p>
+      <w:pPr>
+        <w:ind w:left="720"/>
+        <w:jc w:val="both"/>
+      </w:pPr>
+      <w:r>
+        <w:t>from Entertainers e</w:t>
+      </w:r>
+    </w:p>
+    <w:p>
+      <w:pPr>
+        <w:ind w:left="720"/>
+        <w:jc w:val="both"/>
+      </w:pPr>
+      <w:r>
+        <w:t xml:space="preserve">join </w:t>
+      </w:r>
+      <w:proofErr w:type="spellStart"/>
+      <w:r>
+        <w:t>Entertainer_Styles</w:t>
+      </w:r>
+      <w:proofErr w:type="spellEnd"/>
+      <w:r>
+        <w:t xml:space="preserve"> es on </w:t>
+      </w:r>
+      <w:proofErr w:type="spellStart"/>
+      <w:proofErr w:type="gramStart"/>
+      <w:r>
+        <w:t>e.EntertainerID</w:t>
+      </w:r>
+      <w:proofErr w:type="spellEnd"/>
+      <w:proofErr w:type="gramEnd"/>
+      <w:r>
+        <w:t xml:space="preserve"> = </w:t>
+      </w:r>
+      <w:proofErr w:type="spellStart"/>
+      <w:r>
+        <w:t>es.EntertainerID</w:t>
+      </w:r>
+      <w:proofErr w:type="spellEnd"/>
+    </w:p>
+    <w:p>
+      <w:pPr>
+        <w:ind w:left="720"/>
+        <w:jc w:val="both"/>
+      </w:pPr>
+      <w:r>
+        <w:t xml:space="preserve">join </w:t>
+      </w:r>
+      <w:proofErr w:type="spellStart"/>
+      <w:r>
+        <w:t>Musical_Styles</w:t>
+      </w:r>
+      <w:proofErr w:type="spellEnd"/>
+      <w:r>
+        <w:t xml:space="preserve"> </w:t>
+      </w:r>
+      <w:proofErr w:type="spellStart"/>
+      <w:r>
+        <w:t>ms</w:t>
+      </w:r>
+      <w:proofErr w:type="spellEnd"/>
+      <w:r>
+        <w:t xml:space="preserve"> on </w:t>
+      </w:r>
+      <w:proofErr w:type="spellStart"/>
+      <w:proofErr w:type="gramStart"/>
+      <w:r>
+        <w:t>es.StyleID</w:t>
+      </w:r>
+      <w:proofErr w:type="spellEnd"/>
+      <w:proofErr w:type="gramEnd"/>
+      <w:r>
+        <w:t xml:space="preserve"> = </w:t>
+      </w:r>
+      <w:proofErr w:type="spellStart"/>
+      <w:r>
+        <w:t>ms.StyleID</w:t>
+      </w:r>
+      <w:proofErr w:type="spellEnd"/>
+    </w:p>
+    <w:p>
+      <w:pPr>
+        <w:ind w:left="720"/>
+        <w:jc w:val="both"/>
+      </w:pPr>
+      <w:r>
+        <w:t xml:space="preserve">join </w:t>
+      </w:r>
+      <w:proofErr w:type="spellStart"/>
+      <w:r>
+        <w:t>Entertainer_Members</w:t>
+      </w:r>
+      <w:proofErr w:type="spellEnd"/>
+      <w:r>
+        <w:t xml:space="preserve"> </w:t>
+      </w:r>
+      <w:proofErr w:type="spellStart"/>
+      <w:r>
+        <w:t>em</w:t>
+      </w:r>
+      <w:proofErr w:type="spellEnd"/>
+      <w:r>
+        <w:t xml:space="preserve"> on </w:t>
+      </w:r>
+      <w:proofErr w:type="spellStart"/>
+      <w:proofErr w:type="gramStart"/>
+      <w:r>
+        <w:t>e.EntertainerID</w:t>
+      </w:r>
+      <w:proofErr w:type="spellEnd"/>
+      <w:proofErr w:type="gramEnd"/>
+      <w:r>
+        <w:t xml:space="preserve"> = </w:t>
+      </w:r>
+      <w:proofErr w:type="spellStart"/>
+      <w:r>
+        <w:t>em.EntertainerID</w:t>
+      </w:r>
+      <w:proofErr w:type="spellEnd"/>
+    </w:p>
+    <w:p>
+      <w:pPr>
+        <w:ind w:left="720"/>
+        <w:jc w:val="both"/>
+      </w:pPr>
+      <w:r>
+        <w:t xml:space="preserve">join Members m on </w:t>
+      </w:r>
+      <w:proofErr w:type="spellStart"/>
+      <w:proofErr w:type="gramStart"/>
+      <w:r>
+        <w:t>em.MemberID</w:t>
+      </w:r>
+      <w:proofErr w:type="spellEnd"/>
+      <w:proofErr w:type="gramEnd"/>
+      <w:r>
+        <w:t xml:space="preserve"> = </w:t>
+      </w:r>
+      <w:proofErr w:type="spellStart"/>
+      <w:r>
+        <w:t>m.MemberID</w:t>
+      </w:r>
+      <w:proofErr w:type="spellEnd"/>
+    </w:p>
+    <w:p>
+      <w:pPr>
+        <w:ind w:left="720"/>
+        <w:jc w:val="both"/>
+      </w:pPr>
+      <w:r>
+        <w:t>Where Gender not NULL</w:t>
+      </w:r>
+    </w:p>
+    <w:p>
+      <w:pPr>
+        <w:ind w:left="720"/>
+        <w:jc w:val="both"/>
+      </w:pPr>
+    </w:p>
+    <w:p>
+      <w:pPr>
+        <w:ind w:left="720"/>
+        <w:jc w:val="both"/>
+      </w:pPr>
+      <w:r>
+        <w:t>OUTPUT:</w:t>
+      </w:r>
+    </w:p>
+    <w:tbl>
+      <w:tblPr>
+        <w:tblW w:w="0" w:type="auto"/>
+        <w:tblCellSpacing w:w="0" w:type="dxa"/>
+        <w:tblInd w:w="746" w:type="dxa"/>
+        <w:tblBorders>
+          <w:top w:val="outset" w:sz="6" w:space="0" w:color="auto"/>
+          <w:left w:val="outset" w:sz="6" w:space="0" w:color="auto"/>
+          <w:bottom w:val="outset" w:sz="6" w:space="0" w:color="auto"/>
+          <w:right w:val="outset" w:sz="6" w:space="0" w:color="auto"/>
+        </w:tblBorders>
+        <w:tblCellMar>
+          <w:top w:w="17" w:type="dxa"/>
+          <w:left w:w="17" w:type="dxa"/>
+          <w:bottom w:w="17" w:type="dxa"/>
+          <w:right w:w="17" w:type="dxa"/>
+        </w:tblCellMar>
+        <w:tblLook w:val="04A0" w:firstRow="1" w:lastRow="0" w:firstColumn="1" w:lastColumn="0" w:noHBand="0" w:noVBand="1"/>
+      </w:tblPr>
+      <w:tblGrid>
+        <w:gridCol w:w="453"/>
+        <w:gridCol w:w="453"/>
+      </w:tblGrid>
+      <w:tr>
+        <w:trPr>
+          <w:tblCellSpacing w:w="0" w:type="dxa"/>
+        </w:trPr>
+        <w:tc>
+          <w:tcPr>
+            <w:tcW w:w="0" w:type="auto"/>
+            <w:tcBorders>
+              <w:top w:val="outset" w:sz="6" w:space="0" w:color="auto"/>
+              <w:left w:val="outset" w:sz="6" w:space="0" w:color="auto"/>
+              <w:bottom w:val="outset" w:sz="6" w:space="0" w:color="auto"/>
+              <w:right w:val="outset" w:sz="6" w:space="0" w:color="auto"/>
+            </w:tcBorders>
+            <w:shd w:val="clear" w:color="auto" w:fill="19232D"/>
+            <w:vAlign w:val="center"/>
+            <w:hideMark/>
+          </w:tcPr>
+          <w:p>
+            <w:pPr>
+              <w:jc w:val="right"/>
+              <w:rPr>
+                <w:rFonts w:ascii="MS Shell Dlg 2" w:eastAsia="Times New Roman" w:hAnsi="MS Shell Dlg 2" w:cs="Times New Roman"/>
+                <w:color w:val="F0F0F0"/>
+                <w:sz w:val="20"/>
+                <w:szCs w:val="20"/>
+              </w:rPr>
+            </w:pPr>
+            <w:r>
+              <w:rPr>
+                <w:rFonts w:ascii="MS Shell Dlg 2" w:eastAsia="Times New Roman" w:hAnsi="MS Shell Dlg 2" w:cs="Times New Roman"/>
+                <w:color w:val="F0F0F0"/>
+                <w:sz w:val="20"/>
+                <w:szCs w:val="20"/>
+              </w:rPr>
+              <w:t>9.09</w:t>
+            </w:r>
+          </w:p>
+        </w:tc>
+        <w:tc>
+          <w:tcPr>
+            <w:tcW w:w="0" w:type="auto"/>
+            <w:tcBorders>
+              <w:top w:val="outset" w:sz="6" w:space="0" w:color="auto"/>
+              <w:left w:val="outset" w:sz="6" w:space="0" w:color="auto"/>
+              <w:bottom w:val="outset" w:sz="6" w:space="0" w:color="auto"/>
+              <w:right w:val="outset" w:sz="6" w:space="0" w:color="auto"/>
+            </w:tcBorders>
+            <w:shd w:val="clear" w:color="auto" w:fill="19232D"/>
+            <w:vAlign w:val="center"/>
+            <w:hideMark/>
+          </w:tcPr>
+          <w:p>
+            <w:pPr>
+              <w:jc w:val="right"/>
+              <w:rPr>
+                <w:rFonts w:ascii="MS Shell Dlg 2" w:eastAsia="Times New Roman" w:hAnsi="MS Shell Dlg 2" w:cs="Times New Roman"/>
+                <w:color w:val="F0F0F0"/>
+                <w:sz w:val="20"/>
+                <w:szCs w:val="20"/>
+              </w:rPr>
+            </w:pPr>
+            <w:r>
+              <w:rPr>
+                <w:rFonts w:ascii="MS Shell Dlg 2" w:eastAsia="Times New Roman" w:hAnsi="MS Shell Dlg 2" w:cs="Times New Roman"/>
+                <w:color w:val="F0F0F0"/>
+                <w:sz w:val="20"/>
+                <w:szCs w:val="20"/>
+              </w:rPr>
+              <w:t>5.77</w:t>
+            </w:r>
+          </w:p>
+        </w:tc>
+      </w:tr>
+    </w:tbl>
+    <w:p>
+      <w:pPr>
+        <w:ind w:left="720"/>
+        <w:jc w:val="both"/>
+      </w:pPr>
     </w:p>
     <w:p>
       <w:pPr>
@@ -1630,7 +2331,15 @@
         <w:t xml:space="preserve">What is the full name </w:t>
       </w:r>
       <w:r>
-        <w:t xml:space="preserve">(in the form “LastName, FirstName”) </w:t>
+        <w:t>(in the form “</w:t>
+      </w:r>
+      <w:proofErr w:type="spellStart"/>
+      <w:r>
+        <w:t>LastName</w:t>
+      </w:r>
+      <w:proofErr w:type="spellEnd"/>
+      <w:r>
+        <w:t xml:space="preserve">, FirstName”) </w:t>
       </w:r>
       <w:r>
         <w:t xml:space="preserve">of the </w:t>
@@ -1666,7 +2375,15 @@
         <w:t>s commission rate.</w:t>
       </w:r>
       <w:r>
-        <w:t xml:space="preserve"> To receive credit you </w:t>
+        <w:t xml:space="preserve"> To receive </w:t>
+      </w:r>
+      <w:proofErr w:type="gramStart"/>
+      <w:r>
+        <w:t>credit</w:t>
+      </w:r>
+      <w:proofErr w:type="gramEnd"/>
+      <w:r>
+        <w:t xml:space="preserve"> you </w:t>
       </w:r>
       <w:r>
         <w:rPr>
@@ -1686,6 +2403,284 @@
       <w:r>
         <w:t xml:space="preserve"> use subqueries anywhere (i.e., no nested SELECT clauses at all).</w:t>
       </w:r>
+    </w:p>
+    <w:p>
+      <w:pPr>
+        <w:jc w:val="both"/>
+      </w:pPr>
+    </w:p>
+    <w:p>
+      <w:pPr>
+        <w:ind w:left="720"/>
+        <w:jc w:val="both"/>
+      </w:pPr>
+      <w:r>
+        <w:t xml:space="preserve">select </w:t>
+      </w:r>
+      <w:proofErr w:type="spellStart"/>
+      <w:r>
+        <w:t>AgtLastName</w:t>
+      </w:r>
+      <w:proofErr w:type="spellEnd"/>
+      <w:r>
+        <w:t xml:space="preserve"> ||","|| </w:t>
+      </w:r>
+      <w:proofErr w:type="spellStart"/>
+      <w:r>
+        <w:t>AgtFirstName</w:t>
+      </w:r>
+      <w:proofErr w:type="spellEnd"/>
+      <w:r>
+        <w:t xml:space="preserve"> </w:t>
+      </w:r>
+      <w:proofErr w:type="spellStart"/>
+      <w:r>
+        <w:t>Agt_name</w:t>
+      </w:r>
+      <w:proofErr w:type="spellEnd"/>
+    </w:p>
+    <w:p>
+      <w:pPr>
+        <w:ind w:left="720"/>
+        <w:jc w:val="both"/>
+      </w:pPr>
+      <w:r>
+        <w:t>from Engagements e</w:t>
+      </w:r>
+    </w:p>
+    <w:p>
+      <w:pPr>
+        <w:ind w:left="720"/>
+        <w:jc w:val="both"/>
+      </w:pPr>
+      <w:r>
+        <w:t xml:space="preserve">join Agents a </w:t>
+      </w:r>
+      <w:proofErr w:type="spellStart"/>
+      <w:r>
+        <w:t xml:space="preserve">on </w:t>
+      </w:r>
+      <w:proofErr w:type="gramStart"/>
+      <w:r>
+        <w:t>e</w:t>
+      </w:r>
+      <w:proofErr w:type="spellEnd"/>
+      <w:r>
+        <w:t>.AgentID</w:t>
+      </w:r>
+      <w:proofErr w:type="gramEnd"/>
+      <w:r>
+        <w:t xml:space="preserve"> = </w:t>
+      </w:r>
+      <w:proofErr w:type="spellStart"/>
+      <w:r>
+        <w:t>a.AgentID</w:t>
+      </w:r>
+      <w:proofErr w:type="spellEnd"/>
+    </w:p>
+    <w:p>
+      <w:pPr>
+        <w:ind w:left="720"/>
+        <w:jc w:val="both"/>
+      </w:pPr>
+      <w:r>
+        <w:t xml:space="preserve">ORDER by </w:t>
+      </w:r>
+      <w:proofErr w:type="spellStart"/>
+      <w:r>
+        <w:t>ContractPrice</w:t>
+      </w:r>
+      <w:proofErr w:type="spellEnd"/>
+      <w:r>
+        <w:t xml:space="preserve"> * </w:t>
+      </w:r>
+      <w:proofErr w:type="spellStart"/>
+      <w:r>
+        <w:t>CommissionRate</w:t>
+      </w:r>
+      <w:proofErr w:type="spellEnd"/>
+      <w:r>
+        <w:t xml:space="preserve"> DESC</w:t>
+      </w:r>
+    </w:p>
+    <w:p>
+      <w:pPr>
+        <w:ind w:left="720"/>
+        <w:jc w:val="both"/>
+      </w:pPr>
+      <w:r>
+        <w:t>limit 3</w:t>
+      </w:r>
+    </w:p>
+    <w:p>
+      <w:pPr>
+        <w:ind w:left="720"/>
+        <w:jc w:val="both"/>
+      </w:pPr>
+    </w:p>
+    <w:p>
+      <w:pPr>
+        <w:ind w:left="720"/>
+        <w:jc w:val="both"/>
+      </w:pPr>
+      <w:r>
+        <w:t>OUTPUT:</w:t>
+      </w:r>
+    </w:p>
+    <w:tbl>
+      <w:tblPr>
+        <w:tblW w:w="0" w:type="auto"/>
+        <w:tblCellSpacing w:w="0" w:type="dxa"/>
+        <w:tblInd w:w="721" w:type="dxa"/>
+        <w:tblBorders>
+          <w:top w:val="outset" w:sz="6" w:space="0" w:color="auto"/>
+          <w:left w:val="outset" w:sz="6" w:space="0" w:color="auto"/>
+          <w:bottom w:val="outset" w:sz="6" w:space="0" w:color="auto"/>
+          <w:right w:val="outset" w:sz="6" w:space="0" w:color="auto"/>
+        </w:tblBorders>
+        <w:tblCellMar>
+          <w:top w:w="17" w:type="dxa"/>
+          <w:left w:w="17" w:type="dxa"/>
+          <w:bottom w:w="17" w:type="dxa"/>
+          <w:right w:w="17" w:type="dxa"/>
+        </w:tblCellMar>
+        <w:tblLook w:val="04A0" w:firstRow="1" w:lastRow="0" w:firstColumn="1" w:lastColumn="0" w:noHBand="0" w:noVBand="1"/>
+      </w:tblPr>
+      <w:tblGrid>
+        <w:gridCol w:w="1301"/>
+      </w:tblGrid>
+      <w:tr>
+        <w:trPr>
+          <w:tblCellSpacing w:w="0" w:type="dxa"/>
+        </w:trPr>
+        <w:tc>
+          <w:tcPr>
+            <w:tcW w:w="0" w:type="auto"/>
+            <w:tcBorders>
+              <w:top w:val="outset" w:sz="6" w:space="0" w:color="auto"/>
+              <w:left w:val="outset" w:sz="6" w:space="0" w:color="auto"/>
+              <w:bottom w:val="outset" w:sz="6" w:space="0" w:color="auto"/>
+              <w:right w:val="outset" w:sz="6" w:space="0" w:color="auto"/>
+            </w:tcBorders>
+            <w:shd w:val="clear" w:color="auto" w:fill="19232D"/>
+            <w:vAlign w:val="center"/>
+            <w:hideMark/>
+          </w:tcPr>
+          <w:p>
+            <w:pPr>
+              <w:rPr>
+                <w:rFonts w:ascii="MS Shell Dlg 2" w:eastAsia="Times New Roman" w:hAnsi="MS Shell Dlg 2" w:cs="Times New Roman"/>
+                <w:color w:val="F0F0F0"/>
+                <w:sz w:val="20"/>
+                <w:szCs w:val="20"/>
+              </w:rPr>
+            </w:pPr>
+            <w:proofErr w:type="spellStart"/>
+            <w:proofErr w:type="gramStart"/>
+            <w:r>
+              <w:rPr>
+                <w:rFonts w:ascii="MS Shell Dlg 2" w:eastAsia="Times New Roman" w:hAnsi="MS Shell Dlg 2" w:cs="Times New Roman"/>
+                <w:color w:val="F0F0F0"/>
+                <w:sz w:val="20"/>
+                <w:szCs w:val="20"/>
+              </w:rPr>
+              <w:t>Kennedy,John</w:t>
+            </w:r>
+            <w:proofErr w:type="spellEnd"/>
+            <w:proofErr w:type="gramEnd"/>
+          </w:p>
+        </w:tc>
+      </w:tr>
+      <w:tr>
+        <w:trPr>
+          <w:tblCellSpacing w:w="0" w:type="dxa"/>
+        </w:trPr>
+        <w:tc>
+          <w:tcPr>
+            <w:tcW w:w="0" w:type="auto"/>
+            <w:tcBorders>
+              <w:top w:val="outset" w:sz="6" w:space="0" w:color="auto"/>
+              <w:left w:val="outset" w:sz="6" w:space="0" w:color="auto"/>
+              <w:bottom w:val="outset" w:sz="6" w:space="0" w:color="auto"/>
+              <w:right w:val="outset" w:sz="6" w:space="0" w:color="auto"/>
+            </w:tcBorders>
+            <w:shd w:val="clear" w:color="auto" w:fill="19232D"/>
+            <w:vAlign w:val="center"/>
+            <w:hideMark/>
+          </w:tcPr>
+          <w:p>
+            <w:pPr>
+              <w:rPr>
+                <w:rFonts w:ascii="MS Shell Dlg 2" w:eastAsia="Times New Roman" w:hAnsi="MS Shell Dlg 2" w:cs="Times New Roman"/>
+                <w:color w:val="F0F0F0"/>
+                <w:sz w:val="20"/>
+                <w:szCs w:val="20"/>
+              </w:rPr>
+            </w:pPr>
+            <w:proofErr w:type="spellStart"/>
+            <w:proofErr w:type="gramStart"/>
+            <w:r>
+              <w:rPr>
+                <w:rFonts w:ascii="MS Shell Dlg 2" w:eastAsia="Times New Roman" w:hAnsi="MS Shell Dlg 2" w:cs="Times New Roman"/>
+                <w:color w:val="F0F0F0"/>
+                <w:sz w:val="20"/>
+                <w:szCs w:val="20"/>
+              </w:rPr>
+              <w:t>Smith,Karen</w:t>
+            </w:r>
+            <w:proofErr w:type="spellEnd"/>
+            <w:proofErr w:type="gramEnd"/>
+          </w:p>
+        </w:tc>
+      </w:tr>
+      <w:tr>
+        <w:trPr>
+          <w:tblCellSpacing w:w="0" w:type="dxa"/>
+        </w:trPr>
+        <w:tc>
+          <w:tcPr>
+            <w:tcW w:w="0" w:type="auto"/>
+            <w:tcBorders>
+              <w:top w:val="outset" w:sz="6" w:space="0" w:color="auto"/>
+              <w:left w:val="outset" w:sz="6" w:space="0" w:color="auto"/>
+              <w:bottom w:val="outset" w:sz="6" w:space="0" w:color="auto"/>
+              <w:right w:val="outset" w:sz="6" w:space="0" w:color="auto"/>
+            </w:tcBorders>
+            <w:shd w:val="clear" w:color="auto" w:fill="19232D"/>
+            <w:vAlign w:val="center"/>
+            <w:hideMark/>
+          </w:tcPr>
+          <w:p>
+            <w:pPr>
+              <w:rPr>
+                <w:rFonts w:ascii="MS Shell Dlg 2" w:eastAsia="Times New Roman" w:hAnsi="MS Shell Dlg 2" w:cs="Times New Roman"/>
+                <w:color w:val="F0F0F0"/>
+                <w:sz w:val="20"/>
+                <w:szCs w:val="20"/>
+              </w:rPr>
+            </w:pPr>
+            <w:proofErr w:type="spellStart"/>
+            <w:proofErr w:type="gramStart"/>
+            <w:r>
+              <w:rPr>
+                <w:rFonts w:ascii="MS Shell Dlg 2" w:eastAsia="Times New Roman" w:hAnsi="MS Shell Dlg 2" w:cs="Times New Roman"/>
+                <w:color w:val="F0F0F0"/>
+                <w:sz w:val="20"/>
+                <w:szCs w:val="20"/>
+              </w:rPr>
+              <w:t>Viescas,Carol</w:t>
+            </w:r>
+            <w:proofErr w:type="spellEnd"/>
+            <w:proofErr w:type="gramEnd"/>
+          </w:p>
+        </w:tc>
+      </w:tr>
+    </w:tbl>
+    <w:p>
+      <w:pPr>
+        <w:ind w:left="720"/>
+        <w:jc w:val="both"/>
+      </w:pPr>
     </w:p>
     <w:p>
       <w:pPr>
@@ -1718,8 +2713,13 @@
       <w:r>
         <w:t xml:space="preserve">income of the </w:t>
       </w:r>
-      <w:r>
-        <w:t>Jazz entertainers (i.e., the sum of all Jazz entertainers’ income across all of their engagements) and the total income of the Salsa entertainers</w:t>
+      <w:proofErr w:type="gramStart"/>
+      <w:r>
+        <w:t>Jazz</w:t>
+      </w:r>
+      <w:proofErr w:type="gramEnd"/>
+      <w:r>
+        <w:t xml:space="preserve"> entertainers (i.e., the sum of all Jazz entertainers’ income across all of their engagements) and the total income of the Salsa entertainers</w:t>
       </w:r>
       <w:r>
         <w:t xml:space="preserve">? The income of </w:t>
@@ -1731,7 +2731,15 @@
         <w:t xml:space="preserve"> entertainer </w:t>
       </w:r>
       <w:r>
-        <w:t xml:space="preserve">for each engagement is the ContractPrice of the engagement minus the </w:t>
+        <w:t xml:space="preserve">for each engagement is the </w:t>
+      </w:r>
+      <w:proofErr w:type="spellStart"/>
+      <w:r>
+        <w:t>ContractPrice</w:t>
+      </w:r>
+      <w:proofErr w:type="spellEnd"/>
+      <w:r>
+        <w:t xml:space="preserve"> of the engagement minus the </w:t>
       </w:r>
       <w:r>
         <w:t>agent</w:t>
@@ -1743,7 +2751,15 @@
         <w:t>s commission.</w:t>
       </w:r>
       <w:r>
-        <w:t xml:space="preserve"> To receive credit you </w:t>
+        <w:t xml:space="preserve"> To receive </w:t>
+      </w:r>
+      <w:proofErr w:type="gramStart"/>
+      <w:r>
+        <w:t>credit</w:t>
+      </w:r>
+      <w:proofErr w:type="gramEnd"/>
+      <w:r>
+        <w:t xml:space="preserve"> you </w:t>
       </w:r>
       <w:r>
         <w:rPr>
@@ -1764,6 +2780,433 @@
         <w:t xml:space="preserve"> use subqueries anywhere (i.e., no nested SELECT clauses at all).</w:t>
       </w:r>
     </w:p>
+    <w:p>
+      <w:pPr>
+        <w:jc w:val="both"/>
+      </w:pPr>
+    </w:p>
+    <w:p>
+      <w:pPr>
+        <w:ind w:left="720"/>
+        <w:jc w:val="both"/>
+      </w:pPr>
+    </w:p>
+    <w:p>
+      <w:pPr>
+        <w:ind w:left="720"/>
+        <w:jc w:val="both"/>
+      </w:pPr>
+    </w:p>
+    <w:p>
+      <w:pPr>
+        <w:ind w:left="720"/>
+      </w:pPr>
+      <w:r>
+        <w:lastRenderedPageBreak/>
+        <w:t xml:space="preserve">select </w:t>
+      </w:r>
+      <w:proofErr w:type="gramStart"/>
+      <w:r>
+        <w:t>round(</w:t>
+      </w:r>
+      <w:proofErr w:type="gramEnd"/>
+      <w:r>
+        <w:t xml:space="preserve">sum(case when </w:t>
+      </w:r>
+      <w:proofErr w:type="spellStart"/>
+      <w:r>
+        <w:t>StyleName</w:t>
+      </w:r>
+      <w:proofErr w:type="spellEnd"/>
+      <w:r>
+        <w:t xml:space="preserve"> = "Jazz" </w:t>
+      </w:r>
+    </w:p>
+    <w:p>
+      <w:pPr>
+        <w:ind w:left="720"/>
+      </w:pPr>
+      <w:r>
+        <w:tab/>
+      </w:r>
+      <w:r>
+        <w:tab/>
+      </w:r>
+      <w:r>
+        <w:tab/>
+      </w:r>
+      <w:r>
+        <w:tab/>
+      </w:r>
+      <w:r>
+        <w:tab/>
+        <w:t xml:space="preserve">  then </w:t>
+      </w:r>
+      <w:proofErr w:type="spellStart"/>
+      <w:r>
+        <w:t>ContractPrice</w:t>
+      </w:r>
+      <w:proofErr w:type="spellEnd"/>
+      <w:r>
+        <w:t xml:space="preserve"> - </w:t>
+      </w:r>
+      <w:proofErr w:type="spellStart"/>
+      <w:r>
+        <w:t>ContractPrice</w:t>
+      </w:r>
+      <w:proofErr w:type="spellEnd"/>
+      <w:r>
+        <w:t xml:space="preserve"> * </w:t>
+      </w:r>
+      <w:proofErr w:type="spellStart"/>
+      <w:r>
+        <w:t>CommissionRate</w:t>
+      </w:r>
+      <w:proofErr w:type="spellEnd"/>
+      <w:r>
+        <w:t xml:space="preserve"> </w:t>
+      </w:r>
+    </w:p>
+    <w:p>
+      <w:pPr>
+        <w:ind w:left="720"/>
+      </w:pPr>
+      <w:r>
+        <w:tab/>
+      </w:r>
+      <w:r>
+        <w:tab/>
+      </w:r>
+      <w:r>
+        <w:tab/>
+      </w:r>
+      <w:r>
+        <w:tab/>
+      </w:r>
+      <w:r>
+        <w:tab/>
+        <w:t xml:space="preserve">  else 0 END), 2) Jazz,</w:t>
+      </w:r>
+    </w:p>
+    <w:p>
+      <w:pPr>
+        <w:ind w:left="720"/>
+      </w:pPr>
+      <w:r>
+        <w:tab/>
+        <w:t xml:space="preserve">   </w:t>
+      </w:r>
+      <w:proofErr w:type="gramStart"/>
+      <w:r>
+        <w:t>round(</w:t>
+      </w:r>
+      <w:proofErr w:type="gramEnd"/>
+      <w:r>
+        <w:t xml:space="preserve">sum(case when </w:t>
+      </w:r>
+      <w:proofErr w:type="spellStart"/>
+      <w:r>
+        <w:t>StyleName</w:t>
+      </w:r>
+      <w:proofErr w:type="spellEnd"/>
+      <w:r>
+        <w:t xml:space="preserve"> = "Salsa" </w:t>
+      </w:r>
+    </w:p>
+    <w:p>
+      <w:pPr>
+        <w:ind w:left="720"/>
+      </w:pPr>
+      <w:r>
+        <w:tab/>
+        <w:t xml:space="preserve">                  then </w:t>
+      </w:r>
+      <w:proofErr w:type="spellStart"/>
+      <w:r>
+        <w:t>ContractPrice</w:t>
+      </w:r>
+      <w:proofErr w:type="spellEnd"/>
+      <w:r>
+        <w:t xml:space="preserve"> - </w:t>
+      </w:r>
+      <w:proofErr w:type="spellStart"/>
+      <w:r>
+        <w:t>ContractPrice</w:t>
+      </w:r>
+      <w:proofErr w:type="spellEnd"/>
+      <w:r>
+        <w:t xml:space="preserve"> * </w:t>
+      </w:r>
+      <w:proofErr w:type="spellStart"/>
+      <w:r>
+        <w:t>CommissionRate</w:t>
+      </w:r>
+      <w:proofErr w:type="spellEnd"/>
+      <w:r>
+        <w:t xml:space="preserve"> </w:t>
+      </w:r>
+    </w:p>
+    <w:p>
+      <w:pPr>
+        <w:ind w:left="720"/>
+      </w:pPr>
+      <w:r>
+        <w:tab/>
+      </w:r>
+      <w:r>
+        <w:tab/>
+      </w:r>
+      <w:r>
+        <w:tab/>
+      </w:r>
+      <w:r>
+        <w:tab/>
+      </w:r>
+      <w:r>
+        <w:tab/>
+        <w:t xml:space="preserve">  else 0 END), 2) Salsa</w:t>
+      </w:r>
+    </w:p>
+    <w:p>
+      <w:pPr>
+        <w:ind w:left="720"/>
+      </w:pPr>
+      <w:r>
+        <w:t xml:space="preserve">from </w:t>
+      </w:r>
+      <w:proofErr w:type="spellStart"/>
+      <w:r>
+        <w:t>Musical_Styles</w:t>
+      </w:r>
+      <w:proofErr w:type="spellEnd"/>
+      <w:r>
+        <w:t xml:space="preserve"> </w:t>
+      </w:r>
+      <w:proofErr w:type="spellStart"/>
+      <w:r>
+        <w:t>ms</w:t>
+      </w:r>
+      <w:proofErr w:type="spellEnd"/>
+    </w:p>
+    <w:p>
+      <w:pPr>
+        <w:ind w:left="720"/>
+      </w:pPr>
+      <w:r>
+        <w:t xml:space="preserve">join </w:t>
+      </w:r>
+      <w:proofErr w:type="spellStart"/>
+      <w:r>
+        <w:t>Musical_Preferences</w:t>
+      </w:r>
+      <w:proofErr w:type="spellEnd"/>
+      <w:r>
+        <w:t xml:space="preserve"> </w:t>
+      </w:r>
+      <w:proofErr w:type="spellStart"/>
+      <w:r>
+        <w:t>mp</w:t>
+      </w:r>
+      <w:proofErr w:type="spellEnd"/>
+      <w:r>
+        <w:t xml:space="preserve"> on </w:t>
+      </w:r>
+      <w:proofErr w:type="spellStart"/>
+      <w:proofErr w:type="gramStart"/>
+      <w:r>
+        <w:t>ms.StyleID</w:t>
+      </w:r>
+      <w:proofErr w:type="spellEnd"/>
+      <w:proofErr w:type="gramEnd"/>
+      <w:r>
+        <w:t xml:space="preserve"> = </w:t>
+      </w:r>
+      <w:proofErr w:type="spellStart"/>
+      <w:r>
+        <w:t>mp.StyleID</w:t>
+      </w:r>
+      <w:proofErr w:type="spellEnd"/>
+    </w:p>
+    <w:p>
+      <w:pPr>
+        <w:ind w:left="720"/>
+      </w:pPr>
+      <w:r>
+        <w:t xml:space="preserve">join Customers c on </w:t>
+      </w:r>
+      <w:proofErr w:type="spellStart"/>
+      <w:proofErr w:type="gramStart"/>
+      <w:r>
+        <w:t>c.CustomerID</w:t>
+      </w:r>
+      <w:proofErr w:type="spellEnd"/>
+      <w:proofErr w:type="gramEnd"/>
+      <w:r>
+        <w:t xml:space="preserve"> = </w:t>
+      </w:r>
+      <w:proofErr w:type="spellStart"/>
+      <w:r>
+        <w:t>mp.CustomerID</w:t>
+      </w:r>
+      <w:proofErr w:type="spellEnd"/>
+    </w:p>
+    <w:p>
+      <w:pPr>
+        <w:ind w:left="720"/>
+      </w:pPr>
+      <w:r>
+        <w:t xml:space="preserve">join Engagements e on </w:t>
+      </w:r>
+      <w:proofErr w:type="spellStart"/>
+      <w:proofErr w:type="gramStart"/>
+      <w:r>
+        <w:t>c.CustomerID</w:t>
+      </w:r>
+      <w:proofErr w:type="spellEnd"/>
+      <w:proofErr w:type="gramEnd"/>
+      <w:r>
+        <w:t xml:space="preserve"> = </w:t>
+      </w:r>
+      <w:proofErr w:type="spellStart"/>
+      <w:r>
+        <w:t>e.CustomerID</w:t>
+      </w:r>
+      <w:proofErr w:type="spellEnd"/>
+    </w:p>
+    <w:p>
+      <w:pPr>
+        <w:ind w:left="720"/>
+      </w:pPr>
+      <w:r>
+        <w:t xml:space="preserve">join Agents a on </w:t>
+      </w:r>
+      <w:proofErr w:type="spellStart"/>
+      <w:proofErr w:type="gramStart"/>
+      <w:r>
+        <w:t>a.AgentID</w:t>
+      </w:r>
+      <w:proofErr w:type="spellEnd"/>
+      <w:proofErr w:type="gramEnd"/>
+      <w:r>
+        <w:t xml:space="preserve"> = </w:t>
+      </w:r>
+      <w:proofErr w:type="spellStart"/>
+      <w:r>
+        <w:t>e.AgentID</w:t>
+      </w:r>
+      <w:proofErr w:type="spellEnd"/>
+    </w:p>
+    <w:p>
+      <w:pPr>
+        <w:ind w:left="720"/>
+      </w:pPr>
+    </w:p>
+    <w:p>
+      <w:pPr>
+        <w:ind w:left="720"/>
+      </w:pPr>
+      <w:r>
+        <w:t>OUPUT:</w:t>
+      </w:r>
+    </w:p>
+    <w:tbl>
+      <w:tblPr>
+        <w:tblW w:w="0" w:type="auto"/>
+        <w:tblCellSpacing w:w="0" w:type="dxa"/>
+        <w:tblInd w:w="720" w:type="dxa"/>
+        <w:tblBorders>
+          <w:top w:val="outset" w:sz="6" w:space="0" w:color="auto"/>
+          <w:left w:val="outset" w:sz="6" w:space="0" w:color="auto"/>
+          <w:bottom w:val="outset" w:sz="6" w:space="0" w:color="auto"/>
+          <w:right w:val="outset" w:sz="6" w:space="0" w:color="auto"/>
+        </w:tblBorders>
+        <w:tblCellMar>
+          <w:top w:w="17" w:type="dxa"/>
+          <w:left w:w="17" w:type="dxa"/>
+          <w:bottom w:w="17" w:type="dxa"/>
+          <w:right w:w="17" w:type="dxa"/>
+        </w:tblCellMar>
+        <w:tblLook w:val="04A0" w:firstRow="1" w:lastRow="0" w:firstColumn="1" w:lastColumn="0" w:noHBand="0" w:noVBand="1"/>
+      </w:tblPr>
+      <w:tblGrid>
+        <w:gridCol w:w="889"/>
+        <w:gridCol w:w="889"/>
+      </w:tblGrid>
+      <w:tr>
+        <w:trPr>
+          <w:tblCellSpacing w:w="0" w:type="dxa"/>
+        </w:trPr>
+        <w:tc>
+          <w:tcPr>
+            <w:tcW w:w="0" w:type="auto"/>
+            <w:tcBorders>
+              <w:top w:val="outset" w:sz="6" w:space="0" w:color="auto"/>
+              <w:left w:val="outset" w:sz="6" w:space="0" w:color="auto"/>
+              <w:bottom w:val="outset" w:sz="6" w:space="0" w:color="auto"/>
+              <w:right w:val="outset" w:sz="6" w:space="0" w:color="auto"/>
+            </w:tcBorders>
+            <w:shd w:val="clear" w:color="auto" w:fill="19232D"/>
+            <w:vAlign w:val="center"/>
+            <w:hideMark/>
+          </w:tcPr>
+          <w:p>
+            <w:pPr>
+              <w:jc w:val="right"/>
+              <w:rPr>
+                <w:rFonts w:ascii="MS Shell Dlg 2" w:eastAsia="Times New Roman" w:hAnsi="MS Shell Dlg 2" w:cs="Times New Roman"/>
+                <w:color w:val="F0F0F0"/>
+                <w:sz w:val="20"/>
+                <w:szCs w:val="20"/>
+              </w:rPr>
+            </w:pPr>
+            <w:r>
+              <w:rPr>
+                <w:rFonts w:ascii="MS Shell Dlg 2" w:eastAsia="Times New Roman" w:hAnsi="MS Shell Dlg 2" w:cs="Times New Roman"/>
+                <w:color w:val="F0F0F0"/>
+                <w:sz w:val="20"/>
+                <w:szCs w:val="20"/>
+              </w:rPr>
+              <w:t>30287.03</w:t>
+            </w:r>
+          </w:p>
+        </w:tc>
+        <w:tc>
+          <w:tcPr>
+            <w:tcW w:w="0" w:type="auto"/>
+            <w:tcBorders>
+              <w:top w:val="outset" w:sz="6" w:space="0" w:color="auto"/>
+              <w:left w:val="outset" w:sz="6" w:space="0" w:color="auto"/>
+              <w:bottom w:val="outset" w:sz="6" w:space="0" w:color="auto"/>
+              <w:right w:val="outset" w:sz="6" w:space="0" w:color="auto"/>
+            </w:tcBorders>
+            <w:shd w:val="clear" w:color="auto" w:fill="19232D"/>
+            <w:vAlign w:val="center"/>
+            <w:hideMark/>
+          </w:tcPr>
+          <w:p>
+            <w:pPr>
+              <w:jc w:val="right"/>
+              <w:rPr>
+                <w:rFonts w:ascii="MS Shell Dlg 2" w:eastAsia="Times New Roman" w:hAnsi="MS Shell Dlg 2" w:cs="Times New Roman"/>
+                <w:color w:val="F0F0F0"/>
+                <w:sz w:val="20"/>
+                <w:szCs w:val="20"/>
+              </w:rPr>
+            </w:pPr>
+            <w:r>
+              <w:rPr>
+                <w:rFonts w:ascii="MS Shell Dlg 2" w:eastAsia="Times New Roman" w:hAnsi="MS Shell Dlg 2" w:cs="Times New Roman"/>
+                <w:color w:val="F0F0F0"/>
+                <w:sz w:val="20"/>
+                <w:szCs w:val="20"/>
+              </w:rPr>
+              <w:t>19024.73</w:t>
+            </w:r>
+          </w:p>
+        </w:tc>
+      </w:tr>
+    </w:tbl>
+    <w:p/>
     <w:p>
       <w:pPr>
         <w:ind w:left="720"/>
@@ -1805,7 +3248,15 @@
         <w:t>?</w:t>
       </w:r>
       <w:r>
-        <w:t xml:space="preserve"> To receive credit you </w:t>
+        <w:t xml:space="preserve"> To receive </w:t>
+      </w:r>
+      <w:proofErr w:type="gramStart"/>
+      <w:r>
+        <w:t>credit</w:t>
+      </w:r>
+      <w:proofErr w:type="gramEnd"/>
+      <w:r>
+        <w:t xml:space="preserve"> you </w:t>
       </w:r>
       <w:r>
         <w:rPr>
@@ -1828,17 +3279,560 @@
     </w:p>
     <w:p>
       <w:pPr>
+        <w:ind w:firstLine="720"/>
+      </w:pPr>
+    </w:p>
+    <w:p>
+      <w:pPr>
         <w:ind w:left="720"/>
-        <w:rPr>
-          <w:rFonts w:ascii="Andale Mono" w:hAnsi="Andale Mono"/>
-          <w:b/>
-          <w:bCs/>
-          <w:color w:val="C00000"/>
-          <w:sz w:val="20"/>
-          <w:szCs w:val="20"/>
-        </w:rPr>
-      </w:pPr>
-    </w:p>
+      </w:pPr>
+      <w:r>
+        <w:t xml:space="preserve">select </w:t>
+      </w:r>
+      <w:proofErr w:type="spellStart"/>
+      <w:r>
+        <w:t>StyleName</w:t>
+      </w:r>
+      <w:proofErr w:type="spellEnd"/>
+      <w:r>
+        <w:t xml:space="preserve">, </w:t>
+      </w:r>
+      <w:proofErr w:type="gramStart"/>
+      <w:r>
+        <w:t>count(</w:t>
+      </w:r>
+      <w:proofErr w:type="gramEnd"/>
+      <w:r>
+        <w:t xml:space="preserve">DISTINCT </w:t>
+      </w:r>
+      <w:proofErr w:type="spellStart"/>
+      <w:r>
+        <w:t>CustomerID</w:t>
+      </w:r>
+      <w:proofErr w:type="spellEnd"/>
+      <w:r>
+        <w:t xml:space="preserve">) as </w:t>
+      </w:r>
+      <w:proofErr w:type="spellStart"/>
+      <w:r>
+        <w:t>num_cust</w:t>
+      </w:r>
+      <w:proofErr w:type="spellEnd"/>
+    </w:p>
+    <w:p>
+      <w:pPr>
+        <w:ind w:left="720"/>
+      </w:pPr>
+      <w:r>
+        <w:t xml:space="preserve">from </w:t>
+      </w:r>
+      <w:proofErr w:type="spellStart"/>
+      <w:r>
+        <w:t>Musical_Styles</w:t>
+      </w:r>
+      <w:proofErr w:type="spellEnd"/>
+      <w:r>
+        <w:t xml:space="preserve"> </w:t>
+      </w:r>
+      <w:proofErr w:type="spellStart"/>
+      <w:r>
+        <w:t>ms</w:t>
+      </w:r>
+      <w:proofErr w:type="spellEnd"/>
+    </w:p>
+    <w:p>
+      <w:pPr>
+        <w:ind w:left="720"/>
+      </w:pPr>
+      <w:r>
+        <w:t xml:space="preserve">join </w:t>
+      </w:r>
+      <w:proofErr w:type="spellStart"/>
+      <w:r>
+        <w:t>Entertainer_Styles</w:t>
+      </w:r>
+      <w:proofErr w:type="spellEnd"/>
+      <w:r>
+        <w:t xml:space="preserve"> es on </w:t>
+      </w:r>
+      <w:proofErr w:type="spellStart"/>
+      <w:proofErr w:type="gramStart"/>
+      <w:r>
+        <w:t>ms.StyleID</w:t>
+      </w:r>
+      <w:proofErr w:type="spellEnd"/>
+      <w:proofErr w:type="gramEnd"/>
+      <w:r>
+        <w:t xml:space="preserve"> = </w:t>
+      </w:r>
+      <w:proofErr w:type="spellStart"/>
+      <w:r>
+        <w:t>es.StyleID</w:t>
+      </w:r>
+      <w:proofErr w:type="spellEnd"/>
+    </w:p>
+    <w:p>
+      <w:pPr>
+        <w:ind w:left="720"/>
+      </w:pPr>
+      <w:r>
+        <w:t xml:space="preserve">join Engagements e on </w:t>
+      </w:r>
+      <w:proofErr w:type="spellStart"/>
+      <w:proofErr w:type="gramStart"/>
+      <w:r>
+        <w:t>es.EntertainerID</w:t>
+      </w:r>
+      <w:proofErr w:type="spellEnd"/>
+      <w:proofErr w:type="gramEnd"/>
+      <w:r>
+        <w:t xml:space="preserve"> = </w:t>
+      </w:r>
+      <w:proofErr w:type="spellStart"/>
+      <w:r>
+        <w:t>e.EntertainerID</w:t>
+      </w:r>
+      <w:proofErr w:type="spellEnd"/>
+    </w:p>
+    <w:p>
+      <w:pPr>
+        <w:ind w:left="720"/>
+      </w:pPr>
+      <w:r>
+        <w:t xml:space="preserve">GROUP by </w:t>
+      </w:r>
+      <w:proofErr w:type="spellStart"/>
+      <w:r>
+        <w:t>StyleName</w:t>
+      </w:r>
+      <w:proofErr w:type="spellEnd"/>
+    </w:p>
+    <w:p>
+      <w:pPr>
+        <w:ind w:left="720"/>
+      </w:pPr>
+      <w:r>
+        <w:t xml:space="preserve">ORDER by </w:t>
+      </w:r>
+      <w:proofErr w:type="spellStart"/>
+      <w:r>
+        <w:t>num_cust</w:t>
+      </w:r>
+      <w:proofErr w:type="spellEnd"/>
+      <w:r>
+        <w:t xml:space="preserve"> DESC</w:t>
+      </w:r>
+    </w:p>
+    <w:p>
+      <w:pPr>
+        <w:ind w:left="720"/>
+      </w:pPr>
+      <w:r>
+        <w:t>limit 5</w:t>
+      </w:r>
+      <w:r>
+        <w:tab/>
+      </w:r>
+      <w:r>
+        <w:tab/>
+      </w:r>
+    </w:p>
+    <w:p>
+      <w:r>
+        <w:tab/>
+        <w:t>OUTPUT:</w:t>
+      </w:r>
+    </w:p>
+    <w:tbl>
+      <w:tblPr>
+        <w:tblpPr w:leftFromText="180" w:rightFromText="180" w:vertAnchor="text" w:horzAnchor="page" w:tblpX="1475" w:tblpY="5"/>
+        <w:tblW w:w="0" w:type="auto"/>
+        <w:tblCellSpacing w:w="0" w:type="dxa"/>
+        <w:tblBorders>
+          <w:top w:val="outset" w:sz="6" w:space="0" w:color="auto"/>
+          <w:left w:val="outset" w:sz="6" w:space="0" w:color="auto"/>
+          <w:bottom w:val="outset" w:sz="6" w:space="0" w:color="auto"/>
+          <w:right w:val="outset" w:sz="6" w:space="0" w:color="auto"/>
+        </w:tblBorders>
+        <w:tblCellMar>
+          <w:top w:w="17" w:type="dxa"/>
+          <w:left w:w="17" w:type="dxa"/>
+          <w:bottom w:w="17" w:type="dxa"/>
+          <w:right w:w="17" w:type="dxa"/>
+        </w:tblCellMar>
+        <w:tblLook w:val="04A0" w:firstRow="1" w:lastRow="0" w:firstColumn="1" w:lastColumn="0" w:noHBand="0" w:noVBand="1"/>
+      </w:tblPr>
+      <w:tblGrid>
+        <w:gridCol w:w="1141"/>
+        <w:gridCol w:w="283"/>
+      </w:tblGrid>
+      <w:tr>
+        <w:trPr>
+          <w:tblCellSpacing w:w="0" w:type="dxa"/>
+        </w:trPr>
+        <w:tc>
+          <w:tcPr>
+            <w:tcW w:w="0" w:type="auto"/>
+            <w:tcBorders>
+              <w:top w:val="outset" w:sz="6" w:space="0" w:color="auto"/>
+              <w:left w:val="outset" w:sz="6" w:space="0" w:color="auto"/>
+              <w:bottom w:val="outset" w:sz="6" w:space="0" w:color="auto"/>
+              <w:right w:val="outset" w:sz="6" w:space="0" w:color="auto"/>
+            </w:tcBorders>
+            <w:shd w:val="clear" w:color="auto" w:fill="19232D"/>
+            <w:vAlign w:val="center"/>
+            <w:hideMark/>
+          </w:tcPr>
+          <w:p>
+            <w:pPr>
+              <w:rPr>
+                <w:rFonts w:ascii="MS Shell Dlg 2" w:eastAsia="Times New Roman" w:hAnsi="MS Shell Dlg 2" w:cs="Times New Roman"/>
+                <w:color w:val="F0F0F0"/>
+                <w:sz w:val="20"/>
+                <w:szCs w:val="20"/>
+              </w:rPr>
+            </w:pPr>
+            <w:r>
+              <w:rPr>
+                <w:rFonts w:ascii="MS Shell Dlg 2" w:eastAsia="Times New Roman" w:hAnsi="MS Shell Dlg 2" w:cs="Times New Roman"/>
+                <w:color w:val="F0F0F0"/>
+                <w:sz w:val="20"/>
+                <w:szCs w:val="20"/>
+              </w:rPr>
+              <w:t>Country</w:t>
+            </w:r>
+          </w:p>
+        </w:tc>
+        <w:tc>
+          <w:tcPr>
+            <w:tcW w:w="0" w:type="auto"/>
+            <w:tcBorders>
+              <w:top w:val="outset" w:sz="6" w:space="0" w:color="auto"/>
+              <w:left w:val="outset" w:sz="6" w:space="0" w:color="auto"/>
+              <w:bottom w:val="outset" w:sz="6" w:space="0" w:color="auto"/>
+              <w:right w:val="outset" w:sz="6" w:space="0" w:color="auto"/>
+            </w:tcBorders>
+            <w:shd w:val="clear" w:color="auto" w:fill="19232D"/>
+            <w:vAlign w:val="center"/>
+            <w:hideMark/>
+          </w:tcPr>
+          <w:p>
+            <w:pPr>
+              <w:jc w:val="right"/>
+              <w:rPr>
+                <w:rFonts w:ascii="MS Shell Dlg 2" w:eastAsia="Times New Roman" w:hAnsi="MS Shell Dlg 2" w:cs="Times New Roman"/>
+                <w:color w:val="F0F0F0"/>
+                <w:sz w:val="20"/>
+                <w:szCs w:val="20"/>
+              </w:rPr>
+            </w:pPr>
+            <w:r>
+              <w:rPr>
+                <w:rFonts w:ascii="MS Shell Dlg 2" w:eastAsia="Times New Roman" w:hAnsi="MS Shell Dlg 2" w:cs="Times New Roman"/>
+                <w:color w:val="F0F0F0"/>
+                <w:sz w:val="20"/>
+                <w:szCs w:val="20"/>
+              </w:rPr>
+              <w:t>13</w:t>
+            </w:r>
+          </w:p>
+        </w:tc>
+      </w:tr>
+      <w:tr>
+        <w:trPr>
+          <w:tblCellSpacing w:w="0" w:type="dxa"/>
+        </w:trPr>
+        <w:tc>
+          <w:tcPr>
+            <w:tcW w:w="0" w:type="auto"/>
+            <w:tcBorders>
+              <w:top w:val="outset" w:sz="6" w:space="0" w:color="auto"/>
+              <w:left w:val="outset" w:sz="6" w:space="0" w:color="auto"/>
+              <w:bottom w:val="outset" w:sz="6" w:space="0" w:color="auto"/>
+              <w:right w:val="outset" w:sz="6" w:space="0" w:color="auto"/>
+            </w:tcBorders>
+            <w:shd w:val="clear" w:color="auto" w:fill="19232D"/>
+            <w:vAlign w:val="center"/>
+            <w:hideMark/>
+          </w:tcPr>
+          <w:p>
+            <w:pPr>
+              <w:rPr>
+                <w:rFonts w:ascii="MS Shell Dlg 2" w:eastAsia="Times New Roman" w:hAnsi="MS Shell Dlg 2" w:cs="Times New Roman"/>
+                <w:color w:val="F0F0F0"/>
+                <w:sz w:val="20"/>
+                <w:szCs w:val="20"/>
+              </w:rPr>
+            </w:pPr>
+            <w:r>
+              <w:rPr>
+                <w:rFonts w:ascii="MS Shell Dlg 2" w:eastAsia="Times New Roman" w:hAnsi="MS Shell Dlg 2" w:cs="Times New Roman"/>
+                <w:color w:val="F0F0F0"/>
+                <w:sz w:val="20"/>
+                <w:szCs w:val="20"/>
+              </w:rPr>
+              <w:t>Show Tunes</w:t>
+            </w:r>
+          </w:p>
+        </w:tc>
+        <w:tc>
+          <w:tcPr>
+            <w:tcW w:w="0" w:type="auto"/>
+            <w:tcBorders>
+              <w:top w:val="outset" w:sz="6" w:space="0" w:color="auto"/>
+              <w:left w:val="outset" w:sz="6" w:space="0" w:color="auto"/>
+              <w:bottom w:val="outset" w:sz="6" w:space="0" w:color="auto"/>
+              <w:right w:val="outset" w:sz="6" w:space="0" w:color="auto"/>
+            </w:tcBorders>
+            <w:shd w:val="clear" w:color="auto" w:fill="19232D"/>
+            <w:vAlign w:val="center"/>
+            <w:hideMark/>
+          </w:tcPr>
+          <w:p>
+            <w:pPr>
+              <w:jc w:val="right"/>
+              <w:rPr>
+                <w:rFonts w:ascii="MS Shell Dlg 2" w:eastAsia="Times New Roman" w:hAnsi="MS Shell Dlg 2" w:cs="Times New Roman"/>
+                <w:color w:val="F0F0F0"/>
+                <w:sz w:val="20"/>
+                <w:szCs w:val="20"/>
+              </w:rPr>
+            </w:pPr>
+            <w:r>
+              <w:rPr>
+                <w:rFonts w:ascii="MS Shell Dlg 2" w:eastAsia="Times New Roman" w:hAnsi="MS Shell Dlg 2" w:cs="Times New Roman"/>
+                <w:color w:val="F0F0F0"/>
+                <w:sz w:val="20"/>
+                <w:szCs w:val="20"/>
+              </w:rPr>
+              <w:t>12</w:t>
+            </w:r>
+          </w:p>
+        </w:tc>
+      </w:tr>
+      <w:tr>
+        <w:trPr>
+          <w:tblCellSpacing w:w="0" w:type="dxa"/>
+        </w:trPr>
+        <w:tc>
+          <w:tcPr>
+            <w:tcW w:w="0" w:type="auto"/>
+            <w:tcBorders>
+              <w:top w:val="outset" w:sz="6" w:space="0" w:color="auto"/>
+              <w:left w:val="outset" w:sz="6" w:space="0" w:color="auto"/>
+              <w:bottom w:val="outset" w:sz="6" w:space="0" w:color="auto"/>
+              <w:right w:val="outset" w:sz="6" w:space="0" w:color="auto"/>
+            </w:tcBorders>
+            <w:shd w:val="clear" w:color="auto" w:fill="19232D"/>
+            <w:vAlign w:val="center"/>
+            <w:hideMark/>
+          </w:tcPr>
+          <w:p>
+            <w:pPr>
+              <w:rPr>
+                <w:rFonts w:ascii="MS Shell Dlg 2" w:eastAsia="Times New Roman" w:hAnsi="MS Shell Dlg 2" w:cs="Times New Roman"/>
+                <w:color w:val="F0F0F0"/>
+                <w:sz w:val="20"/>
+                <w:szCs w:val="20"/>
+              </w:rPr>
+            </w:pPr>
+            <w:r>
+              <w:rPr>
+                <w:rFonts w:ascii="MS Shell Dlg 2" w:eastAsia="Times New Roman" w:hAnsi="MS Shell Dlg 2" w:cs="Times New Roman"/>
+                <w:color w:val="F0F0F0"/>
+                <w:sz w:val="20"/>
+                <w:szCs w:val="20"/>
+              </w:rPr>
+              <w:t>Top 40 Hits</w:t>
+            </w:r>
+          </w:p>
+        </w:tc>
+        <w:tc>
+          <w:tcPr>
+            <w:tcW w:w="0" w:type="auto"/>
+            <w:tcBorders>
+              <w:top w:val="outset" w:sz="6" w:space="0" w:color="auto"/>
+              <w:left w:val="outset" w:sz="6" w:space="0" w:color="auto"/>
+              <w:bottom w:val="outset" w:sz="6" w:space="0" w:color="auto"/>
+              <w:right w:val="outset" w:sz="6" w:space="0" w:color="auto"/>
+            </w:tcBorders>
+            <w:shd w:val="clear" w:color="auto" w:fill="19232D"/>
+            <w:vAlign w:val="center"/>
+            <w:hideMark/>
+          </w:tcPr>
+          <w:p>
+            <w:pPr>
+              <w:jc w:val="right"/>
+              <w:rPr>
+                <w:rFonts w:ascii="MS Shell Dlg 2" w:eastAsia="Times New Roman" w:hAnsi="MS Shell Dlg 2" w:cs="Times New Roman"/>
+                <w:color w:val="F0F0F0"/>
+                <w:sz w:val="20"/>
+                <w:szCs w:val="20"/>
+              </w:rPr>
+            </w:pPr>
+            <w:r>
+              <w:rPr>
+                <w:rFonts w:ascii="MS Shell Dlg 2" w:eastAsia="Times New Roman" w:hAnsi="MS Shell Dlg 2" w:cs="Times New Roman"/>
+                <w:color w:val="F0F0F0"/>
+                <w:sz w:val="20"/>
+                <w:szCs w:val="20"/>
+              </w:rPr>
+              <w:t>11</w:t>
+            </w:r>
+          </w:p>
+        </w:tc>
+      </w:tr>
+      <w:tr>
+        <w:trPr>
+          <w:tblCellSpacing w:w="0" w:type="dxa"/>
+        </w:trPr>
+        <w:tc>
+          <w:tcPr>
+            <w:tcW w:w="0" w:type="auto"/>
+            <w:tcBorders>
+              <w:top w:val="outset" w:sz="6" w:space="0" w:color="auto"/>
+              <w:left w:val="outset" w:sz="6" w:space="0" w:color="auto"/>
+              <w:bottom w:val="outset" w:sz="6" w:space="0" w:color="auto"/>
+              <w:right w:val="outset" w:sz="6" w:space="0" w:color="auto"/>
+            </w:tcBorders>
+            <w:shd w:val="clear" w:color="auto" w:fill="19232D"/>
+            <w:vAlign w:val="center"/>
+            <w:hideMark/>
+          </w:tcPr>
+          <w:p>
+            <w:pPr>
+              <w:rPr>
+                <w:rFonts w:ascii="MS Shell Dlg 2" w:eastAsia="Times New Roman" w:hAnsi="MS Shell Dlg 2" w:cs="Times New Roman"/>
+                <w:color w:val="F0F0F0"/>
+                <w:sz w:val="20"/>
+                <w:szCs w:val="20"/>
+              </w:rPr>
+            </w:pPr>
+            <w:r>
+              <w:rPr>
+                <w:rFonts w:ascii="MS Shell Dlg 2" w:eastAsia="Times New Roman" w:hAnsi="MS Shell Dlg 2" w:cs="Times New Roman"/>
+                <w:color w:val="F0F0F0"/>
+                <w:sz w:val="20"/>
+                <w:szCs w:val="20"/>
+              </w:rPr>
+              <w:t>60's Music</w:t>
+            </w:r>
+          </w:p>
+        </w:tc>
+        <w:tc>
+          <w:tcPr>
+            <w:tcW w:w="0" w:type="auto"/>
+            <w:tcBorders>
+              <w:top w:val="outset" w:sz="6" w:space="0" w:color="auto"/>
+              <w:left w:val="outset" w:sz="6" w:space="0" w:color="auto"/>
+              <w:bottom w:val="outset" w:sz="6" w:space="0" w:color="auto"/>
+              <w:right w:val="outset" w:sz="6" w:space="0" w:color="auto"/>
+            </w:tcBorders>
+            <w:shd w:val="clear" w:color="auto" w:fill="19232D"/>
+            <w:vAlign w:val="center"/>
+            <w:hideMark/>
+          </w:tcPr>
+          <w:p>
+            <w:pPr>
+              <w:jc w:val="right"/>
+              <w:rPr>
+                <w:rFonts w:ascii="MS Shell Dlg 2" w:eastAsia="Times New Roman" w:hAnsi="MS Shell Dlg 2" w:cs="Times New Roman"/>
+                <w:color w:val="F0F0F0"/>
+                <w:sz w:val="20"/>
+                <w:szCs w:val="20"/>
+              </w:rPr>
+            </w:pPr>
+            <w:r>
+              <w:rPr>
+                <w:rFonts w:ascii="MS Shell Dlg 2" w:eastAsia="Times New Roman" w:hAnsi="MS Shell Dlg 2" w:cs="Times New Roman"/>
+                <w:color w:val="F0F0F0"/>
+                <w:sz w:val="20"/>
+                <w:szCs w:val="20"/>
+              </w:rPr>
+              <w:t>11</w:t>
+            </w:r>
+          </w:p>
+        </w:tc>
+      </w:tr>
+      <w:tr>
+        <w:trPr>
+          <w:tblCellSpacing w:w="0" w:type="dxa"/>
+        </w:trPr>
+        <w:tc>
+          <w:tcPr>
+            <w:tcW w:w="0" w:type="auto"/>
+            <w:tcBorders>
+              <w:top w:val="outset" w:sz="6" w:space="0" w:color="auto"/>
+              <w:left w:val="outset" w:sz="6" w:space="0" w:color="auto"/>
+              <w:bottom w:val="outset" w:sz="6" w:space="0" w:color="auto"/>
+              <w:right w:val="outset" w:sz="6" w:space="0" w:color="auto"/>
+            </w:tcBorders>
+            <w:shd w:val="clear" w:color="auto" w:fill="19232D"/>
+            <w:vAlign w:val="center"/>
+            <w:hideMark/>
+          </w:tcPr>
+          <w:p>
+            <w:pPr>
+              <w:rPr>
+                <w:rFonts w:ascii="MS Shell Dlg 2" w:eastAsia="Times New Roman" w:hAnsi="MS Shell Dlg 2" w:cs="Times New Roman"/>
+                <w:color w:val="F0F0F0"/>
+                <w:sz w:val="20"/>
+                <w:szCs w:val="20"/>
+              </w:rPr>
+            </w:pPr>
+            <w:r>
+              <w:rPr>
+                <w:rFonts w:ascii="MS Shell Dlg 2" w:eastAsia="Times New Roman" w:hAnsi="MS Shell Dlg 2" w:cs="Times New Roman"/>
+                <w:color w:val="F0F0F0"/>
+                <w:sz w:val="20"/>
+                <w:szCs w:val="20"/>
+              </w:rPr>
+              <w:t>Standards</w:t>
+            </w:r>
+          </w:p>
+        </w:tc>
+        <w:tc>
+          <w:tcPr>
+            <w:tcW w:w="0" w:type="auto"/>
+            <w:tcBorders>
+              <w:top w:val="outset" w:sz="6" w:space="0" w:color="auto"/>
+              <w:left w:val="outset" w:sz="6" w:space="0" w:color="auto"/>
+              <w:bottom w:val="outset" w:sz="6" w:space="0" w:color="auto"/>
+              <w:right w:val="outset" w:sz="6" w:space="0" w:color="auto"/>
+            </w:tcBorders>
+            <w:shd w:val="clear" w:color="auto" w:fill="19232D"/>
+            <w:vAlign w:val="center"/>
+            <w:hideMark/>
+          </w:tcPr>
+          <w:p>
+            <w:pPr>
+              <w:jc w:val="right"/>
+              <w:rPr>
+                <w:rFonts w:ascii="MS Shell Dlg 2" w:eastAsia="Times New Roman" w:hAnsi="MS Shell Dlg 2" w:cs="Times New Roman"/>
+                <w:color w:val="F0F0F0"/>
+                <w:sz w:val="20"/>
+                <w:szCs w:val="20"/>
+              </w:rPr>
+            </w:pPr>
+            <w:r>
+              <w:rPr>
+                <w:rFonts w:ascii="MS Shell Dlg 2" w:eastAsia="Times New Roman" w:hAnsi="MS Shell Dlg 2" w:cs="Times New Roman"/>
+                <w:color w:val="F0F0F0"/>
+                <w:sz w:val="20"/>
+                <w:szCs w:val="20"/>
+              </w:rPr>
+              <w:t>10</w:t>
+            </w:r>
+          </w:p>
+        </w:tc>
+      </w:tr>
+    </w:tbl>
+    <w:p>
+      <w:r>
+        <w:tab/>
+      </w:r>
+    </w:p>
+    <w:p/>
     <w:p>
       <w:pPr>
         <w:pStyle w:val="Heading1"/>
@@ -1850,12 +3844,20 @@
         <w:pStyle w:val="Heading1"/>
         <w:spacing w:after="120"/>
       </w:pPr>
+    </w:p>
+    <w:p>
+      <w:pPr>
+        <w:pStyle w:val="Heading1"/>
+        <w:spacing w:after="120"/>
+      </w:pPr>
+      <w:proofErr w:type="spellStart"/>
       <w:r>
         <w:t>BowlingLeague</w:t>
       </w:r>
       <w:r>
         <w:t>.sqlite</w:t>
       </w:r>
+      <w:proofErr w:type="spellEnd"/>
     </w:p>
     <w:p>
       <w:pPr>
@@ -1879,7 +3881,23 @@
         <w:t xml:space="preserve"> </w:t>
       </w:r>
       <w:r>
-        <w:t xml:space="preserve">Each such team must be listed exactly once, along with the team captain’s full name (in the form “LastName, FirstName”). To receive full credit you </w:t>
+        <w:t>Each such team must be listed exactly once, along with the team captain’s full name (in the form “</w:t>
+      </w:r>
+      <w:proofErr w:type="spellStart"/>
+      <w:r>
+        <w:t>LastName</w:t>
+      </w:r>
+      <w:proofErr w:type="spellEnd"/>
+      <w:r>
+        <w:t xml:space="preserve">, FirstName”). To receive full </w:t>
+      </w:r>
+      <w:proofErr w:type="gramStart"/>
+      <w:r>
+        <w:t>credit</w:t>
+      </w:r>
+      <w:proofErr w:type="gramEnd"/>
+      <w:r>
+        <w:t xml:space="preserve"> you </w:t>
       </w:r>
       <w:r>
         <w:rPr>
@@ -1903,220 +3921,168 @@
     <w:p>
       <w:pPr>
         <w:ind w:left="720"/>
-        <w:rPr>
-          <w:rFonts w:ascii="Andale Mono" w:hAnsi="Andale Mono"/>
-          <w:b/>
-          <w:bCs/>
-          <w:color w:val="C00000"/>
-          <w:sz w:val="20"/>
-          <w:szCs w:val="20"/>
-        </w:rPr>
       </w:pPr>
     </w:p>
     <w:p>
       <w:pPr>
         <w:ind w:left="720"/>
-        <w:rPr>
-          <w:rFonts w:ascii="Andale Mono" w:hAnsi="Andale Mono"/>
-          <w:b/>
-          <w:bCs/>
-          <w:color w:val="C00000"/>
-          <w:sz w:val="20"/>
-          <w:szCs w:val="20"/>
-        </w:rPr>
-      </w:pPr>
-      <w:r>
-        <w:rPr>
-          <w:rFonts w:ascii="Andale Mono" w:hAnsi="Andale Mono"/>
-          <w:b/>
-          <w:bCs/>
-          <w:color w:val="C00000"/>
-          <w:sz w:val="20"/>
-          <w:szCs w:val="20"/>
-        </w:rPr>
-        <w:t>SELECT a.TeamName, c.BowlerLastName ||","|| c.BowlerFirstName Last_First</w:t>
-      </w:r>
+      </w:pPr>
+      <w:r>
+        <w:t xml:space="preserve">SELECT </w:t>
+      </w:r>
+      <w:proofErr w:type="spellStart"/>
+      <w:proofErr w:type="gramStart"/>
+      <w:r>
+        <w:t>a.TeamName</w:t>
+      </w:r>
+      <w:proofErr w:type="spellEnd"/>
+      <w:proofErr w:type="gramEnd"/>
+      <w:r>
+        <w:t xml:space="preserve">, </w:t>
+      </w:r>
+      <w:proofErr w:type="spellStart"/>
+      <w:r>
+        <w:t>c.BowlerLastName</w:t>
+      </w:r>
+      <w:proofErr w:type="spellEnd"/>
+      <w:r>
+        <w:t xml:space="preserve"> ||","|| </w:t>
+      </w:r>
+      <w:proofErr w:type="spellStart"/>
+      <w:r>
+        <w:t>c.BowlerFirstName</w:t>
+      </w:r>
+      <w:proofErr w:type="spellEnd"/>
+      <w:r>
+        <w:t xml:space="preserve"> </w:t>
+      </w:r>
+      <w:proofErr w:type="spellStart"/>
+      <w:r>
+        <w:t>Last_First</w:t>
+      </w:r>
+      <w:proofErr w:type="spellEnd"/>
     </w:p>
     <w:p>
       <w:pPr>
         <w:ind w:left="720"/>
-        <w:rPr>
-          <w:rFonts w:ascii="Andale Mono" w:hAnsi="Andale Mono"/>
-          <w:b/>
-          <w:bCs/>
-          <w:color w:val="C00000"/>
-          <w:sz w:val="20"/>
-          <w:szCs w:val="20"/>
-        </w:rPr>
-      </w:pPr>
-      <w:r>
-        <w:rPr>
-          <w:rFonts w:ascii="Andale Mono" w:hAnsi="Andale Mono"/>
-          <w:b/>
-          <w:bCs/>
-          <w:color w:val="C00000"/>
-          <w:sz w:val="20"/>
-          <w:szCs w:val="20"/>
-        </w:rPr>
+      </w:pPr>
+      <w:r>
         <w:t>FROM Teams a</w:t>
       </w:r>
     </w:p>
     <w:p>
       <w:pPr>
         <w:ind w:left="720"/>
-        <w:rPr>
-          <w:rFonts w:ascii="Andale Mono" w:hAnsi="Andale Mono"/>
-          <w:b/>
-          <w:bCs/>
-          <w:color w:val="C00000"/>
-          <w:sz w:val="20"/>
-          <w:szCs w:val="20"/>
-        </w:rPr>
-      </w:pPr>
-      <w:r>
-        <w:rPr>
-          <w:rFonts w:ascii="Andale Mono" w:hAnsi="Andale Mono"/>
-          <w:b/>
-          <w:bCs/>
-          <w:color w:val="C00000"/>
-          <w:sz w:val="20"/>
-          <w:szCs w:val="20"/>
-        </w:rPr>
+      </w:pPr>
+      <w:r>
         <w:t>CROSS JOIN Teams b</w:t>
       </w:r>
     </w:p>
     <w:p>
       <w:pPr>
         <w:ind w:left="720"/>
-        <w:rPr>
-          <w:rFonts w:ascii="Andale Mono" w:hAnsi="Andale Mono"/>
-          <w:b/>
-          <w:bCs/>
-          <w:color w:val="C00000"/>
-          <w:sz w:val="20"/>
-          <w:szCs w:val="20"/>
-        </w:rPr>
-      </w:pPr>
-      <w:r>
-        <w:rPr>
-          <w:rFonts w:ascii="Andale Mono" w:hAnsi="Andale Mono"/>
-          <w:b/>
-          <w:bCs/>
-          <w:color w:val="C00000"/>
-          <w:sz w:val="20"/>
-          <w:szCs w:val="20"/>
-        </w:rPr>
-        <w:t>JOIN Bowlers c on a.CaptainID = c.BowlerID</w:t>
-      </w:r>
+      </w:pPr>
+      <w:r>
+        <w:t xml:space="preserve">JOIN Bowlers c on </w:t>
+      </w:r>
+      <w:proofErr w:type="spellStart"/>
+      <w:proofErr w:type="gramStart"/>
+      <w:r>
+        <w:t>a.CaptainID</w:t>
+      </w:r>
+      <w:proofErr w:type="spellEnd"/>
+      <w:proofErr w:type="gramEnd"/>
+      <w:r>
+        <w:t xml:space="preserve"> = </w:t>
+      </w:r>
+      <w:proofErr w:type="spellStart"/>
+      <w:r>
+        <w:t>c.BowlerID</w:t>
+      </w:r>
+      <w:proofErr w:type="spellEnd"/>
     </w:p>
     <w:p>
       <w:pPr>
         <w:ind w:left="720"/>
-        <w:rPr>
-          <w:rFonts w:ascii="Andale Mono" w:hAnsi="Andale Mono"/>
-          <w:b/>
-          <w:bCs/>
-          <w:color w:val="C00000"/>
-          <w:sz w:val="20"/>
-          <w:szCs w:val="20"/>
-        </w:rPr>
-      </w:pPr>
-      <w:r>
-        <w:rPr>
-          <w:rFonts w:ascii="Andale Mono" w:hAnsi="Andale Mono"/>
-          <w:b/>
-          <w:bCs/>
-          <w:color w:val="C00000"/>
-          <w:sz w:val="20"/>
-          <w:szCs w:val="20"/>
-        </w:rPr>
-        <w:t>JOIN Bowlers d on b.CaptainID = d.BowlerID</w:t>
-      </w:r>
+      </w:pPr>
+      <w:r>
+        <w:t xml:space="preserve">JOIN Bowlers d on </w:t>
+      </w:r>
+      <w:proofErr w:type="spellStart"/>
+      <w:proofErr w:type="gramStart"/>
+      <w:r>
+        <w:t>b.CaptainID</w:t>
+      </w:r>
+      <w:proofErr w:type="spellEnd"/>
+      <w:proofErr w:type="gramEnd"/>
+      <w:r>
+        <w:t xml:space="preserve"> = </w:t>
+      </w:r>
+      <w:proofErr w:type="spellStart"/>
+      <w:r>
+        <w:t>d.BowlerID</w:t>
+      </w:r>
+      <w:proofErr w:type="spellEnd"/>
     </w:p>
     <w:p>
       <w:pPr>
         <w:ind w:left="720"/>
-        <w:rPr>
-          <w:rFonts w:ascii="Andale Mono" w:hAnsi="Andale Mono"/>
-          <w:b/>
-          <w:bCs/>
-          <w:color w:val="C00000"/>
-          <w:sz w:val="20"/>
-          <w:szCs w:val="20"/>
-        </w:rPr>
-      </w:pPr>
-      <w:r>
-        <w:rPr>
-          <w:rFonts w:ascii="Andale Mono" w:hAnsi="Andale Mono"/>
-          <w:b/>
-          <w:bCs/>
-          <w:color w:val="C00000"/>
-          <w:sz w:val="20"/>
-          <w:szCs w:val="20"/>
-        </w:rPr>
-        <w:t>WHERE c.BowlerLastName == d.BowlerLastName</w:t>
-      </w:r>
+      </w:pPr>
+      <w:r>
+        <w:t xml:space="preserve">WHERE </w:t>
+      </w:r>
+      <w:proofErr w:type="spellStart"/>
+      <w:proofErr w:type="gramStart"/>
+      <w:r>
+        <w:t>c.BowlerLastName</w:t>
+      </w:r>
+      <w:proofErr w:type="spellEnd"/>
+      <w:proofErr w:type="gramEnd"/>
+      <w:r>
+        <w:t xml:space="preserve"> == </w:t>
+      </w:r>
+      <w:proofErr w:type="spellStart"/>
+      <w:r>
+        <w:t>d.BowlerLastName</w:t>
+      </w:r>
+      <w:proofErr w:type="spellEnd"/>
     </w:p>
     <w:p>
       <w:pPr>
         <w:ind w:left="720"/>
-        <w:rPr>
-          <w:rFonts w:ascii="Andale Mono" w:hAnsi="Andale Mono"/>
-          <w:b/>
-          <w:bCs/>
-          <w:color w:val="C00000"/>
-          <w:sz w:val="20"/>
-          <w:szCs w:val="20"/>
-        </w:rPr>
-      </w:pPr>
-      <w:r>
-        <w:rPr>
-          <w:rFonts w:ascii="Andale Mono" w:hAnsi="Andale Mono"/>
-          <w:b/>
-          <w:bCs/>
-          <w:color w:val="C00000"/>
-          <w:sz w:val="20"/>
-          <w:szCs w:val="20"/>
-        </w:rPr>
-        <w:t>AND a.TeamID != b.TeamID</w:t>
-      </w:r>
+      </w:pPr>
+      <w:r>
+        <w:t xml:space="preserve">AND </w:t>
+      </w:r>
+      <w:proofErr w:type="spellStart"/>
+      <w:proofErr w:type="gramStart"/>
+      <w:r>
+        <w:t>a.TeamID</w:t>
+      </w:r>
+      <w:proofErr w:type="spellEnd"/>
+      <w:proofErr w:type="gramEnd"/>
+      <w:r>
+        <w:t xml:space="preserve"> != </w:t>
+      </w:r>
+      <w:proofErr w:type="spellStart"/>
+      <w:r>
+        <w:t>b.TeamID</w:t>
+      </w:r>
+      <w:proofErr w:type="spellEnd"/>
     </w:p>
     <w:p>
       <w:pPr>
         <w:ind w:left="720"/>
-        <w:rPr>
-          <w:rFonts w:ascii="Andale Mono" w:hAnsi="Andale Mono"/>
-          <w:b/>
-          <w:bCs/>
-          <w:color w:val="C00000"/>
-          <w:sz w:val="20"/>
-          <w:szCs w:val="20"/>
-        </w:rPr>
       </w:pPr>
     </w:p>
     <w:p>
       <w:pPr>
         <w:ind w:left="720"/>
-        <w:rPr>
-          <w:rFonts w:ascii="Andale Mono" w:hAnsi="Andale Mono"/>
-          <w:b/>
-          <w:bCs/>
-          <w:color w:val="C00000"/>
-          <w:sz w:val="20"/>
-          <w:szCs w:val="20"/>
-        </w:rPr>
-      </w:pPr>
-      <w:r>
-        <w:rPr>
-          <w:rFonts w:ascii="Andale Mono" w:hAnsi="Andale Mono"/>
-          <w:b/>
-          <w:bCs/>
-          <w:color w:val="C00000"/>
-          <w:sz w:val="20"/>
-          <w:szCs w:val="20"/>
-        </w:rPr>
+      </w:pPr>
+      <w:r>
         <w:t>OUTPUT:</w:t>
       </w:r>
+      <w:bookmarkStart w:id="0" w:name="_Hlk117683612"/>
     </w:p>
     <w:tbl>
       <w:tblPr>
@@ -2158,6 +4124,7 @@
             <w:vAlign w:val="center"/>
             <w:hideMark/>
           </w:tcPr>
+          <w:bookmarkEnd w:id="0"/>
           <w:p>
             <w:pPr>
               <w:rPr>
@@ -2200,6 +4167,8 @@
                 <w:szCs w:val="20"/>
               </w:rPr>
             </w:pPr>
+            <w:proofErr w:type="spellStart"/>
+            <w:proofErr w:type="gramStart"/>
             <w:r>
               <w:rPr>
                 <w:rFonts w:ascii="MS Shell Dlg 2" w:eastAsia="Times New Roman" w:hAnsi="MS Shell Dlg 2" w:cs="Times New Roman"/>
@@ -2209,6 +4178,8 @@
               </w:rPr>
               <w:t>Viescas,Suzanne</w:t>
             </w:r>
+            <w:proofErr w:type="spellEnd"/>
+            <w:proofErr w:type="gramEnd"/>
           </w:p>
         </w:tc>
       </w:tr>
@@ -2271,6 +4242,8 @@
                 <w:szCs w:val="20"/>
               </w:rPr>
             </w:pPr>
+            <w:proofErr w:type="spellStart"/>
+            <w:proofErr w:type="gramStart"/>
             <w:r>
               <w:rPr>
                 <w:rFonts w:ascii="MS Shell Dlg 2" w:eastAsia="Times New Roman" w:hAnsi="MS Shell Dlg 2" w:cs="Times New Roman"/>
@@ -2280,13 +4253,4034 @@
               </w:rPr>
               <w:t>Viescas,Michael</w:t>
             </w:r>
+            <w:proofErr w:type="spellEnd"/>
+            <w:proofErr w:type="gramEnd"/>
           </w:p>
         </w:tc>
       </w:tr>
     </w:tbl>
     <w:p>
       <w:pPr>
+        <w:pStyle w:val="ListParagraph"/>
+        <w:numPr>
+          <w:ilvl w:val="0"/>
+          <w:numId w:val="10"/>
+        </w:numPr>
+        <w:jc w:val="both"/>
+      </w:pPr>
+      <w:r>
+        <w:lastRenderedPageBreak/>
+        <w:t xml:space="preserve">In question 8 you identified the bowling teams </w:t>
+      </w:r>
+      <w:r>
+        <w:t xml:space="preserve">that </w:t>
+      </w:r>
+      <w:r>
+        <w:t xml:space="preserve">have captains with the same last name. List all the </w:t>
+      </w:r>
+      <w:r>
+        <w:t>matches</w:t>
+      </w:r>
+      <w:r>
+        <w:t xml:space="preserve"> in which any of these teams participates. The output</w:t>
+      </w:r>
+      <w:r>
+        <w:t xml:space="preserve"> </w:t>
+      </w:r>
+      <w:r>
+        <w:t xml:space="preserve">should provide the </w:t>
+      </w:r>
+      <w:proofErr w:type="spellStart"/>
+      <w:r>
+        <w:t>TourneyDate</w:t>
+      </w:r>
+      <w:proofErr w:type="spellEnd"/>
+      <w:r>
+        <w:t xml:space="preserve">, </w:t>
+      </w:r>
+      <w:proofErr w:type="spellStart"/>
+      <w:r>
+        <w:t>TourneyLocation</w:t>
+      </w:r>
+      <w:proofErr w:type="spellEnd"/>
+      <w:r>
+        <w:t xml:space="preserve">, </w:t>
+      </w:r>
+      <w:r>
+        <w:t xml:space="preserve">odd and even </w:t>
+      </w:r>
+      <w:r>
+        <w:t>Team Names</w:t>
+      </w:r>
+      <w:r>
+        <w:t>,</w:t>
+      </w:r>
+      <w:r>
+        <w:t xml:space="preserve"> </w:t>
+      </w:r>
+      <w:r>
+        <w:t>and Lanes</w:t>
+      </w:r>
+      <w:r>
+        <w:t xml:space="preserve">. </w:t>
+      </w:r>
+      <w:r>
+        <w:t>Y</w:t>
+      </w:r>
+      <w:r>
+        <w:t xml:space="preserve">ou can use </w:t>
+      </w:r>
+      <w:r>
+        <w:t>the</w:t>
+      </w:r>
+      <w:r>
+        <w:t xml:space="preserve"> team names </w:t>
+      </w:r>
+      <w:r>
+        <w:t xml:space="preserve">identified in question #8 </w:t>
+      </w:r>
+      <w:r>
+        <w:t>here to make the query easier</w:t>
+      </w:r>
+      <w:r>
+        <w:t>.</w:t>
+      </w:r>
+      <w:r>
+        <w:t xml:space="preserve"> To receive </w:t>
+      </w:r>
+      <w:proofErr w:type="gramStart"/>
+      <w:r>
+        <w:t>credit</w:t>
+      </w:r>
+      <w:proofErr w:type="gramEnd"/>
+      <w:r>
+        <w:t xml:space="preserve"> you </w:t>
+      </w:r>
+      <w:r>
+        <w:rPr>
+          <w:b/>
+        </w:rPr>
+        <w:t>must</w:t>
+      </w:r>
+      <w:r>
+        <w:t xml:space="preserve"> </w:t>
+      </w:r>
+      <w:r>
+        <w:rPr>
+          <w:b/>
+        </w:rPr>
+        <w:t>not</w:t>
+      </w:r>
+      <w:r>
+        <w:t xml:space="preserve"> use subqueries anywhere (i.e., no nested SELECT clauses at all).</w:t>
+      </w:r>
+    </w:p>
+    <w:p>
+      <w:pPr>
         <w:ind w:left="720"/>
+        <w:rPr>
+          <w:rFonts w:ascii="Andale Mono" w:hAnsi="Andale Mono"/>
+          <w:b/>
+          <w:bCs/>
+          <w:color w:val="000000" w:themeColor="text1"/>
+          <w:sz w:val="20"/>
+          <w:szCs w:val="20"/>
+        </w:rPr>
+      </w:pPr>
+    </w:p>
+    <w:p>
+      <w:pPr>
+        <w:ind w:firstLine="720"/>
+        <w:rPr>
+          <w:rFonts w:ascii="Times New Roman" w:hAnsi="Times New Roman" w:cs="Times New Roman"/>
+          <w:color w:val="000000" w:themeColor="text1"/>
+        </w:rPr>
+      </w:pPr>
+      <w:r>
+        <w:rPr>
+          <w:rFonts w:ascii="Times New Roman" w:hAnsi="Times New Roman" w:cs="Times New Roman"/>
+          <w:color w:val="000000" w:themeColor="text1"/>
+        </w:rPr>
+        <w:t xml:space="preserve">select </w:t>
+      </w:r>
+      <w:proofErr w:type="spellStart"/>
+      <w:r>
+        <w:rPr>
+          <w:rFonts w:ascii="Times New Roman" w:hAnsi="Times New Roman" w:cs="Times New Roman"/>
+          <w:color w:val="000000" w:themeColor="text1"/>
+        </w:rPr>
+        <w:t>TourneyDate</w:t>
+      </w:r>
+      <w:proofErr w:type="spellEnd"/>
+      <w:r>
+        <w:rPr>
+          <w:rFonts w:ascii="Times New Roman" w:hAnsi="Times New Roman" w:cs="Times New Roman"/>
+          <w:color w:val="000000" w:themeColor="text1"/>
+        </w:rPr>
+        <w:t>, t</w:t>
+      </w:r>
+      <w:proofErr w:type="gramStart"/>
+      <w:r>
+        <w:rPr>
+          <w:rFonts w:ascii="Times New Roman" w:hAnsi="Times New Roman" w:cs="Times New Roman"/>
+          <w:color w:val="000000" w:themeColor="text1"/>
+        </w:rPr>
+        <w:t>1.TeamName</w:t>
+      </w:r>
+      <w:proofErr w:type="gramEnd"/>
+      <w:r>
+        <w:rPr>
+          <w:rFonts w:ascii="Times New Roman" w:hAnsi="Times New Roman" w:cs="Times New Roman"/>
+          <w:color w:val="000000" w:themeColor="text1"/>
+        </w:rPr>
+        <w:t>, t2.TeamName, Lanes</w:t>
+      </w:r>
+    </w:p>
+    <w:p>
+      <w:pPr>
+        <w:ind w:left="720"/>
+        <w:rPr>
+          <w:rFonts w:ascii="Times New Roman" w:hAnsi="Times New Roman" w:cs="Times New Roman"/>
+          <w:color w:val="000000" w:themeColor="text1"/>
+        </w:rPr>
+      </w:pPr>
+      <w:r>
+        <w:rPr>
+          <w:rFonts w:ascii="Times New Roman" w:hAnsi="Times New Roman" w:cs="Times New Roman"/>
+          <w:color w:val="000000" w:themeColor="text1"/>
+        </w:rPr>
+        <w:t>from Teams t1</w:t>
+      </w:r>
+    </w:p>
+    <w:p>
+      <w:pPr>
+        <w:ind w:left="720"/>
+        <w:rPr>
+          <w:rFonts w:ascii="Times New Roman" w:hAnsi="Times New Roman" w:cs="Times New Roman"/>
+          <w:color w:val="000000" w:themeColor="text1"/>
+        </w:rPr>
+      </w:pPr>
+      <w:r>
+        <w:rPr>
+          <w:rFonts w:ascii="Times New Roman" w:hAnsi="Times New Roman" w:cs="Times New Roman"/>
+          <w:color w:val="000000" w:themeColor="text1"/>
+        </w:rPr>
+        <w:t xml:space="preserve">JOIN </w:t>
+      </w:r>
+      <w:proofErr w:type="spellStart"/>
+      <w:r>
+        <w:rPr>
+          <w:rFonts w:ascii="Times New Roman" w:hAnsi="Times New Roman" w:cs="Times New Roman"/>
+          <w:color w:val="000000" w:themeColor="text1"/>
+        </w:rPr>
+        <w:t>Tourney_Matches</w:t>
+      </w:r>
+      <w:proofErr w:type="spellEnd"/>
+      <w:r>
+        <w:rPr>
+          <w:rFonts w:ascii="Times New Roman" w:hAnsi="Times New Roman" w:cs="Times New Roman"/>
+          <w:color w:val="000000" w:themeColor="text1"/>
+        </w:rPr>
+        <w:t xml:space="preserve"> tm on t</w:t>
+      </w:r>
+      <w:proofErr w:type="gramStart"/>
+      <w:r>
+        <w:rPr>
+          <w:rFonts w:ascii="Times New Roman" w:hAnsi="Times New Roman" w:cs="Times New Roman"/>
+          <w:color w:val="000000" w:themeColor="text1"/>
+        </w:rPr>
+        <w:t>1.TeamID</w:t>
+      </w:r>
+      <w:proofErr w:type="gramEnd"/>
+      <w:r>
+        <w:rPr>
+          <w:rFonts w:ascii="Times New Roman" w:hAnsi="Times New Roman" w:cs="Times New Roman"/>
+          <w:color w:val="000000" w:themeColor="text1"/>
+        </w:rPr>
+        <w:t xml:space="preserve"> = </w:t>
+      </w:r>
+      <w:proofErr w:type="spellStart"/>
+      <w:r>
+        <w:rPr>
+          <w:rFonts w:ascii="Times New Roman" w:hAnsi="Times New Roman" w:cs="Times New Roman"/>
+          <w:color w:val="000000" w:themeColor="text1"/>
+        </w:rPr>
+        <w:t>tm.OddLaneTeamID</w:t>
+      </w:r>
+      <w:proofErr w:type="spellEnd"/>
+    </w:p>
+    <w:p>
+      <w:pPr>
+        <w:ind w:left="720"/>
+        <w:rPr>
+          <w:rFonts w:ascii="Times New Roman" w:hAnsi="Times New Roman" w:cs="Times New Roman"/>
+          <w:color w:val="000000" w:themeColor="text1"/>
+        </w:rPr>
+      </w:pPr>
+      <w:r>
+        <w:rPr>
+          <w:rFonts w:ascii="Times New Roman" w:hAnsi="Times New Roman" w:cs="Times New Roman"/>
+          <w:color w:val="000000" w:themeColor="text1"/>
+        </w:rPr>
+        <w:t xml:space="preserve">JOIN Teams t2 on </w:t>
+      </w:r>
+      <w:proofErr w:type="spellStart"/>
+      <w:proofErr w:type="gramStart"/>
+      <w:r>
+        <w:rPr>
+          <w:rFonts w:ascii="Times New Roman" w:hAnsi="Times New Roman" w:cs="Times New Roman"/>
+          <w:color w:val="000000" w:themeColor="text1"/>
+        </w:rPr>
+        <w:t>tm.EvenLaneTeamID</w:t>
+      </w:r>
+      <w:proofErr w:type="spellEnd"/>
+      <w:proofErr w:type="gramEnd"/>
+      <w:r>
+        <w:rPr>
+          <w:rFonts w:ascii="Times New Roman" w:hAnsi="Times New Roman" w:cs="Times New Roman"/>
+          <w:color w:val="000000" w:themeColor="text1"/>
+        </w:rPr>
+        <w:t xml:space="preserve"> = t2.TeamID</w:t>
+      </w:r>
+    </w:p>
+    <w:p>
+      <w:pPr>
+        <w:ind w:left="720"/>
+        <w:rPr>
+          <w:rFonts w:ascii="Times New Roman" w:hAnsi="Times New Roman" w:cs="Times New Roman"/>
+          <w:color w:val="000000" w:themeColor="text1"/>
+        </w:rPr>
+      </w:pPr>
+      <w:r>
+        <w:rPr>
+          <w:rFonts w:ascii="Times New Roman" w:hAnsi="Times New Roman" w:cs="Times New Roman"/>
+          <w:color w:val="000000" w:themeColor="text1"/>
+        </w:rPr>
+        <w:t xml:space="preserve">JOIN Tournaments </w:t>
+      </w:r>
+      <w:proofErr w:type="spellStart"/>
+      <w:r>
+        <w:rPr>
+          <w:rFonts w:ascii="Times New Roman" w:hAnsi="Times New Roman" w:cs="Times New Roman"/>
+          <w:color w:val="000000" w:themeColor="text1"/>
+        </w:rPr>
+        <w:t>t on</w:t>
+      </w:r>
+      <w:proofErr w:type="spellEnd"/>
+      <w:r>
+        <w:rPr>
+          <w:rFonts w:ascii="Times New Roman" w:hAnsi="Times New Roman" w:cs="Times New Roman"/>
+          <w:color w:val="000000" w:themeColor="text1"/>
+        </w:rPr>
+        <w:t xml:space="preserve"> </w:t>
+      </w:r>
+      <w:proofErr w:type="spellStart"/>
+      <w:proofErr w:type="gramStart"/>
+      <w:r>
+        <w:rPr>
+          <w:rFonts w:ascii="Times New Roman" w:hAnsi="Times New Roman" w:cs="Times New Roman"/>
+          <w:color w:val="000000" w:themeColor="text1"/>
+        </w:rPr>
+        <w:t>tm.TourneyID</w:t>
+      </w:r>
+      <w:proofErr w:type="spellEnd"/>
+      <w:proofErr w:type="gramEnd"/>
+      <w:r>
+        <w:rPr>
+          <w:rFonts w:ascii="Times New Roman" w:hAnsi="Times New Roman" w:cs="Times New Roman"/>
+          <w:color w:val="000000" w:themeColor="text1"/>
+        </w:rPr>
+        <w:t xml:space="preserve"> = </w:t>
+      </w:r>
+      <w:proofErr w:type="spellStart"/>
+      <w:r>
+        <w:rPr>
+          <w:rFonts w:ascii="Times New Roman" w:hAnsi="Times New Roman" w:cs="Times New Roman"/>
+          <w:color w:val="000000" w:themeColor="text1"/>
+        </w:rPr>
+        <w:t>t.TourneyID</w:t>
+      </w:r>
+      <w:proofErr w:type="spellEnd"/>
+    </w:p>
+    <w:p>
+      <w:pPr>
+        <w:ind w:left="720"/>
+        <w:rPr>
+          <w:rFonts w:ascii="Times New Roman" w:hAnsi="Times New Roman" w:cs="Times New Roman"/>
+          <w:color w:val="000000" w:themeColor="text1"/>
+        </w:rPr>
+      </w:pPr>
+      <w:r>
+        <w:rPr>
+          <w:rFonts w:ascii="Times New Roman" w:hAnsi="Times New Roman" w:cs="Times New Roman"/>
+          <w:color w:val="000000" w:themeColor="text1"/>
+        </w:rPr>
+        <w:t>WHERE t</w:t>
+      </w:r>
+      <w:proofErr w:type="gramStart"/>
+      <w:r>
+        <w:rPr>
+          <w:rFonts w:ascii="Times New Roman" w:hAnsi="Times New Roman" w:cs="Times New Roman"/>
+          <w:color w:val="000000" w:themeColor="text1"/>
+        </w:rPr>
+        <w:t>1.TeamName</w:t>
+      </w:r>
+      <w:proofErr w:type="gramEnd"/>
+      <w:r>
+        <w:rPr>
+          <w:rFonts w:ascii="Times New Roman" w:hAnsi="Times New Roman" w:cs="Times New Roman"/>
+          <w:color w:val="000000" w:themeColor="text1"/>
+        </w:rPr>
+        <w:t xml:space="preserve"> = "Marlins" </w:t>
+      </w:r>
+    </w:p>
+    <w:p>
+      <w:pPr>
+        <w:ind w:left="720"/>
+        <w:rPr>
+          <w:rFonts w:ascii="Times New Roman" w:hAnsi="Times New Roman" w:cs="Times New Roman"/>
+          <w:color w:val="000000" w:themeColor="text1"/>
+        </w:rPr>
+      </w:pPr>
+      <w:r>
+        <w:rPr>
+          <w:rFonts w:ascii="Times New Roman" w:hAnsi="Times New Roman" w:cs="Times New Roman"/>
+          <w:color w:val="000000" w:themeColor="text1"/>
+        </w:rPr>
+        <w:t>or t</w:t>
+      </w:r>
+      <w:proofErr w:type="gramStart"/>
+      <w:r>
+        <w:rPr>
+          <w:rFonts w:ascii="Times New Roman" w:hAnsi="Times New Roman" w:cs="Times New Roman"/>
+          <w:color w:val="000000" w:themeColor="text1"/>
+        </w:rPr>
+        <w:t>1.TeamName</w:t>
+      </w:r>
+      <w:proofErr w:type="gramEnd"/>
+      <w:r>
+        <w:rPr>
+          <w:rFonts w:ascii="Times New Roman" w:hAnsi="Times New Roman" w:cs="Times New Roman"/>
+          <w:color w:val="000000" w:themeColor="text1"/>
+        </w:rPr>
+        <w:t xml:space="preserve"> = "Dolphins"</w:t>
+      </w:r>
+    </w:p>
+    <w:p>
+      <w:pPr>
+        <w:ind w:left="720"/>
+        <w:rPr>
+          <w:rFonts w:ascii="Times New Roman" w:hAnsi="Times New Roman" w:cs="Times New Roman"/>
+          <w:color w:val="000000" w:themeColor="text1"/>
+        </w:rPr>
+      </w:pPr>
+    </w:p>
+    <w:p>
+      <w:pPr>
+        <w:ind w:left="720"/>
+        <w:rPr>
+          <w:rFonts w:ascii="Times New Roman" w:hAnsi="Times New Roman" w:cs="Times New Roman"/>
+          <w:color w:val="000000" w:themeColor="text1"/>
+        </w:rPr>
+      </w:pPr>
+      <w:r>
+        <w:rPr>
+          <w:rFonts w:ascii="Times New Roman" w:hAnsi="Times New Roman" w:cs="Times New Roman"/>
+          <w:color w:val="000000" w:themeColor="text1"/>
+        </w:rPr>
+        <w:t>OUTPUT:</w:t>
+      </w:r>
+    </w:p>
+    <w:tbl>
+      <w:tblPr>
+        <w:tblpPr w:leftFromText="180" w:rightFromText="180" w:vertAnchor="text" w:horzAnchor="page" w:tblpX="1467" w:tblpY="8"/>
+        <w:tblW w:w="0" w:type="auto"/>
+        <w:tblCellSpacing w:w="0" w:type="dxa"/>
+        <w:tblBorders>
+          <w:top w:val="outset" w:sz="6" w:space="0" w:color="auto"/>
+          <w:left w:val="outset" w:sz="6" w:space="0" w:color="auto"/>
+          <w:bottom w:val="outset" w:sz="6" w:space="0" w:color="auto"/>
+          <w:right w:val="outset" w:sz="6" w:space="0" w:color="auto"/>
+        </w:tblBorders>
+        <w:tblCellMar>
+          <w:top w:w="17" w:type="dxa"/>
+          <w:left w:w="17" w:type="dxa"/>
+          <w:bottom w:w="17" w:type="dxa"/>
+          <w:right w:w="17" w:type="dxa"/>
+        </w:tblCellMar>
+        <w:tblLook w:val="04A0" w:firstRow="1" w:lastRow="0" w:firstColumn="1" w:lastColumn="0" w:noHBand="0" w:noVBand="1"/>
+      </w:tblPr>
+      <w:tblGrid>
+        <w:gridCol w:w="1083"/>
+        <w:gridCol w:w="1045"/>
+        <w:gridCol w:w="1045"/>
+        <w:gridCol w:w="574"/>
+      </w:tblGrid>
+      <w:tr>
+        <w:trPr>
+          <w:tblCellSpacing w:w="0" w:type="dxa"/>
+        </w:trPr>
+        <w:tc>
+          <w:tcPr>
+            <w:tcW w:w="0" w:type="auto"/>
+            <w:tcBorders>
+              <w:top w:val="outset" w:sz="6" w:space="0" w:color="auto"/>
+              <w:left w:val="outset" w:sz="6" w:space="0" w:color="auto"/>
+              <w:bottom w:val="outset" w:sz="6" w:space="0" w:color="auto"/>
+              <w:right w:val="outset" w:sz="6" w:space="0" w:color="auto"/>
+            </w:tcBorders>
+            <w:shd w:val="clear" w:color="auto" w:fill="19232D"/>
+            <w:vAlign w:val="center"/>
+            <w:hideMark/>
+          </w:tcPr>
+          <w:p>
+            <w:pPr>
+              <w:rPr>
+                <w:rFonts w:ascii="MS Shell Dlg 2" w:eastAsia="Times New Roman" w:hAnsi="MS Shell Dlg 2" w:cs="Times New Roman"/>
+                <w:color w:val="F0F0F0"/>
+                <w:sz w:val="20"/>
+                <w:szCs w:val="20"/>
+              </w:rPr>
+            </w:pPr>
+            <w:r>
+              <w:rPr>
+                <w:rFonts w:ascii="MS Shell Dlg 2" w:eastAsia="Times New Roman" w:hAnsi="MS Shell Dlg 2" w:cs="Times New Roman"/>
+                <w:color w:val="F0F0F0"/>
+                <w:sz w:val="20"/>
+                <w:szCs w:val="20"/>
+              </w:rPr>
+              <w:t>1999-06-05</w:t>
+            </w:r>
+          </w:p>
+        </w:tc>
+        <w:tc>
+          <w:tcPr>
+            <w:tcW w:w="0" w:type="auto"/>
+            <w:tcBorders>
+              <w:top w:val="outset" w:sz="6" w:space="0" w:color="auto"/>
+              <w:left w:val="outset" w:sz="6" w:space="0" w:color="auto"/>
+              <w:bottom w:val="outset" w:sz="6" w:space="0" w:color="auto"/>
+              <w:right w:val="outset" w:sz="6" w:space="0" w:color="auto"/>
+            </w:tcBorders>
+            <w:shd w:val="clear" w:color="auto" w:fill="19232D"/>
+            <w:vAlign w:val="center"/>
+            <w:hideMark/>
+          </w:tcPr>
+          <w:p>
+            <w:pPr>
+              <w:rPr>
+                <w:rFonts w:ascii="MS Shell Dlg 2" w:eastAsia="Times New Roman" w:hAnsi="MS Shell Dlg 2" w:cs="Times New Roman"/>
+                <w:color w:val="F0F0F0"/>
+                <w:sz w:val="20"/>
+                <w:szCs w:val="20"/>
+              </w:rPr>
+            </w:pPr>
+            <w:r>
+              <w:rPr>
+                <w:rFonts w:ascii="MS Shell Dlg 2" w:eastAsia="Times New Roman" w:hAnsi="MS Shell Dlg 2" w:cs="Times New Roman"/>
+                <w:color w:val="F0F0F0"/>
+                <w:sz w:val="20"/>
+                <w:szCs w:val="20"/>
+              </w:rPr>
+              <w:t>Marlins</w:t>
+            </w:r>
+          </w:p>
+        </w:tc>
+        <w:tc>
+          <w:tcPr>
+            <w:tcW w:w="0" w:type="auto"/>
+            <w:tcBorders>
+              <w:top w:val="outset" w:sz="6" w:space="0" w:color="auto"/>
+              <w:left w:val="outset" w:sz="6" w:space="0" w:color="auto"/>
+              <w:bottom w:val="outset" w:sz="6" w:space="0" w:color="auto"/>
+              <w:right w:val="outset" w:sz="6" w:space="0" w:color="auto"/>
+            </w:tcBorders>
+            <w:shd w:val="clear" w:color="auto" w:fill="19232D"/>
+            <w:vAlign w:val="center"/>
+            <w:hideMark/>
+          </w:tcPr>
+          <w:p>
+            <w:pPr>
+              <w:rPr>
+                <w:rFonts w:ascii="MS Shell Dlg 2" w:eastAsia="Times New Roman" w:hAnsi="MS Shell Dlg 2" w:cs="Times New Roman"/>
+                <w:color w:val="F0F0F0"/>
+                <w:sz w:val="20"/>
+                <w:szCs w:val="20"/>
+              </w:rPr>
+            </w:pPr>
+            <w:r>
+              <w:rPr>
+                <w:rFonts w:ascii="MS Shell Dlg 2" w:eastAsia="Times New Roman" w:hAnsi="MS Shell Dlg 2" w:cs="Times New Roman"/>
+                <w:color w:val="F0F0F0"/>
+                <w:sz w:val="20"/>
+                <w:szCs w:val="20"/>
+              </w:rPr>
+              <w:t>Sharks</w:t>
+            </w:r>
+          </w:p>
+        </w:tc>
+        <w:tc>
+          <w:tcPr>
+            <w:tcW w:w="0" w:type="auto"/>
+            <w:tcBorders>
+              <w:top w:val="outset" w:sz="6" w:space="0" w:color="auto"/>
+              <w:left w:val="outset" w:sz="6" w:space="0" w:color="auto"/>
+              <w:bottom w:val="outset" w:sz="6" w:space="0" w:color="auto"/>
+              <w:right w:val="outset" w:sz="6" w:space="0" w:color="auto"/>
+            </w:tcBorders>
+            <w:shd w:val="clear" w:color="auto" w:fill="19232D"/>
+            <w:vAlign w:val="center"/>
+            <w:hideMark/>
+          </w:tcPr>
+          <w:p>
+            <w:pPr>
+              <w:rPr>
+                <w:rFonts w:ascii="MS Shell Dlg 2" w:eastAsia="Times New Roman" w:hAnsi="MS Shell Dlg 2" w:cs="Times New Roman"/>
+                <w:color w:val="F0F0F0"/>
+                <w:sz w:val="20"/>
+                <w:szCs w:val="20"/>
+              </w:rPr>
+            </w:pPr>
+            <w:r>
+              <w:rPr>
+                <w:rFonts w:ascii="MS Shell Dlg 2" w:eastAsia="Times New Roman" w:hAnsi="MS Shell Dlg 2" w:cs="Times New Roman"/>
+                <w:color w:val="F0F0F0"/>
+                <w:sz w:val="20"/>
+                <w:szCs w:val="20"/>
+              </w:rPr>
+              <w:t>01-02</w:t>
+            </w:r>
+          </w:p>
+        </w:tc>
+      </w:tr>
+      <w:tr>
+        <w:trPr>
+          <w:tblCellSpacing w:w="0" w:type="dxa"/>
+        </w:trPr>
+        <w:tc>
+          <w:tcPr>
+            <w:tcW w:w="0" w:type="auto"/>
+            <w:tcBorders>
+              <w:top w:val="outset" w:sz="6" w:space="0" w:color="auto"/>
+              <w:left w:val="outset" w:sz="6" w:space="0" w:color="auto"/>
+              <w:bottom w:val="outset" w:sz="6" w:space="0" w:color="auto"/>
+              <w:right w:val="outset" w:sz="6" w:space="0" w:color="auto"/>
+            </w:tcBorders>
+            <w:shd w:val="clear" w:color="auto" w:fill="19232D"/>
+            <w:vAlign w:val="center"/>
+            <w:hideMark/>
+          </w:tcPr>
+          <w:p>
+            <w:pPr>
+              <w:rPr>
+                <w:rFonts w:ascii="MS Shell Dlg 2" w:eastAsia="Times New Roman" w:hAnsi="MS Shell Dlg 2" w:cs="Times New Roman"/>
+                <w:color w:val="F0F0F0"/>
+                <w:sz w:val="20"/>
+                <w:szCs w:val="20"/>
+              </w:rPr>
+            </w:pPr>
+            <w:r>
+              <w:rPr>
+                <w:rFonts w:ascii="MS Shell Dlg 2" w:eastAsia="Times New Roman" w:hAnsi="MS Shell Dlg 2" w:cs="Times New Roman"/>
+                <w:color w:val="F0F0F0"/>
+                <w:sz w:val="20"/>
+                <w:szCs w:val="20"/>
+              </w:rPr>
+              <w:t>1999-06-05</w:t>
+            </w:r>
+          </w:p>
+        </w:tc>
+        <w:tc>
+          <w:tcPr>
+            <w:tcW w:w="0" w:type="auto"/>
+            <w:tcBorders>
+              <w:top w:val="outset" w:sz="6" w:space="0" w:color="auto"/>
+              <w:left w:val="outset" w:sz="6" w:space="0" w:color="auto"/>
+              <w:bottom w:val="outset" w:sz="6" w:space="0" w:color="auto"/>
+              <w:right w:val="outset" w:sz="6" w:space="0" w:color="auto"/>
+            </w:tcBorders>
+            <w:shd w:val="clear" w:color="auto" w:fill="19232D"/>
+            <w:vAlign w:val="center"/>
+            <w:hideMark/>
+          </w:tcPr>
+          <w:p>
+            <w:pPr>
+              <w:rPr>
+                <w:rFonts w:ascii="MS Shell Dlg 2" w:eastAsia="Times New Roman" w:hAnsi="MS Shell Dlg 2" w:cs="Times New Roman"/>
+                <w:color w:val="F0F0F0"/>
+                <w:sz w:val="20"/>
+                <w:szCs w:val="20"/>
+              </w:rPr>
+            </w:pPr>
+            <w:r>
+              <w:rPr>
+                <w:rFonts w:ascii="MS Shell Dlg 2" w:eastAsia="Times New Roman" w:hAnsi="MS Shell Dlg 2" w:cs="Times New Roman"/>
+                <w:color w:val="F0F0F0"/>
+                <w:sz w:val="20"/>
+                <w:szCs w:val="20"/>
+              </w:rPr>
+              <w:t>Dolphins</w:t>
+            </w:r>
+          </w:p>
+        </w:tc>
+        <w:tc>
+          <w:tcPr>
+            <w:tcW w:w="0" w:type="auto"/>
+            <w:tcBorders>
+              <w:top w:val="outset" w:sz="6" w:space="0" w:color="auto"/>
+              <w:left w:val="outset" w:sz="6" w:space="0" w:color="auto"/>
+              <w:bottom w:val="outset" w:sz="6" w:space="0" w:color="auto"/>
+              <w:right w:val="outset" w:sz="6" w:space="0" w:color="auto"/>
+            </w:tcBorders>
+            <w:shd w:val="clear" w:color="auto" w:fill="19232D"/>
+            <w:vAlign w:val="center"/>
+            <w:hideMark/>
+          </w:tcPr>
+          <w:p>
+            <w:pPr>
+              <w:rPr>
+                <w:rFonts w:ascii="MS Shell Dlg 2" w:eastAsia="Times New Roman" w:hAnsi="MS Shell Dlg 2" w:cs="Times New Roman"/>
+                <w:color w:val="F0F0F0"/>
+                <w:sz w:val="20"/>
+                <w:szCs w:val="20"/>
+              </w:rPr>
+            </w:pPr>
+            <w:r>
+              <w:rPr>
+                <w:rFonts w:ascii="MS Shell Dlg 2" w:eastAsia="Times New Roman" w:hAnsi="MS Shell Dlg 2" w:cs="Times New Roman"/>
+                <w:color w:val="F0F0F0"/>
+                <w:sz w:val="20"/>
+                <w:szCs w:val="20"/>
+              </w:rPr>
+              <w:t>Orcas</w:t>
+            </w:r>
+          </w:p>
+        </w:tc>
+        <w:tc>
+          <w:tcPr>
+            <w:tcW w:w="0" w:type="auto"/>
+            <w:tcBorders>
+              <w:top w:val="outset" w:sz="6" w:space="0" w:color="auto"/>
+              <w:left w:val="outset" w:sz="6" w:space="0" w:color="auto"/>
+              <w:bottom w:val="outset" w:sz="6" w:space="0" w:color="auto"/>
+              <w:right w:val="outset" w:sz="6" w:space="0" w:color="auto"/>
+            </w:tcBorders>
+            <w:shd w:val="clear" w:color="auto" w:fill="19232D"/>
+            <w:vAlign w:val="center"/>
+            <w:hideMark/>
+          </w:tcPr>
+          <w:p>
+            <w:pPr>
+              <w:rPr>
+                <w:rFonts w:ascii="MS Shell Dlg 2" w:eastAsia="Times New Roman" w:hAnsi="MS Shell Dlg 2" w:cs="Times New Roman"/>
+                <w:color w:val="F0F0F0"/>
+                <w:sz w:val="20"/>
+                <w:szCs w:val="20"/>
+              </w:rPr>
+            </w:pPr>
+            <w:r>
+              <w:rPr>
+                <w:rFonts w:ascii="MS Shell Dlg 2" w:eastAsia="Times New Roman" w:hAnsi="MS Shell Dlg 2" w:cs="Times New Roman"/>
+                <w:color w:val="F0F0F0"/>
+                <w:sz w:val="20"/>
+                <w:szCs w:val="20"/>
+              </w:rPr>
+              <w:t>05-06</w:t>
+            </w:r>
+          </w:p>
+        </w:tc>
+      </w:tr>
+      <w:tr>
+        <w:trPr>
+          <w:tblCellSpacing w:w="0" w:type="dxa"/>
+        </w:trPr>
+        <w:tc>
+          <w:tcPr>
+            <w:tcW w:w="0" w:type="auto"/>
+            <w:tcBorders>
+              <w:top w:val="outset" w:sz="6" w:space="0" w:color="auto"/>
+              <w:left w:val="outset" w:sz="6" w:space="0" w:color="auto"/>
+              <w:bottom w:val="outset" w:sz="6" w:space="0" w:color="auto"/>
+              <w:right w:val="outset" w:sz="6" w:space="0" w:color="auto"/>
+            </w:tcBorders>
+            <w:shd w:val="clear" w:color="auto" w:fill="19232D"/>
+            <w:vAlign w:val="center"/>
+            <w:hideMark/>
+          </w:tcPr>
+          <w:p>
+            <w:pPr>
+              <w:rPr>
+                <w:rFonts w:ascii="MS Shell Dlg 2" w:eastAsia="Times New Roman" w:hAnsi="MS Shell Dlg 2" w:cs="Times New Roman"/>
+                <w:color w:val="F0F0F0"/>
+                <w:sz w:val="20"/>
+                <w:szCs w:val="20"/>
+              </w:rPr>
+            </w:pPr>
+            <w:r>
+              <w:rPr>
+                <w:rFonts w:ascii="MS Shell Dlg 2" w:eastAsia="Times New Roman" w:hAnsi="MS Shell Dlg 2" w:cs="Times New Roman"/>
+                <w:color w:val="F0F0F0"/>
+                <w:sz w:val="20"/>
+                <w:szCs w:val="20"/>
+              </w:rPr>
+              <w:t>1999-06-12</w:t>
+            </w:r>
+          </w:p>
+        </w:tc>
+        <w:tc>
+          <w:tcPr>
+            <w:tcW w:w="0" w:type="auto"/>
+            <w:tcBorders>
+              <w:top w:val="outset" w:sz="6" w:space="0" w:color="auto"/>
+              <w:left w:val="outset" w:sz="6" w:space="0" w:color="auto"/>
+              <w:bottom w:val="outset" w:sz="6" w:space="0" w:color="auto"/>
+              <w:right w:val="outset" w:sz="6" w:space="0" w:color="auto"/>
+            </w:tcBorders>
+            <w:shd w:val="clear" w:color="auto" w:fill="19232D"/>
+            <w:vAlign w:val="center"/>
+            <w:hideMark/>
+          </w:tcPr>
+          <w:p>
+            <w:pPr>
+              <w:rPr>
+                <w:rFonts w:ascii="MS Shell Dlg 2" w:eastAsia="Times New Roman" w:hAnsi="MS Shell Dlg 2" w:cs="Times New Roman"/>
+                <w:color w:val="F0F0F0"/>
+                <w:sz w:val="20"/>
+                <w:szCs w:val="20"/>
+              </w:rPr>
+            </w:pPr>
+            <w:r>
+              <w:rPr>
+                <w:rFonts w:ascii="MS Shell Dlg 2" w:eastAsia="Times New Roman" w:hAnsi="MS Shell Dlg 2" w:cs="Times New Roman"/>
+                <w:color w:val="F0F0F0"/>
+                <w:sz w:val="20"/>
+                <w:szCs w:val="20"/>
+              </w:rPr>
+              <w:t>Terrapins</w:t>
+            </w:r>
+          </w:p>
+        </w:tc>
+        <w:tc>
+          <w:tcPr>
+            <w:tcW w:w="0" w:type="auto"/>
+            <w:tcBorders>
+              <w:top w:val="outset" w:sz="6" w:space="0" w:color="auto"/>
+              <w:left w:val="outset" w:sz="6" w:space="0" w:color="auto"/>
+              <w:bottom w:val="outset" w:sz="6" w:space="0" w:color="auto"/>
+              <w:right w:val="outset" w:sz="6" w:space="0" w:color="auto"/>
+            </w:tcBorders>
+            <w:shd w:val="clear" w:color="auto" w:fill="19232D"/>
+            <w:vAlign w:val="center"/>
+            <w:hideMark/>
+          </w:tcPr>
+          <w:p>
+            <w:pPr>
+              <w:rPr>
+                <w:rFonts w:ascii="MS Shell Dlg 2" w:eastAsia="Times New Roman" w:hAnsi="MS Shell Dlg 2" w:cs="Times New Roman"/>
+                <w:color w:val="F0F0F0"/>
+                <w:sz w:val="20"/>
+                <w:szCs w:val="20"/>
+              </w:rPr>
+            </w:pPr>
+            <w:r>
+              <w:rPr>
+                <w:rFonts w:ascii="MS Shell Dlg 2" w:eastAsia="Times New Roman" w:hAnsi="MS Shell Dlg 2" w:cs="Times New Roman"/>
+                <w:color w:val="F0F0F0"/>
+                <w:sz w:val="20"/>
+                <w:szCs w:val="20"/>
+              </w:rPr>
+              <w:t>Marlins</w:t>
+            </w:r>
+          </w:p>
+        </w:tc>
+        <w:tc>
+          <w:tcPr>
+            <w:tcW w:w="0" w:type="auto"/>
+            <w:tcBorders>
+              <w:top w:val="outset" w:sz="6" w:space="0" w:color="auto"/>
+              <w:left w:val="outset" w:sz="6" w:space="0" w:color="auto"/>
+              <w:bottom w:val="outset" w:sz="6" w:space="0" w:color="auto"/>
+              <w:right w:val="outset" w:sz="6" w:space="0" w:color="auto"/>
+            </w:tcBorders>
+            <w:shd w:val="clear" w:color="auto" w:fill="19232D"/>
+            <w:vAlign w:val="center"/>
+            <w:hideMark/>
+          </w:tcPr>
+          <w:p>
+            <w:pPr>
+              <w:rPr>
+                <w:rFonts w:ascii="MS Shell Dlg 2" w:eastAsia="Times New Roman" w:hAnsi="MS Shell Dlg 2" w:cs="Times New Roman"/>
+                <w:color w:val="F0F0F0"/>
+                <w:sz w:val="20"/>
+                <w:szCs w:val="20"/>
+              </w:rPr>
+            </w:pPr>
+            <w:r>
+              <w:rPr>
+                <w:rFonts w:ascii="MS Shell Dlg 2" w:eastAsia="Times New Roman" w:hAnsi="MS Shell Dlg 2" w:cs="Times New Roman"/>
+                <w:color w:val="F0F0F0"/>
+                <w:sz w:val="20"/>
+                <w:szCs w:val="20"/>
+              </w:rPr>
+              <w:t>21-22</w:t>
+            </w:r>
+          </w:p>
+        </w:tc>
+      </w:tr>
+      <w:tr>
+        <w:trPr>
+          <w:tblCellSpacing w:w="0" w:type="dxa"/>
+        </w:trPr>
+        <w:tc>
+          <w:tcPr>
+            <w:tcW w:w="0" w:type="auto"/>
+            <w:tcBorders>
+              <w:top w:val="outset" w:sz="6" w:space="0" w:color="auto"/>
+              <w:left w:val="outset" w:sz="6" w:space="0" w:color="auto"/>
+              <w:bottom w:val="outset" w:sz="6" w:space="0" w:color="auto"/>
+              <w:right w:val="outset" w:sz="6" w:space="0" w:color="auto"/>
+            </w:tcBorders>
+            <w:shd w:val="clear" w:color="auto" w:fill="19232D"/>
+            <w:vAlign w:val="center"/>
+            <w:hideMark/>
+          </w:tcPr>
+          <w:p>
+            <w:pPr>
+              <w:rPr>
+                <w:rFonts w:ascii="MS Shell Dlg 2" w:eastAsia="Times New Roman" w:hAnsi="MS Shell Dlg 2" w:cs="Times New Roman"/>
+                <w:color w:val="F0F0F0"/>
+                <w:sz w:val="20"/>
+                <w:szCs w:val="20"/>
+              </w:rPr>
+            </w:pPr>
+            <w:r>
+              <w:rPr>
+                <w:rFonts w:ascii="MS Shell Dlg 2" w:eastAsia="Times New Roman" w:hAnsi="MS Shell Dlg 2" w:cs="Times New Roman"/>
+                <w:color w:val="F0F0F0"/>
+                <w:sz w:val="20"/>
+                <w:szCs w:val="20"/>
+              </w:rPr>
+              <w:t>1999-06-12</w:t>
+            </w:r>
+          </w:p>
+        </w:tc>
+        <w:tc>
+          <w:tcPr>
+            <w:tcW w:w="0" w:type="auto"/>
+            <w:tcBorders>
+              <w:top w:val="outset" w:sz="6" w:space="0" w:color="auto"/>
+              <w:left w:val="outset" w:sz="6" w:space="0" w:color="auto"/>
+              <w:bottom w:val="outset" w:sz="6" w:space="0" w:color="auto"/>
+              <w:right w:val="outset" w:sz="6" w:space="0" w:color="auto"/>
+            </w:tcBorders>
+            <w:shd w:val="clear" w:color="auto" w:fill="19232D"/>
+            <w:vAlign w:val="center"/>
+            <w:hideMark/>
+          </w:tcPr>
+          <w:p>
+            <w:pPr>
+              <w:rPr>
+                <w:rFonts w:ascii="MS Shell Dlg 2" w:eastAsia="Times New Roman" w:hAnsi="MS Shell Dlg 2" w:cs="Times New Roman"/>
+                <w:color w:val="F0F0F0"/>
+                <w:sz w:val="20"/>
+                <w:szCs w:val="20"/>
+              </w:rPr>
+            </w:pPr>
+            <w:r>
+              <w:rPr>
+                <w:rFonts w:ascii="MS Shell Dlg 2" w:eastAsia="Times New Roman" w:hAnsi="MS Shell Dlg 2" w:cs="Times New Roman"/>
+                <w:color w:val="F0F0F0"/>
+                <w:sz w:val="20"/>
+                <w:szCs w:val="20"/>
+              </w:rPr>
+              <w:t>Dolphins</w:t>
+            </w:r>
+          </w:p>
+        </w:tc>
+        <w:tc>
+          <w:tcPr>
+            <w:tcW w:w="0" w:type="auto"/>
+            <w:tcBorders>
+              <w:top w:val="outset" w:sz="6" w:space="0" w:color="auto"/>
+              <w:left w:val="outset" w:sz="6" w:space="0" w:color="auto"/>
+              <w:bottom w:val="outset" w:sz="6" w:space="0" w:color="auto"/>
+              <w:right w:val="outset" w:sz="6" w:space="0" w:color="auto"/>
+            </w:tcBorders>
+            <w:shd w:val="clear" w:color="auto" w:fill="19232D"/>
+            <w:vAlign w:val="center"/>
+            <w:hideMark/>
+          </w:tcPr>
+          <w:p>
+            <w:pPr>
+              <w:rPr>
+                <w:rFonts w:ascii="MS Shell Dlg 2" w:eastAsia="Times New Roman" w:hAnsi="MS Shell Dlg 2" w:cs="Times New Roman"/>
+                <w:color w:val="F0F0F0"/>
+                <w:sz w:val="20"/>
+                <w:szCs w:val="20"/>
+              </w:rPr>
+            </w:pPr>
+            <w:r>
+              <w:rPr>
+                <w:rFonts w:ascii="MS Shell Dlg 2" w:eastAsia="Times New Roman" w:hAnsi="MS Shell Dlg 2" w:cs="Times New Roman"/>
+                <w:color w:val="F0F0F0"/>
+                <w:sz w:val="20"/>
+                <w:szCs w:val="20"/>
+              </w:rPr>
+              <w:t>Manatees</w:t>
+            </w:r>
+          </w:p>
+        </w:tc>
+        <w:tc>
+          <w:tcPr>
+            <w:tcW w:w="0" w:type="auto"/>
+            <w:tcBorders>
+              <w:top w:val="outset" w:sz="6" w:space="0" w:color="auto"/>
+              <w:left w:val="outset" w:sz="6" w:space="0" w:color="auto"/>
+              <w:bottom w:val="outset" w:sz="6" w:space="0" w:color="auto"/>
+              <w:right w:val="outset" w:sz="6" w:space="0" w:color="auto"/>
+            </w:tcBorders>
+            <w:shd w:val="clear" w:color="auto" w:fill="19232D"/>
+            <w:vAlign w:val="center"/>
+            <w:hideMark/>
+          </w:tcPr>
+          <w:p>
+            <w:pPr>
+              <w:rPr>
+                <w:rFonts w:ascii="MS Shell Dlg 2" w:eastAsia="Times New Roman" w:hAnsi="MS Shell Dlg 2" w:cs="Times New Roman"/>
+                <w:color w:val="F0F0F0"/>
+                <w:sz w:val="20"/>
+                <w:szCs w:val="20"/>
+              </w:rPr>
+            </w:pPr>
+            <w:r>
+              <w:rPr>
+                <w:rFonts w:ascii="MS Shell Dlg 2" w:eastAsia="Times New Roman" w:hAnsi="MS Shell Dlg 2" w:cs="Times New Roman"/>
+                <w:color w:val="F0F0F0"/>
+                <w:sz w:val="20"/>
+                <w:szCs w:val="20"/>
+              </w:rPr>
+              <w:t>25-26</w:t>
+            </w:r>
+          </w:p>
+        </w:tc>
+      </w:tr>
+      <w:tr>
+        <w:trPr>
+          <w:tblCellSpacing w:w="0" w:type="dxa"/>
+        </w:trPr>
+        <w:tc>
+          <w:tcPr>
+            <w:tcW w:w="0" w:type="auto"/>
+            <w:tcBorders>
+              <w:top w:val="outset" w:sz="6" w:space="0" w:color="auto"/>
+              <w:left w:val="outset" w:sz="6" w:space="0" w:color="auto"/>
+              <w:bottom w:val="outset" w:sz="6" w:space="0" w:color="auto"/>
+              <w:right w:val="outset" w:sz="6" w:space="0" w:color="auto"/>
+            </w:tcBorders>
+            <w:shd w:val="clear" w:color="auto" w:fill="19232D"/>
+            <w:vAlign w:val="center"/>
+            <w:hideMark/>
+          </w:tcPr>
+          <w:p>
+            <w:pPr>
+              <w:rPr>
+                <w:rFonts w:ascii="MS Shell Dlg 2" w:eastAsia="Times New Roman" w:hAnsi="MS Shell Dlg 2" w:cs="Times New Roman"/>
+                <w:color w:val="F0F0F0"/>
+                <w:sz w:val="20"/>
+                <w:szCs w:val="20"/>
+              </w:rPr>
+            </w:pPr>
+            <w:r>
+              <w:rPr>
+                <w:rFonts w:ascii="MS Shell Dlg 2" w:eastAsia="Times New Roman" w:hAnsi="MS Shell Dlg 2" w:cs="Times New Roman"/>
+                <w:color w:val="F0F0F0"/>
+                <w:sz w:val="20"/>
+                <w:szCs w:val="20"/>
+              </w:rPr>
+              <w:t>1999-06-19</w:t>
+            </w:r>
+          </w:p>
+        </w:tc>
+        <w:tc>
+          <w:tcPr>
+            <w:tcW w:w="0" w:type="auto"/>
+            <w:tcBorders>
+              <w:top w:val="outset" w:sz="6" w:space="0" w:color="auto"/>
+              <w:left w:val="outset" w:sz="6" w:space="0" w:color="auto"/>
+              <w:bottom w:val="outset" w:sz="6" w:space="0" w:color="auto"/>
+              <w:right w:val="outset" w:sz="6" w:space="0" w:color="auto"/>
+            </w:tcBorders>
+            <w:shd w:val="clear" w:color="auto" w:fill="19232D"/>
+            <w:vAlign w:val="center"/>
+            <w:hideMark/>
+          </w:tcPr>
+          <w:p>
+            <w:pPr>
+              <w:rPr>
+                <w:rFonts w:ascii="MS Shell Dlg 2" w:eastAsia="Times New Roman" w:hAnsi="MS Shell Dlg 2" w:cs="Times New Roman"/>
+                <w:color w:val="F0F0F0"/>
+                <w:sz w:val="20"/>
+                <w:szCs w:val="20"/>
+              </w:rPr>
+            </w:pPr>
+            <w:r>
+              <w:rPr>
+                <w:rFonts w:ascii="MS Shell Dlg 2" w:eastAsia="Times New Roman" w:hAnsi="MS Shell Dlg 2" w:cs="Times New Roman"/>
+                <w:color w:val="F0F0F0"/>
+                <w:sz w:val="20"/>
+                <w:szCs w:val="20"/>
+              </w:rPr>
+              <w:t>Marlins</w:t>
+            </w:r>
+          </w:p>
+        </w:tc>
+        <w:tc>
+          <w:tcPr>
+            <w:tcW w:w="0" w:type="auto"/>
+            <w:tcBorders>
+              <w:top w:val="outset" w:sz="6" w:space="0" w:color="auto"/>
+              <w:left w:val="outset" w:sz="6" w:space="0" w:color="auto"/>
+              <w:bottom w:val="outset" w:sz="6" w:space="0" w:color="auto"/>
+              <w:right w:val="outset" w:sz="6" w:space="0" w:color="auto"/>
+            </w:tcBorders>
+            <w:shd w:val="clear" w:color="auto" w:fill="19232D"/>
+            <w:vAlign w:val="center"/>
+            <w:hideMark/>
+          </w:tcPr>
+          <w:p>
+            <w:pPr>
+              <w:rPr>
+                <w:rFonts w:ascii="MS Shell Dlg 2" w:eastAsia="Times New Roman" w:hAnsi="MS Shell Dlg 2" w:cs="Times New Roman"/>
+                <w:color w:val="F0F0F0"/>
+                <w:sz w:val="20"/>
+                <w:szCs w:val="20"/>
+              </w:rPr>
+            </w:pPr>
+            <w:r>
+              <w:rPr>
+                <w:rFonts w:ascii="MS Shell Dlg 2" w:eastAsia="Times New Roman" w:hAnsi="MS Shell Dlg 2" w:cs="Times New Roman"/>
+                <w:color w:val="F0F0F0"/>
+                <w:sz w:val="20"/>
+                <w:szCs w:val="20"/>
+              </w:rPr>
+              <w:t>Barracudas</w:t>
+            </w:r>
+          </w:p>
+        </w:tc>
+        <w:tc>
+          <w:tcPr>
+            <w:tcW w:w="0" w:type="auto"/>
+            <w:tcBorders>
+              <w:top w:val="outset" w:sz="6" w:space="0" w:color="auto"/>
+              <w:left w:val="outset" w:sz="6" w:space="0" w:color="auto"/>
+              <w:bottom w:val="outset" w:sz="6" w:space="0" w:color="auto"/>
+              <w:right w:val="outset" w:sz="6" w:space="0" w:color="auto"/>
+            </w:tcBorders>
+            <w:shd w:val="clear" w:color="auto" w:fill="19232D"/>
+            <w:vAlign w:val="center"/>
+            <w:hideMark/>
+          </w:tcPr>
+          <w:p>
+            <w:pPr>
+              <w:rPr>
+                <w:rFonts w:ascii="MS Shell Dlg 2" w:eastAsia="Times New Roman" w:hAnsi="MS Shell Dlg 2" w:cs="Times New Roman"/>
+                <w:color w:val="F0F0F0"/>
+                <w:sz w:val="20"/>
+                <w:szCs w:val="20"/>
+              </w:rPr>
+            </w:pPr>
+            <w:r>
+              <w:rPr>
+                <w:rFonts w:ascii="MS Shell Dlg 2" w:eastAsia="Times New Roman" w:hAnsi="MS Shell Dlg 2" w:cs="Times New Roman"/>
+                <w:color w:val="F0F0F0"/>
+                <w:sz w:val="20"/>
+                <w:szCs w:val="20"/>
+              </w:rPr>
+              <w:t>17-18</w:t>
+            </w:r>
+          </w:p>
+        </w:tc>
+      </w:tr>
+      <w:tr>
+        <w:trPr>
+          <w:tblCellSpacing w:w="0" w:type="dxa"/>
+        </w:trPr>
+        <w:tc>
+          <w:tcPr>
+            <w:tcW w:w="0" w:type="auto"/>
+            <w:tcBorders>
+              <w:top w:val="outset" w:sz="6" w:space="0" w:color="auto"/>
+              <w:left w:val="outset" w:sz="6" w:space="0" w:color="auto"/>
+              <w:bottom w:val="outset" w:sz="6" w:space="0" w:color="auto"/>
+              <w:right w:val="outset" w:sz="6" w:space="0" w:color="auto"/>
+            </w:tcBorders>
+            <w:shd w:val="clear" w:color="auto" w:fill="19232D"/>
+            <w:vAlign w:val="center"/>
+            <w:hideMark/>
+          </w:tcPr>
+          <w:p>
+            <w:pPr>
+              <w:rPr>
+                <w:rFonts w:ascii="MS Shell Dlg 2" w:eastAsia="Times New Roman" w:hAnsi="MS Shell Dlg 2" w:cs="Times New Roman"/>
+                <w:color w:val="F0F0F0"/>
+                <w:sz w:val="20"/>
+                <w:szCs w:val="20"/>
+              </w:rPr>
+            </w:pPr>
+            <w:r>
+              <w:rPr>
+                <w:rFonts w:ascii="MS Shell Dlg 2" w:eastAsia="Times New Roman" w:hAnsi="MS Shell Dlg 2" w:cs="Times New Roman"/>
+                <w:color w:val="F0F0F0"/>
+                <w:sz w:val="20"/>
+                <w:szCs w:val="20"/>
+              </w:rPr>
+              <w:t>1999-06-19</w:t>
+            </w:r>
+          </w:p>
+        </w:tc>
+        <w:tc>
+          <w:tcPr>
+            <w:tcW w:w="0" w:type="auto"/>
+            <w:tcBorders>
+              <w:top w:val="outset" w:sz="6" w:space="0" w:color="auto"/>
+              <w:left w:val="outset" w:sz="6" w:space="0" w:color="auto"/>
+              <w:bottom w:val="outset" w:sz="6" w:space="0" w:color="auto"/>
+              <w:right w:val="outset" w:sz="6" w:space="0" w:color="auto"/>
+            </w:tcBorders>
+            <w:shd w:val="clear" w:color="auto" w:fill="19232D"/>
+            <w:vAlign w:val="center"/>
+            <w:hideMark/>
+          </w:tcPr>
+          <w:p>
+            <w:pPr>
+              <w:rPr>
+                <w:rFonts w:ascii="MS Shell Dlg 2" w:eastAsia="Times New Roman" w:hAnsi="MS Shell Dlg 2" w:cs="Times New Roman"/>
+                <w:color w:val="F0F0F0"/>
+                <w:sz w:val="20"/>
+                <w:szCs w:val="20"/>
+              </w:rPr>
+            </w:pPr>
+            <w:r>
+              <w:rPr>
+                <w:rFonts w:ascii="MS Shell Dlg 2" w:eastAsia="Times New Roman" w:hAnsi="MS Shell Dlg 2" w:cs="Times New Roman"/>
+                <w:color w:val="F0F0F0"/>
+                <w:sz w:val="20"/>
+                <w:szCs w:val="20"/>
+              </w:rPr>
+              <w:t>Dolphins</w:t>
+            </w:r>
+          </w:p>
+        </w:tc>
+        <w:tc>
+          <w:tcPr>
+            <w:tcW w:w="0" w:type="auto"/>
+            <w:tcBorders>
+              <w:top w:val="outset" w:sz="6" w:space="0" w:color="auto"/>
+              <w:left w:val="outset" w:sz="6" w:space="0" w:color="auto"/>
+              <w:bottom w:val="outset" w:sz="6" w:space="0" w:color="auto"/>
+              <w:right w:val="outset" w:sz="6" w:space="0" w:color="auto"/>
+            </w:tcBorders>
+            <w:shd w:val="clear" w:color="auto" w:fill="19232D"/>
+            <w:vAlign w:val="center"/>
+            <w:hideMark/>
+          </w:tcPr>
+          <w:p>
+            <w:pPr>
+              <w:rPr>
+                <w:rFonts w:ascii="MS Shell Dlg 2" w:eastAsia="Times New Roman" w:hAnsi="MS Shell Dlg 2" w:cs="Times New Roman"/>
+                <w:color w:val="F0F0F0"/>
+                <w:sz w:val="20"/>
+                <w:szCs w:val="20"/>
+              </w:rPr>
+            </w:pPr>
+            <w:r>
+              <w:rPr>
+                <w:rFonts w:ascii="MS Shell Dlg 2" w:eastAsia="Times New Roman" w:hAnsi="MS Shell Dlg 2" w:cs="Times New Roman"/>
+                <w:color w:val="F0F0F0"/>
+                <w:sz w:val="20"/>
+                <w:szCs w:val="20"/>
+              </w:rPr>
+              <w:t>Swordfish</w:t>
+            </w:r>
+          </w:p>
+        </w:tc>
+        <w:tc>
+          <w:tcPr>
+            <w:tcW w:w="0" w:type="auto"/>
+            <w:tcBorders>
+              <w:top w:val="outset" w:sz="6" w:space="0" w:color="auto"/>
+              <w:left w:val="outset" w:sz="6" w:space="0" w:color="auto"/>
+              <w:bottom w:val="outset" w:sz="6" w:space="0" w:color="auto"/>
+              <w:right w:val="outset" w:sz="6" w:space="0" w:color="auto"/>
+            </w:tcBorders>
+            <w:shd w:val="clear" w:color="auto" w:fill="19232D"/>
+            <w:vAlign w:val="center"/>
+            <w:hideMark/>
+          </w:tcPr>
+          <w:p>
+            <w:pPr>
+              <w:rPr>
+                <w:rFonts w:ascii="MS Shell Dlg 2" w:eastAsia="Times New Roman" w:hAnsi="MS Shell Dlg 2" w:cs="Times New Roman"/>
+                <w:color w:val="F0F0F0"/>
+                <w:sz w:val="20"/>
+                <w:szCs w:val="20"/>
+              </w:rPr>
+            </w:pPr>
+            <w:r>
+              <w:rPr>
+                <w:rFonts w:ascii="MS Shell Dlg 2" w:eastAsia="Times New Roman" w:hAnsi="MS Shell Dlg 2" w:cs="Times New Roman"/>
+                <w:color w:val="F0F0F0"/>
+                <w:sz w:val="20"/>
+                <w:szCs w:val="20"/>
+              </w:rPr>
+              <w:t>21-22</w:t>
+            </w:r>
+          </w:p>
+        </w:tc>
+      </w:tr>
+      <w:tr>
+        <w:trPr>
+          <w:tblCellSpacing w:w="0" w:type="dxa"/>
+        </w:trPr>
+        <w:tc>
+          <w:tcPr>
+            <w:tcW w:w="0" w:type="auto"/>
+            <w:tcBorders>
+              <w:top w:val="outset" w:sz="6" w:space="0" w:color="auto"/>
+              <w:left w:val="outset" w:sz="6" w:space="0" w:color="auto"/>
+              <w:bottom w:val="outset" w:sz="6" w:space="0" w:color="auto"/>
+              <w:right w:val="outset" w:sz="6" w:space="0" w:color="auto"/>
+            </w:tcBorders>
+            <w:shd w:val="clear" w:color="auto" w:fill="19232D"/>
+            <w:vAlign w:val="center"/>
+            <w:hideMark/>
+          </w:tcPr>
+          <w:p>
+            <w:pPr>
+              <w:rPr>
+                <w:rFonts w:ascii="MS Shell Dlg 2" w:eastAsia="Times New Roman" w:hAnsi="MS Shell Dlg 2" w:cs="Times New Roman"/>
+                <w:color w:val="F0F0F0"/>
+                <w:sz w:val="20"/>
+                <w:szCs w:val="20"/>
+              </w:rPr>
+            </w:pPr>
+            <w:r>
+              <w:rPr>
+                <w:rFonts w:ascii="MS Shell Dlg 2" w:eastAsia="Times New Roman" w:hAnsi="MS Shell Dlg 2" w:cs="Times New Roman"/>
+                <w:color w:val="F0F0F0"/>
+                <w:sz w:val="20"/>
+                <w:szCs w:val="20"/>
+              </w:rPr>
+              <w:t>1999-06-26</w:t>
+            </w:r>
+          </w:p>
+        </w:tc>
+        <w:tc>
+          <w:tcPr>
+            <w:tcW w:w="0" w:type="auto"/>
+            <w:tcBorders>
+              <w:top w:val="outset" w:sz="6" w:space="0" w:color="auto"/>
+              <w:left w:val="outset" w:sz="6" w:space="0" w:color="auto"/>
+              <w:bottom w:val="outset" w:sz="6" w:space="0" w:color="auto"/>
+              <w:right w:val="outset" w:sz="6" w:space="0" w:color="auto"/>
+            </w:tcBorders>
+            <w:shd w:val="clear" w:color="auto" w:fill="19232D"/>
+            <w:vAlign w:val="center"/>
+            <w:hideMark/>
+          </w:tcPr>
+          <w:p>
+            <w:pPr>
+              <w:rPr>
+                <w:rFonts w:ascii="MS Shell Dlg 2" w:eastAsia="Times New Roman" w:hAnsi="MS Shell Dlg 2" w:cs="Times New Roman"/>
+                <w:color w:val="F0F0F0"/>
+                <w:sz w:val="20"/>
+                <w:szCs w:val="20"/>
+              </w:rPr>
+            </w:pPr>
+            <w:r>
+              <w:rPr>
+                <w:rFonts w:ascii="MS Shell Dlg 2" w:eastAsia="Times New Roman" w:hAnsi="MS Shell Dlg 2" w:cs="Times New Roman"/>
+                <w:color w:val="F0F0F0"/>
+                <w:sz w:val="20"/>
+                <w:szCs w:val="20"/>
+              </w:rPr>
+              <w:t>Marlins</w:t>
+            </w:r>
+          </w:p>
+        </w:tc>
+        <w:tc>
+          <w:tcPr>
+            <w:tcW w:w="0" w:type="auto"/>
+            <w:tcBorders>
+              <w:top w:val="outset" w:sz="6" w:space="0" w:color="auto"/>
+              <w:left w:val="outset" w:sz="6" w:space="0" w:color="auto"/>
+              <w:bottom w:val="outset" w:sz="6" w:space="0" w:color="auto"/>
+              <w:right w:val="outset" w:sz="6" w:space="0" w:color="auto"/>
+            </w:tcBorders>
+            <w:shd w:val="clear" w:color="auto" w:fill="19232D"/>
+            <w:vAlign w:val="center"/>
+            <w:hideMark/>
+          </w:tcPr>
+          <w:p>
+            <w:pPr>
+              <w:rPr>
+                <w:rFonts w:ascii="MS Shell Dlg 2" w:eastAsia="Times New Roman" w:hAnsi="MS Shell Dlg 2" w:cs="Times New Roman"/>
+                <w:color w:val="F0F0F0"/>
+                <w:sz w:val="20"/>
+                <w:szCs w:val="20"/>
+              </w:rPr>
+            </w:pPr>
+            <w:r>
+              <w:rPr>
+                <w:rFonts w:ascii="MS Shell Dlg 2" w:eastAsia="Times New Roman" w:hAnsi="MS Shell Dlg 2" w:cs="Times New Roman"/>
+                <w:color w:val="F0F0F0"/>
+                <w:sz w:val="20"/>
+                <w:szCs w:val="20"/>
+              </w:rPr>
+              <w:t>Dolphins</w:t>
+            </w:r>
+          </w:p>
+        </w:tc>
+        <w:tc>
+          <w:tcPr>
+            <w:tcW w:w="0" w:type="auto"/>
+            <w:tcBorders>
+              <w:top w:val="outset" w:sz="6" w:space="0" w:color="auto"/>
+              <w:left w:val="outset" w:sz="6" w:space="0" w:color="auto"/>
+              <w:bottom w:val="outset" w:sz="6" w:space="0" w:color="auto"/>
+              <w:right w:val="outset" w:sz="6" w:space="0" w:color="auto"/>
+            </w:tcBorders>
+            <w:shd w:val="clear" w:color="auto" w:fill="19232D"/>
+            <w:vAlign w:val="center"/>
+            <w:hideMark/>
+          </w:tcPr>
+          <w:p>
+            <w:pPr>
+              <w:rPr>
+                <w:rFonts w:ascii="MS Shell Dlg 2" w:eastAsia="Times New Roman" w:hAnsi="MS Shell Dlg 2" w:cs="Times New Roman"/>
+                <w:color w:val="F0F0F0"/>
+                <w:sz w:val="20"/>
+                <w:szCs w:val="20"/>
+              </w:rPr>
+            </w:pPr>
+            <w:r>
+              <w:rPr>
+                <w:rFonts w:ascii="MS Shell Dlg 2" w:eastAsia="Times New Roman" w:hAnsi="MS Shell Dlg 2" w:cs="Times New Roman"/>
+                <w:color w:val="F0F0F0"/>
+                <w:sz w:val="20"/>
+                <w:szCs w:val="20"/>
+              </w:rPr>
+              <w:t>09-10</w:t>
+            </w:r>
+          </w:p>
+        </w:tc>
+      </w:tr>
+      <w:tr>
+        <w:trPr>
+          <w:tblCellSpacing w:w="0" w:type="dxa"/>
+        </w:trPr>
+        <w:tc>
+          <w:tcPr>
+            <w:tcW w:w="0" w:type="auto"/>
+            <w:tcBorders>
+              <w:top w:val="outset" w:sz="6" w:space="0" w:color="auto"/>
+              <w:left w:val="outset" w:sz="6" w:space="0" w:color="auto"/>
+              <w:bottom w:val="outset" w:sz="6" w:space="0" w:color="auto"/>
+              <w:right w:val="outset" w:sz="6" w:space="0" w:color="auto"/>
+            </w:tcBorders>
+            <w:shd w:val="clear" w:color="auto" w:fill="19232D"/>
+            <w:vAlign w:val="center"/>
+            <w:hideMark/>
+          </w:tcPr>
+          <w:p>
+            <w:pPr>
+              <w:rPr>
+                <w:rFonts w:ascii="MS Shell Dlg 2" w:eastAsia="Times New Roman" w:hAnsi="MS Shell Dlg 2" w:cs="Times New Roman"/>
+                <w:color w:val="F0F0F0"/>
+                <w:sz w:val="20"/>
+                <w:szCs w:val="20"/>
+              </w:rPr>
+            </w:pPr>
+            <w:r>
+              <w:rPr>
+                <w:rFonts w:ascii="MS Shell Dlg 2" w:eastAsia="Times New Roman" w:hAnsi="MS Shell Dlg 2" w:cs="Times New Roman"/>
+                <w:color w:val="F0F0F0"/>
+                <w:sz w:val="20"/>
+                <w:szCs w:val="20"/>
+              </w:rPr>
+              <w:t>1999-07-03</w:t>
+            </w:r>
+          </w:p>
+        </w:tc>
+        <w:tc>
+          <w:tcPr>
+            <w:tcW w:w="0" w:type="auto"/>
+            <w:tcBorders>
+              <w:top w:val="outset" w:sz="6" w:space="0" w:color="auto"/>
+              <w:left w:val="outset" w:sz="6" w:space="0" w:color="auto"/>
+              <w:bottom w:val="outset" w:sz="6" w:space="0" w:color="auto"/>
+              <w:right w:val="outset" w:sz="6" w:space="0" w:color="auto"/>
+            </w:tcBorders>
+            <w:shd w:val="clear" w:color="auto" w:fill="19232D"/>
+            <w:vAlign w:val="center"/>
+            <w:hideMark/>
+          </w:tcPr>
+          <w:p>
+            <w:pPr>
+              <w:rPr>
+                <w:rFonts w:ascii="MS Shell Dlg 2" w:eastAsia="Times New Roman" w:hAnsi="MS Shell Dlg 2" w:cs="Times New Roman"/>
+                <w:color w:val="F0F0F0"/>
+                <w:sz w:val="20"/>
+                <w:szCs w:val="20"/>
+              </w:rPr>
+            </w:pPr>
+            <w:r>
+              <w:rPr>
+                <w:rFonts w:ascii="MS Shell Dlg 2" w:eastAsia="Times New Roman" w:hAnsi="MS Shell Dlg 2" w:cs="Times New Roman"/>
+                <w:color w:val="F0F0F0"/>
+                <w:sz w:val="20"/>
+                <w:szCs w:val="20"/>
+              </w:rPr>
+              <w:t>Orcas</w:t>
+            </w:r>
+          </w:p>
+        </w:tc>
+        <w:tc>
+          <w:tcPr>
+            <w:tcW w:w="0" w:type="auto"/>
+            <w:tcBorders>
+              <w:top w:val="outset" w:sz="6" w:space="0" w:color="auto"/>
+              <w:left w:val="outset" w:sz="6" w:space="0" w:color="auto"/>
+              <w:bottom w:val="outset" w:sz="6" w:space="0" w:color="auto"/>
+              <w:right w:val="outset" w:sz="6" w:space="0" w:color="auto"/>
+            </w:tcBorders>
+            <w:shd w:val="clear" w:color="auto" w:fill="19232D"/>
+            <w:vAlign w:val="center"/>
+            <w:hideMark/>
+          </w:tcPr>
+          <w:p>
+            <w:pPr>
+              <w:rPr>
+                <w:rFonts w:ascii="MS Shell Dlg 2" w:eastAsia="Times New Roman" w:hAnsi="MS Shell Dlg 2" w:cs="Times New Roman"/>
+                <w:color w:val="F0F0F0"/>
+                <w:sz w:val="20"/>
+                <w:szCs w:val="20"/>
+              </w:rPr>
+            </w:pPr>
+            <w:r>
+              <w:rPr>
+                <w:rFonts w:ascii="MS Shell Dlg 2" w:eastAsia="Times New Roman" w:hAnsi="MS Shell Dlg 2" w:cs="Times New Roman"/>
+                <w:color w:val="F0F0F0"/>
+                <w:sz w:val="20"/>
+                <w:szCs w:val="20"/>
+              </w:rPr>
+              <w:t>Marlins</w:t>
+            </w:r>
+          </w:p>
+        </w:tc>
+        <w:tc>
+          <w:tcPr>
+            <w:tcW w:w="0" w:type="auto"/>
+            <w:tcBorders>
+              <w:top w:val="outset" w:sz="6" w:space="0" w:color="auto"/>
+              <w:left w:val="outset" w:sz="6" w:space="0" w:color="auto"/>
+              <w:bottom w:val="outset" w:sz="6" w:space="0" w:color="auto"/>
+              <w:right w:val="outset" w:sz="6" w:space="0" w:color="auto"/>
+            </w:tcBorders>
+            <w:shd w:val="clear" w:color="auto" w:fill="19232D"/>
+            <w:vAlign w:val="center"/>
+            <w:hideMark/>
+          </w:tcPr>
+          <w:p>
+            <w:pPr>
+              <w:rPr>
+                <w:rFonts w:ascii="MS Shell Dlg 2" w:eastAsia="Times New Roman" w:hAnsi="MS Shell Dlg 2" w:cs="Times New Roman"/>
+                <w:color w:val="F0F0F0"/>
+                <w:sz w:val="20"/>
+                <w:szCs w:val="20"/>
+              </w:rPr>
+            </w:pPr>
+            <w:r>
+              <w:rPr>
+                <w:rFonts w:ascii="MS Shell Dlg 2" w:eastAsia="Times New Roman" w:hAnsi="MS Shell Dlg 2" w:cs="Times New Roman"/>
+                <w:color w:val="F0F0F0"/>
+                <w:sz w:val="20"/>
+                <w:szCs w:val="20"/>
+              </w:rPr>
+              <w:t>11-12</w:t>
+            </w:r>
+          </w:p>
+        </w:tc>
+      </w:tr>
+      <w:tr>
+        <w:trPr>
+          <w:tblCellSpacing w:w="0" w:type="dxa"/>
+        </w:trPr>
+        <w:tc>
+          <w:tcPr>
+            <w:tcW w:w="0" w:type="auto"/>
+            <w:tcBorders>
+              <w:top w:val="outset" w:sz="6" w:space="0" w:color="auto"/>
+              <w:left w:val="outset" w:sz="6" w:space="0" w:color="auto"/>
+              <w:bottom w:val="outset" w:sz="6" w:space="0" w:color="auto"/>
+              <w:right w:val="outset" w:sz="6" w:space="0" w:color="auto"/>
+            </w:tcBorders>
+            <w:shd w:val="clear" w:color="auto" w:fill="19232D"/>
+            <w:vAlign w:val="center"/>
+            <w:hideMark/>
+          </w:tcPr>
+          <w:p>
+            <w:pPr>
+              <w:rPr>
+                <w:rFonts w:ascii="MS Shell Dlg 2" w:eastAsia="Times New Roman" w:hAnsi="MS Shell Dlg 2" w:cs="Times New Roman"/>
+                <w:color w:val="F0F0F0"/>
+                <w:sz w:val="20"/>
+                <w:szCs w:val="20"/>
+              </w:rPr>
+            </w:pPr>
+            <w:r>
+              <w:rPr>
+                <w:rFonts w:ascii="MS Shell Dlg 2" w:eastAsia="Times New Roman" w:hAnsi="MS Shell Dlg 2" w:cs="Times New Roman"/>
+                <w:color w:val="F0F0F0"/>
+                <w:sz w:val="20"/>
+                <w:szCs w:val="20"/>
+              </w:rPr>
+              <w:t>1999-07-03</w:t>
+            </w:r>
+          </w:p>
+        </w:tc>
+        <w:tc>
+          <w:tcPr>
+            <w:tcW w:w="0" w:type="auto"/>
+            <w:tcBorders>
+              <w:top w:val="outset" w:sz="6" w:space="0" w:color="auto"/>
+              <w:left w:val="outset" w:sz="6" w:space="0" w:color="auto"/>
+              <w:bottom w:val="outset" w:sz="6" w:space="0" w:color="auto"/>
+              <w:right w:val="outset" w:sz="6" w:space="0" w:color="auto"/>
+            </w:tcBorders>
+            <w:shd w:val="clear" w:color="auto" w:fill="19232D"/>
+            <w:vAlign w:val="center"/>
+            <w:hideMark/>
+          </w:tcPr>
+          <w:p>
+            <w:pPr>
+              <w:rPr>
+                <w:rFonts w:ascii="MS Shell Dlg 2" w:eastAsia="Times New Roman" w:hAnsi="MS Shell Dlg 2" w:cs="Times New Roman"/>
+                <w:color w:val="F0F0F0"/>
+                <w:sz w:val="20"/>
+                <w:szCs w:val="20"/>
+              </w:rPr>
+            </w:pPr>
+            <w:r>
+              <w:rPr>
+                <w:rFonts w:ascii="MS Shell Dlg 2" w:eastAsia="Times New Roman" w:hAnsi="MS Shell Dlg 2" w:cs="Times New Roman"/>
+                <w:color w:val="F0F0F0"/>
+                <w:sz w:val="20"/>
+                <w:szCs w:val="20"/>
+              </w:rPr>
+              <w:t>Dolphins</w:t>
+            </w:r>
+          </w:p>
+        </w:tc>
+        <w:tc>
+          <w:tcPr>
+            <w:tcW w:w="0" w:type="auto"/>
+            <w:tcBorders>
+              <w:top w:val="outset" w:sz="6" w:space="0" w:color="auto"/>
+              <w:left w:val="outset" w:sz="6" w:space="0" w:color="auto"/>
+              <w:bottom w:val="outset" w:sz="6" w:space="0" w:color="auto"/>
+              <w:right w:val="outset" w:sz="6" w:space="0" w:color="auto"/>
+            </w:tcBorders>
+            <w:shd w:val="clear" w:color="auto" w:fill="19232D"/>
+            <w:vAlign w:val="center"/>
+            <w:hideMark/>
+          </w:tcPr>
+          <w:p>
+            <w:pPr>
+              <w:rPr>
+                <w:rFonts w:ascii="MS Shell Dlg 2" w:eastAsia="Times New Roman" w:hAnsi="MS Shell Dlg 2" w:cs="Times New Roman"/>
+                <w:color w:val="F0F0F0"/>
+                <w:sz w:val="20"/>
+                <w:szCs w:val="20"/>
+              </w:rPr>
+            </w:pPr>
+            <w:r>
+              <w:rPr>
+                <w:rFonts w:ascii="MS Shell Dlg 2" w:eastAsia="Times New Roman" w:hAnsi="MS Shell Dlg 2" w:cs="Times New Roman"/>
+                <w:color w:val="F0F0F0"/>
+                <w:sz w:val="20"/>
+                <w:szCs w:val="20"/>
+              </w:rPr>
+              <w:t>Sharks</w:t>
+            </w:r>
+          </w:p>
+        </w:tc>
+        <w:tc>
+          <w:tcPr>
+            <w:tcW w:w="0" w:type="auto"/>
+            <w:tcBorders>
+              <w:top w:val="outset" w:sz="6" w:space="0" w:color="auto"/>
+              <w:left w:val="outset" w:sz="6" w:space="0" w:color="auto"/>
+              <w:bottom w:val="outset" w:sz="6" w:space="0" w:color="auto"/>
+              <w:right w:val="outset" w:sz="6" w:space="0" w:color="auto"/>
+            </w:tcBorders>
+            <w:shd w:val="clear" w:color="auto" w:fill="19232D"/>
+            <w:vAlign w:val="center"/>
+            <w:hideMark/>
+          </w:tcPr>
+          <w:p>
+            <w:pPr>
+              <w:rPr>
+                <w:rFonts w:ascii="MS Shell Dlg 2" w:eastAsia="Times New Roman" w:hAnsi="MS Shell Dlg 2" w:cs="Times New Roman"/>
+                <w:color w:val="F0F0F0"/>
+                <w:sz w:val="20"/>
+                <w:szCs w:val="20"/>
+              </w:rPr>
+            </w:pPr>
+            <w:r>
+              <w:rPr>
+                <w:rFonts w:ascii="MS Shell Dlg 2" w:eastAsia="Times New Roman" w:hAnsi="MS Shell Dlg 2" w:cs="Times New Roman"/>
+                <w:color w:val="F0F0F0"/>
+                <w:sz w:val="20"/>
+                <w:szCs w:val="20"/>
+              </w:rPr>
+              <w:t>13-14</w:t>
+            </w:r>
+          </w:p>
+        </w:tc>
+      </w:tr>
+      <w:tr>
+        <w:trPr>
+          <w:tblCellSpacing w:w="0" w:type="dxa"/>
+        </w:trPr>
+        <w:tc>
+          <w:tcPr>
+            <w:tcW w:w="0" w:type="auto"/>
+            <w:tcBorders>
+              <w:top w:val="outset" w:sz="6" w:space="0" w:color="auto"/>
+              <w:left w:val="outset" w:sz="6" w:space="0" w:color="auto"/>
+              <w:bottom w:val="outset" w:sz="6" w:space="0" w:color="auto"/>
+              <w:right w:val="outset" w:sz="6" w:space="0" w:color="auto"/>
+            </w:tcBorders>
+            <w:shd w:val="clear" w:color="auto" w:fill="19232D"/>
+            <w:vAlign w:val="center"/>
+            <w:hideMark/>
+          </w:tcPr>
+          <w:p>
+            <w:pPr>
+              <w:rPr>
+                <w:rFonts w:ascii="MS Shell Dlg 2" w:eastAsia="Times New Roman" w:hAnsi="MS Shell Dlg 2" w:cs="Times New Roman"/>
+                <w:color w:val="F0F0F0"/>
+                <w:sz w:val="20"/>
+                <w:szCs w:val="20"/>
+              </w:rPr>
+            </w:pPr>
+            <w:r>
+              <w:rPr>
+                <w:rFonts w:ascii="MS Shell Dlg 2" w:eastAsia="Times New Roman" w:hAnsi="MS Shell Dlg 2" w:cs="Times New Roman"/>
+                <w:color w:val="F0F0F0"/>
+                <w:sz w:val="20"/>
+                <w:szCs w:val="20"/>
+              </w:rPr>
+              <w:t>1999-07-10</w:t>
+            </w:r>
+          </w:p>
+        </w:tc>
+        <w:tc>
+          <w:tcPr>
+            <w:tcW w:w="0" w:type="auto"/>
+            <w:tcBorders>
+              <w:top w:val="outset" w:sz="6" w:space="0" w:color="auto"/>
+              <w:left w:val="outset" w:sz="6" w:space="0" w:color="auto"/>
+              <w:bottom w:val="outset" w:sz="6" w:space="0" w:color="auto"/>
+              <w:right w:val="outset" w:sz="6" w:space="0" w:color="auto"/>
+            </w:tcBorders>
+            <w:shd w:val="clear" w:color="auto" w:fill="19232D"/>
+            <w:vAlign w:val="center"/>
+            <w:hideMark/>
+          </w:tcPr>
+          <w:p>
+            <w:pPr>
+              <w:rPr>
+                <w:rFonts w:ascii="MS Shell Dlg 2" w:eastAsia="Times New Roman" w:hAnsi="MS Shell Dlg 2" w:cs="Times New Roman"/>
+                <w:color w:val="F0F0F0"/>
+                <w:sz w:val="20"/>
+                <w:szCs w:val="20"/>
+              </w:rPr>
+            </w:pPr>
+            <w:r>
+              <w:rPr>
+                <w:rFonts w:ascii="MS Shell Dlg 2" w:eastAsia="Times New Roman" w:hAnsi="MS Shell Dlg 2" w:cs="Times New Roman"/>
+                <w:color w:val="F0F0F0"/>
+                <w:sz w:val="20"/>
+                <w:szCs w:val="20"/>
+              </w:rPr>
+              <w:t>Marlins</w:t>
+            </w:r>
+          </w:p>
+        </w:tc>
+        <w:tc>
+          <w:tcPr>
+            <w:tcW w:w="0" w:type="auto"/>
+            <w:tcBorders>
+              <w:top w:val="outset" w:sz="6" w:space="0" w:color="auto"/>
+              <w:left w:val="outset" w:sz="6" w:space="0" w:color="auto"/>
+              <w:bottom w:val="outset" w:sz="6" w:space="0" w:color="auto"/>
+              <w:right w:val="outset" w:sz="6" w:space="0" w:color="auto"/>
+            </w:tcBorders>
+            <w:shd w:val="clear" w:color="auto" w:fill="19232D"/>
+            <w:vAlign w:val="center"/>
+            <w:hideMark/>
+          </w:tcPr>
+          <w:p>
+            <w:pPr>
+              <w:rPr>
+                <w:rFonts w:ascii="MS Shell Dlg 2" w:eastAsia="Times New Roman" w:hAnsi="MS Shell Dlg 2" w:cs="Times New Roman"/>
+                <w:color w:val="F0F0F0"/>
+                <w:sz w:val="20"/>
+                <w:szCs w:val="20"/>
+              </w:rPr>
+            </w:pPr>
+            <w:r>
+              <w:rPr>
+                <w:rFonts w:ascii="MS Shell Dlg 2" w:eastAsia="Times New Roman" w:hAnsi="MS Shell Dlg 2" w:cs="Times New Roman"/>
+                <w:color w:val="F0F0F0"/>
+                <w:sz w:val="20"/>
+                <w:szCs w:val="20"/>
+              </w:rPr>
+              <w:t>Manatees</w:t>
+            </w:r>
+          </w:p>
+        </w:tc>
+        <w:tc>
+          <w:tcPr>
+            <w:tcW w:w="0" w:type="auto"/>
+            <w:tcBorders>
+              <w:top w:val="outset" w:sz="6" w:space="0" w:color="auto"/>
+              <w:left w:val="outset" w:sz="6" w:space="0" w:color="auto"/>
+              <w:bottom w:val="outset" w:sz="6" w:space="0" w:color="auto"/>
+              <w:right w:val="outset" w:sz="6" w:space="0" w:color="auto"/>
+            </w:tcBorders>
+            <w:shd w:val="clear" w:color="auto" w:fill="19232D"/>
+            <w:vAlign w:val="center"/>
+            <w:hideMark/>
+          </w:tcPr>
+          <w:p>
+            <w:pPr>
+              <w:rPr>
+                <w:rFonts w:ascii="MS Shell Dlg 2" w:eastAsia="Times New Roman" w:hAnsi="MS Shell Dlg 2" w:cs="Times New Roman"/>
+                <w:color w:val="F0F0F0"/>
+                <w:sz w:val="20"/>
+                <w:szCs w:val="20"/>
+              </w:rPr>
+            </w:pPr>
+            <w:r>
+              <w:rPr>
+                <w:rFonts w:ascii="MS Shell Dlg 2" w:eastAsia="Times New Roman" w:hAnsi="MS Shell Dlg 2" w:cs="Times New Roman"/>
+                <w:color w:val="F0F0F0"/>
+                <w:sz w:val="20"/>
+                <w:szCs w:val="20"/>
+              </w:rPr>
+              <w:t>05-06</w:t>
+            </w:r>
+          </w:p>
+        </w:tc>
+      </w:tr>
+      <w:tr>
+        <w:trPr>
+          <w:tblCellSpacing w:w="0" w:type="dxa"/>
+        </w:trPr>
+        <w:tc>
+          <w:tcPr>
+            <w:tcW w:w="0" w:type="auto"/>
+            <w:tcBorders>
+              <w:top w:val="outset" w:sz="6" w:space="0" w:color="auto"/>
+              <w:left w:val="outset" w:sz="6" w:space="0" w:color="auto"/>
+              <w:bottom w:val="outset" w:sz="6" w:space="0" w:color="auto"/>
+              <w:right w:val="outset" w:sz="6" w:space="0" w:color="auto"/>
+            </w:tcBorders>
+            <w:shd w:val="clear" w:color="auto" w:fill="19232D"/>
+            <w:vAlign w:val="center"/>
+            <w:hideMark/>
+          </w:tcPr>
+          <w:p>
+            <w:pPr>
+              <w:rPr>
+                <w:rFonts w:ascii="MS Shell Dlg 2" w:eastAsia="Times New Roman" w:hAnsi="MS Shell Dlg 2" w:cs="Times New Roman"/>
+                <w:color w:val="F0F0F0"/>
+                <w:sz w:val="20"/>
+                <w:szCs w:val="20"/>
+              </w:rPr>
+            </w:pPr>
+            <w:r>
+              <w:rPr>
+                <w:rFonts w:ascii="MS Shell Dlg 2" w:eastAsia="Times New Roman" w:hAnsi="MS Shell Dlg 2" w:cs="Times New Roman"/>
+                <w:color w:val="F0F0F0"/>
+                <w:sz w:val="20"/>
+                <w:szCs w:val="20"/>
+              </w:rPr>
+              <w:t>1999-07-10</w:t>
+            </w:r>
+          </w:p>
+        </w:tc>
+        <w:tc>
+          <w:tcPr>
+            <w:tcW w:w="0" w:type="auto"/>
+            <w:tcBorders>
+              <w:top w:val="outset" w:sz="6" w:space="0" w:color="auto"/>
+              <w:left w:val="outset" w:sz="6" w:space="0" w:color="auto"/>
+              <w:bottom w:val="outset" w:sz="6" w:space="0" w:color="auto"/>
+              <w:right w:val="outset" w:sz="6" w:space="0" w:color="auto"/>
+            </w:tcBorders>
+            <w:shd w:val="clear" w:color="auto" w:fill="19232D"/>
+            <w:vAlign w:val="center"/>
+            <w:hideMark/>
+          </w:tcPr>
+          <w:p>
+            <w:pPr>
+              <w:rPr>
+                <w:rFonts w:ascii="MS Shell Dlg 2" w:eastAsia="Times New Roman" w:hAnsi="MS Shell Dlg 2" w:cs="Times New Roman"/>
+                <w:color w:val="F0F0F0"/>
+                <w:sz w:val="20"/>
+                <w:szCs w:val="20"/>
+              </w:rPr>
+            </w:pPr>
+            <w:r>
+              <w:rPr>
+                <w:rFonts w:ascii="MS Shell Dlg 2" w:eastAsia="Times New Roman" w:hAnsi="MS Shell Dlg 2" w:cs="Times New Roman"/>
+                <w:color w:val="F0F0F0"/>
+                <w:sz w:val="20"/>
+                <w:szCs w:val="20"/>
+              </w:rPr>
+              <w:t>Terrapins</w:t>
+            </w:r>
+          </w:p>
+        </w:tc>
+        <w:tc>
+          <w:tcPr>
+            <w:tcW w:w="0" w:type="auto"/>
+            <w:tcBorders>
+              <w:top w:val="outset" w:sz="6" w:space="0" w:color="auto"/>
+              <w:left w:val="outset" w:sz="6" w:space="0" w:color="auto"/>
+              <w:bottom w:val="outset" w:sz="6" w:space="0" w:color="auto"/>
+              <w:right w:val="outset" w:sz="6" w:space="0" w:color="auto"/>
+            </w:tcBorders>
+            <w:shd w:val="clear" w:color="auto" w:fill="19232D"/>
+            <w:vAlign w:val="center"/>
+            <w:hideMark/>
+          </w:tcPr>
+          <w:p>
+            <w:pPr>
+              <w:rPr>
+                <w:rFonts w:ascii="MS Shell Dlg 2" w:eastAsia="Times New Roman" w:hAnsi="MS Shell Dlg 2" w:cs="Times New Roman"/>
+                <w:color w:val="F0F0F0"/>
+                <w:sz w:val="20"/>
+                <w:szCs w:val="20"/>
+              </w:rPr>
+            </w:pPr>
+            <w:r>
+              <w:rPr>
+                <w:rFonts w:ascii="MS Shell Dlg 2" w:eastAsia="Times New Roman" w:hAnsi="MS Shell Dlg 2" w:cs="Times New Roman"/>
+                <w:color w:val="F0F0F0"/>
+                <w:sz w:val="20"/>
+                <w:szCs w:val="20"/>
+              </w:rPr>
+              <w:t>Dolphins</w:t>
+            </w:r>
+          </w:p>
+        </w:tc>
+        <w:tc>
+          <w:tcPr>
+            <w:tcW w:w="0" w:type="auto"/>
+            <w:tcBorders>
+              <w:top w:val="outset" w:sz="6" w:space="0" w:color="auto"/>
+              <w:left w:val="outset" w:sz="6" w:space="0" w:color="auto"/>
+              <w:bottom w:val="outset" w:sz="6" w:space="0" w:color="auto"/>
+              <w:right w:val="outset" w:sz="6" w:space="0" w:color="auto"/>
+            </w:tcBorders>
+            <w:shd w:val="clear" w:color="auto" w:fill="19232D"/>
+            <w:vAlign w:val="center"/>
+            <w:hideMark/>
+          </w:tcPr>
+          <w:p>
+            <w:pPr>
+              <w:rPr>
+                <w:rFonts w:ascii="MS Shell Dlg 2" w:eastAsia="Times New Roman" w:hAnsi="MS Shell Dlg 2" w:cs="Times New Roman"/>
+                <w:color w:val="F0F0F0"/>
+                <w:sz w:val="20"/>
+                <w:szCs w:val="20"/>
+              </w:rPr>
+            </w:pPr>
+            <w:r>
+              <w:rPr>
+                <w:rFonts w:ascii="MS Shell Dlg 2" w:eastAsia="Times New Roman" w:hAnsi="MS Shell Dlg 2" w:cs="Times New Roman"/>
+                <w:color w:val="F0F0F0"/>
+                <w:sz w:val="20"/>
+                <w:szCs w:val="20"/>
+              </w:rPr>
+              <w:t>07-08</w:t>
+            </w:r>
+          </w:p>
+        </w:tc>
+      </w:tr>
+      <w:tr>
+        <w:trPr>
+          <w:tblCellSpacing w:w="0" w:type="dxa"/>
+        </w:trPr>
+        <w:tc>
+          <w:tcPr>
+            <w:tcW w:w="0" w:type="auto"/>
+            <w:tcBorders>
+              <w:top w:val="outset" w:sz="6" w:space="0" w:color="auto"/>
+              <w:left w:val="outset" w:sz="6" w:space="0" w:color="auto"/>
+              <w:bottom w:val="outset" w:sz="6" w:space="0" w:color="auto"/>
+              <w:right w:val="outset" w:sz="6" w:space="0" w:color="auto"/>
+            </w:tcBorders>
+            <w:shd w:val="clear" w:color="auto" w:fill="19232D"/>
+            <w:vAlign w:val="center"/>
+            <w:hideMark/>
+          </w:tcPr>
+          <w:p>
+            <w:pPr>
+              <w:rPr>
+                <w:rFonts w:ascii="MS Shell Dlg 2" w:eastAsia="Times New Roman" w:hAnsi="MS Shell Dlg 2" w:cs="Times New Roman"/>
+                <w:color w:val="F0F0F0"/>
+                <w:sz w:val="20"/>
+                <w:szCs w:val="20"/>
+              </w:rPr>
+            </w:pPr>
+            <w:r>
+              <w:rPr>
+                <w:rFonts w:ascii="MS Shell Dlg 2" w:eastAsia="Times New Roman" w:hAnsi="MS Shell Dlg 2" w:cs="Times New Roman"/>
+                <w:color w:val="F0F0F0"/>
+                <w:sz w:val="20"/>
+                <w:szCs w:val="20"/>
+              </w:rPr>
+              <w:t>1999-07-17</w:t>
+            </w:r>
+          </w:p>
+        </w:tc>
+        <w:tc>
+          <w:tcPr>
+            <w:tcW w:w="0" w:type="auto"/>
+            <w:tcBorders>
+              <w:top w:val="outset" w:sz="6" w:space="0" w:color="auto"/>
+              <w:left w:val="outset" w:sz="6" w:space="0" w:color="auto"/>
+              <w:bottom w:val="outset" w:sz="6" w:space="0" w:color="auto"/>
+              <w:right w:val="outset" w:sz="6" w:space="0" w:color="auto"/>
+            </w:tcBorders>
+            <w:shd w:val="clear" w:color="auto" w:fill="19232D"/>
+            <w:vAlign w:val="center"/>
+            <w:hideMark/>
+          </w:tcPr>
+          <w:p>
+            <w:pPr>
+              <w:rPr>
+                <w:rFonts w:ascii="MS Shell Dlg 2" w:eastAsia="Times New Roman" w:hAnsi="MS Shell Dlg 2" w:cs="Times New Roman"/>
+                <w:color w:val="F0F0F0"/>
+                <w:sz w:val="20"/>
+                <w:szCs w:val="20"/>
+              </w:rPr>
+            </w:pPr>
+            <w:r>
+              <w:rPr>
+                <w:rFonts w:ascii="MS Shell Dlg 2" w:eastAsia="Times New Roman" w:hAnsi="MS Shell Dlg 2" w:cs="Times New Roman"/>
+                <w:color w:val="F0F0F0"/>
+                <w:sz w:val="20"/>
+                <w:szCs w:val="20"/>
+              </w:rPr>
+              <w:t>Swordfish</w:t>
+            </w:r>
+          </w:p>
+        </w:tc>
+        <w:tc>
+          <w:tcPr>
+            <w:tcW w:w="0" w:type="auto"/>
+            <w:tcBorders>
+              <w:top w:val="outset" w:sz="6" w:space="0" w:color="auto"/>
+              <w:left w:val="outset" w:sz="6" w:space="0" w:color="auto"/>
+              <w:bottom w:val="outset" w:sz="6" w:space="0" w:color="auto"/>
+              <w:right w:val="outset" w:sz="6" w:space="0" w:color="auto"/>
+            </w:tcBorders>
+            <w:shd w:val="clear" w:color="auto" w:fill="19232D"/>
+            <w:vAlign w:val="center"/>
+            <w:hideMark/>
+          </w:tcPr>
+          <w:p>
+            <w:pPr>
+              <w:rPr>
+                <w:rFonts w:ascii="MS Shell Dlg 2" w:eastAsia="Times New Roman" w:hAnsi="MS Shell Dlg 2" w:cs="Times New Roman"/>
+                <w:color w:val="F0F0F0"/>
+                <w:sz w:val="20"/>
+                <w:szCs w:val="20"/>
+              </w:rPr>
+            </w:pPr>
+            <w:r>
+              <w:rPr>
+                <w:rFonts w:ascii="MS Shell Dlg 2" w:eastAsia="Times New Roman" w:hAnsi="MS Shell Dlg 2" w:cs="Times New Roman"/>
+                <w:color w:val="F0F0F0"/>
+                <w:sz w:val="20"/>
+                <w:szCs w:val="20"/>
+              </w:rPr>
+              <w:t>Marlins</w:t>
+            </w:r>
+          </w:p>
+        </w:tc>
+        <w:tc>
+          <w:tcPr>
+            <w:tcW w:w="0" w:type="auto"/>
+            <w:tcBorders>
+              <w:top w:val="outset" w:sz="6" w:space="0" w:color="auto"/>
+              <w:left w:val="outset" w:sz="6" w:space="0" w:color="auto"/>
+              <w:bottom w:val="outset" w:sz="6" w:space="0" w:color="auto"/>
+              <w:right w:val="outset" w:sz="6" w:space="0" w:color="auto"/>
+            </w:tcBorders>
+            <w:shd w:val="clear" w:color="auto" w:fill="19232D"/>
+            <w:vAlign w:val="center"/>
+            <w:hideMark/>
+          </w:tcPr>
+          <w:p>
+            <w:pPr>
+              <w:rPr>
+                <w:rFonts w:ascii="MS Shell Dlg 2" w:eastAsia="Times New Roman" w:hAnsi="MS Shell Dlg 2" w:cs="Times New Roman"/>
+                <w:color w:val="F0F0F0"/>
+                <w:sz w:val="20"/>
+                <w:szCs w:val="20"/>
+              </w:rPr>
+            </w:pPr>
+            <w:r>
+              <w:rPr>
+                <w:rFonts w:ascii="MS Shell Dlg 2" w:eastAsia="Times New Roman" w:hAnsi="MS Shell Dlg 2" w:cs="Times New Roman"/>
+                <w:color w:val="F0F0F0"/>
+                <w:sz w:val="20"/>
+                <w:szCs w:val="20"/>
+              </w:rPr>
+              <w:t>13-14</w:t>
+            </w:r>
+          </w:p>
+        </w:tc>
+      </w:tr>
+      <w:tr>
+        <w:trPr>
+          <w:tblCellSpacing w:w="0" w:type="dxa"/>
+        </w:trPr>
+        <w:tc>
+          <w:tcPr>
+            <w:tcW w:w="0" w:type="auto"/>
+            <w:tcBorders>
+              <w:top w:val="outset" w:sz="6" w:space="0" w:color="auto"/>
+              <w:left w:val="outset" w:sz="6" w:space="0" w:color="auto"/>
+              <w:bottom w:val="outset" w:sz="6" w:space="0" w:color="auto"/>
+              <w:right w:val="outset" w:sz="6" w:space="0" w:color="auto"/>
+            </w:tcBorders>
+            <w:shd w:val="clear" w:color="auto" w:fill="19232D"/>
+            <w:vAlign w:val="center"/>
+            <w:hideMark/>
+          </w:tcPr>
+          <w:p>
+            <w:pPr>
+              <w:rPr>
+                <w:rFonts w:ascii="MS Shell Dlg 2" w:eastAsia="Times New Roman" w:hAnsi="MS Shell Dlg 2" w:cs="Times New Roman"/>
+                <w:color w:val="F0F0F0"/>
+                <w:sz w:val="20"/>
+                <w:szCs w:val="20"/>
+              </w:rPr>
+            </w:pPr>
+            <w:r>
+              <w:rPr>
+                <w:rFonts w:ascii="MS Shell Dlg 2" w:eastAsia="Times New Roman" w:hAnsi="MS Shell Dlg 2" w:cs="Times New Roman"/>
+                <w:color w:val="F0F0F0"/>
+                <w:sz w:val="20"/>
+                <w:szCs w:val="20"/>
+              </w:rPr>
+              <w:t>1999-07-17</w:t>
+            </w:r>
+          </w:p>
+        </w:tc>
+        <w:tc>
+          <w:tcPr>
+            <w:tcW w:w="0" w:type="auto"/>
+            <w:tcBorders>
+              <w:top w:val="outset" w:sz="6" w:space="0" w:color="auto"/>
+              <w:left w:val="outset" w:sz="6" w:space="0" w:color="auto"/>
+              <w:bottom w:val="outset" w:sz="6" w:space="0" w:color="auto"/>
+              <w:right w:val="outset" w:sz="6" w:space="0" w:color="auto"/>
+            </w:tcBorders>
+            <w:shd w:val="clear" w:color="auto" w:fill="19232D"/>
+            <w:vAlign w:val="center"/>
+            <w:hideMark/>
+          </w:tcPr>
+          <w:p>
+            <w:pPr>
+              <w:rPr>
+                <w:rFonts w:ascii="MS Shell Dlg 2" w:eastAsia="Times New Roman" w:hAnsi="MS Shell Dlg 2" w:cs="Times New Roman"/>
+                <w:color w:val="F0F0F0"/>
+                <w:sz w:val="20"/>
+                <w:szCs w:val="20"/>
+              </w:rPr>
+            </w:pPr>
+            <w:r>
+              <w:rPr>
+                <w:rFonts w:ascii="MS Shell Dlg 2" w:eastAsia="Times New Roman" w:hAnsi="MS Shell Dlg 2" w:cs="Times New Roman"/>
+                <w:color w:val="F0F0F0"/>
+                <w:sz w:val="20"/>
+                <w:szCs w:val="20"/>
+              </w:rPr>
+              <w:t>Dolphins</w:t>
+            </w:r>
+          </w:p>
+        </w:tc>
+        <w:tc>
+          <w:tcPr>
+            <w:tcW w:w="0" w:type="auto"/>
+            <w:tcBorders>
+              <w:top w:val="outset" w:sz="6" w:space="0" w:color="auto"/>
+              <w:left w:val="outset" w:sz="6" w:space="0" w:color="auto"/>
+              <w:bottom w:val="outset" w:sz="6" w:space="0" w:color="auto"/>
+              <w:right w:val="outset" w:sz="6" w:space="0" w:color="auto"/>
+            </w:tcBorders>
+            <w:shd w:val="clear" w:color="auto" w:fill="19232D"/>
+            <w:vAlign w:val="center"/>
+            <w:hideMark/>
+          </w:tcPr>
+          <w:p>
+            <w:pPr>
+              <w:rPr>
+                <w:rFonts w:ascii="MS Shell Dlg 2" w:eastAsia="Times New Roman" w:hAnsi="MS Shell Dlg 2" w:cs="Times New Roman"/>
+                <w:color w:val="F0F0F0"/>
+                <w:sz w:val="20"/>
+                <w:szCs w:val="20"/>
+              </w:rPr>
+            </w:pPr>
+            <w:r>
+              <w:rPr>
+                <w:rFonts w:ascii="MS Shell Dlg 2" w:eastAsia="Times New Roman" w:hAnsi="MS Shell Dlg 2" w:cs="Times New Roman"/>
+                <w:color w:val="F0F0F0"/>
+                <w:sz w:val="20"/>
+                <w:szCs w:val="20"/>
+              </w:rPr>
+              <w:t>Barracudas</w:t>
+            </w:r>
+          </w:p>
+        </w:tc>
+        <w:tc>
+          <w:tcPr>
+            <w:tcW w:w="0" w:type="auto"/>
+            <w:tcBorders>
+              <w:top w:val="outset" w:sz="6" w:space="0" w:color="auto"/>
+              <w:left w:val="outset" w:sz="6" w:space="0" w:color="auto"/>
+              <w:bottom w:val="outset" w:sz="6" w:space="0" w:color="auto"/>
+              <w:right w:val="outset" w:sz="6" w:space="0" w:color="auto"/>
+            </w:tcBorders>
+            <w:shd w:val="clear" w:color="auto" w:fill="19232D"/>
+            <w:vAlign w:val="center"/>
+            <w:hideMark/>
+          </w:tcPr>
+          <w:p>
+            <w:pPr>
+              <w:rPr>
+                <w:rFonts w:ascii="MS Shell Dlg 2" w:eastAsia="Times New Roman" w:hAnsi="MS Shell Dlg 2" w:cs="Times New Roman"/>
+                <w:color w:val="F0F0F0"/>
+                <w:sz w:val="20"/>
+                <w:szCs w:val="20"/>
+              </w:rPr>
+            </w:pPr>
+            <w:r>
+              <w:rPr>
+                <w:rFonts w:ascii="MS Shell Dlg 2" w:eastAsia="Times New Roman" w:hAnsi="MS Shell Dlg 2" w:cs="Times New Roman"/>
+                <w:color w:val="F0F0F0"/>
+                <w:sz w:val="20"/>
+                <w:szCs w:val="20"/>
+              </w:rPr>
+              <w:t>19-20</w:t>
+            </w:r>
+          </w:p>
+        </w:tc>
+      </w:tr>
+      <w:tr>
+        <w:trPr>
+          <w:tblCellSpacing w:w="0" w:type="dxa"/>
+        </w:trPr>
+        <w:tc>
+          <w:tcPr>
+            <w:tcW w:w="0" w:type="auto"/>
+            <w:tcBorders>
+              <w:top w:val="outset" w:sz="6" w:space="0" w:color="auto"/>
+              <w:left w:val="outset" w:sz="6" w:space="0" w:color="auto"/>
+              <w:bottom w:val="outset" w:sz="6" w:space="0" w:color="auto"/>
+              <w:right w:val="outset" w:sz="6" w:space="0" w:color="auto"/>
+            </w:tcBorders>
+            <w:shd w:val="clear" w:color="auto" w:fill="19232D"/>
+            <w:vAlign w:val="center"/>
+            <w:hideMark/>
+          </w:tcPr>
+          <w:p>
+            <w:pPr>
+              <w:rPr>
+                <w:rFonts w:ascii="MS Shell Dlg 2" w:eastAsia="Times New Roman" w:hAnsi="MS Shell Dlg 2" w:cs="Times New Roman"/>
+                <w:color w:val="F0F0F0"/>
+                <w:sz w:val="20"/>
+                <w:szCs w:val="20"/>
+              </w:rPr>
+            </w:pPr>
+            <w:r>
+              <w:rPr>
+                <w:rFonts w:ascii="MS Shell Dlg 2" w:eastAsia="Times New Roman" w:hAnsi="MS Shell Dlg 2" w:cs="Times New Roman"/>
+                <w:color w:val="F0F0F0"/>
+                <w:sz w:val="20"/>
+                <w:szCs w:val="20"/>
+              </w:rPr>
+              <w:t>1999-07-24</w:t>
+            </w:r>
+          </w:p>
+        </w:tc>
+        <w:tc>
+          <w:tcPr>
+            <w:tcW w:w="0" w:type="auto"/>
+            <w:tcBorders>
+              <w:top w:val="outset" w:sz="6" w:space="0" w:color="auto"/>
+              <w:left w:val="outset" w:sz="6" w:space="0" w:color="auto"/>
+              <w:bottom w:val="outset" w:sz="6" w:space="0" w:color="auto"/>
+              <w:right w:val="outset" w:sz="6" w:space="0" w:color="auto"/>
+            </w:tcBorders>
+            <w:shd w:val="clear" w:color="auto" w:fill="19232D"/>
+            <w:vAlign w:val="center"/>
+            <w:hideMark/>
+          </w:tcPr>
+          <w:p>
+            <w:pPr>
+              <w:rPr>
+                <w:rFonts w:ascii="MS Shell Dlg 2" w:eastAsia="Times New Roman" w:hAnsi="MS Shell Dlg 2" w:cs="Times New Roman"/>
+                <w:color w:val="F0F0F0"/>
+                <w:sz w:val="20"/>
+                <w:szCs w:val="20"/>
+              </w:rPr>
+            </w:pPr>
+            <w:r>
+              <w:rPr>
+                <w:rFonts w:ascii="MS Shell Dlg 2" w:eastAsia="Times New Roman" w:hAnsi="MS Shell Dlg 2" w:cs="Times New Roman"/>
+                <w:color w:val="F0F0F0"/>
+                <w:sz w:val="20"/>
+                <w:szCs w:val="20"/>
+              </w:rPr>
+              <w:t>Marlins</w:t>
+            </w:r>
+          </w:p>
+        </w:tc>
+        <w:tc>
+          <w:tcPr>
+            <w:tcW w:w="0" w:type="auto"/>
+            <w:tcBorders>
+              <w:top w:val="outset" w:sz="6" w:space="0" w:color="auto"/>
+              <w:left w:val="outset" w:sz="6" w:space="0" w:color="auto"/>
+              <w:bottom w:val="outset" w:sz="6" w:space="0" w:color="auto"/>
+              <w:right w:val="outset" w:sz="6" w:space="0" w:color="auto"/>
+            </w:tcBorders>
+            <w:shd w:val="clear" w:color="auto" w:fill="19232D"/>
+            <w:vAlign w:val="center"/>
+            <w:hideMark/>
+          </w:tcPr>
+          <w:p>
+            <w:pPr>
+              <w:rPr>
+                <w:rFonts w:ascii="MS Shell Dlg 2" w:eastAsia="Times New Roman" w:hAnsi="MS Shell Dlg 2" w:cs="Times New Roman"/>
+                <w:color w:val="F0F0F0"/>
+                <w:sz w:val="20"/>
+                <w:szCs w:val="20"/>
+              </w:rPr>
+            </w:pPr>
+            <w:r>
+              <w:rPr>
+                <w:rFonts w:ascii="MS Shell Dlg 2" w:eastAsia="Times New Roman" w:hAnsi="MS Shell Dlg 2" w:cs="Times New Roman"/>
+                <w:color w:val="F0F0F0"/>
+                <w:sz w:val="20"/>
+                <w:szCs w:val="20"/>
+              </w:rPr>
+              <w:t>Terrapins</w:t>
+            </w:r>
+          </w:p>
+        </w:tc>
+        <w:tc>
+          <w:tcPr>
+            <w:tcW w:w="0" w:type="auto"/>
+            <w:tcBorders>
+              <w:top w:val="outset" w:sz="6" w:space="0" w:color="auto"/>
+              <w:left w:val="outset" w:sz="6" w:space="0" w:color="auto"/>
+              <w:bottom w:val="outset" w:sz="6" w:space="0" w:color="auto"/>
+              <w:right w:val="outset" w:sz="6" w:space="0" w:color="auto"/>
+            </w:tcBorders>
+            <w:shd w:val="clear" w:color="auto" w:fill="19232D"/>
+            <w:vAlign w:val="center"/>
+            <w:hideMark/>
+          </w:tcPr>
+          <w:p>
+            <w:pPr>
+              <w:rPr>
+                <w:rFonts w:ascii="MS Shell Dlg 2" w:eastAsia="Times New Roman" w:hAnsi="MS Shell Dlg 2" w:cs="Times New Roman"/>
+                <w:color w:val="F0F0F0"/>
+                <w:sz w:val="20"/>
+                <w:szCs w:val="20"/>
+              </w:rPr>
+            </w:pPr>
+            <w:r>
+              <w:rPr>
+                <w:rFonts w:ascii="MS Shell Dlg 2" w:eastAsia="Times New Roman" w:hAnsi="MS Shell Dlg 2" w:cs="Times New Roman"/>
+                <w:color w:val="F0F0F0"/>
+                <w:sz w:val="20"/>
+                <w:szCs w:val="20"/>
+              </w:rPr>
+              <w:t>21-22</w:t>
+            </w:r>
+          </w:p>
+        </w:tc>
+      </w:tr>
+      <w:tr>
+        <w:trPr>
+          <w:tblCellSpacing w:w="0" w:type="dxa"/>
+        </w:trPr>
+        <w:tc>
+          <w:tcPr>
+            <w:tcW w:w="0" w:type="auto"/>
+            <w:tcBorders>
+              <w:top w:val="outset" w:sz="6" w:space="0" w:color="auto"/>
+              <w:left w:val="outset" w:sz="6" w:space="0" w:color="auto"/>
+              <w:bottom w:val="outset" w:sz="6" w:space="0" w:color="auto"/>
+              <w:right w:val="outset" w:sz="6" w:space="0" w:color="auto"/>
+            </w:tcBorders>
+            <w:shd w:val="clear" w:color="auto" w:fill="19232D"/>
+            <w:vAlign w:val="center"/>
+            <w:hideMark/>
+          </w:tcPr>
+          <w:p>
+            <w:pPr>
+              <w:rPr>
+                <w:rFonts w:ascii="MS Shell Dlg 2" w:eastAsia="Times New Roman" w:hAnsi="MS Shell Dlg 2" w:cs="Times New Roman"/>
+                <w:color w:val="F0F0F0"/>
+                <w:sz w:val="20"/>
+                <w:szCs w:val="20"/>
+              </w:rPr>
+            </w:pPr>
+            <w:r>
+              <w:rPr>
+                <w:rFonts w:ascii="MS Shell Dlg 2" w:eastAsia="Times New Roman" w:hAnsi="MS Shell Dlg 2" w:cs="Times New Roman"/>
+                <w:color w:val="F0F0F0"/>
+                <w:sz w:val="20"/>
+                <w:szCs w:val="20"/>
+              </w:rPr>
+              <w:t>1999-07-24</w:t>
+            </w:r>
+          </w:p>
+        </w:tc>
+        <w:tc>
+          <w:tcPr>
+            <w:tcW w:w="0" w:type="auto"/>
+            <w:tcBorders>
+              <w:top w:val="outset" w:sz="6" w:space="0" w:color="auto"/>
+              <w:left w:val="outset" w:sz="6" w:space="0" w:color="auto"/>
+              <w:bottom w:val="outset" w:sz="6" w:space="0" w:color="auto"/>
+              <w:right w:val="outset" w:sz="6" w:space="0" w:color="auto"/>
+            </w:tcBorders>
+            <w:shd w:val="clear" w:color="auto" w:fill="19232D"/>
+            <w:vAlign w:val="center"/>
+            <w:hideMark/>
+          </w:tcPr>
+          <w:p>
+            <w:pPr>
+              <w:rPr>
+                <w:rFonts w:ascii="MS Shell Dlg 2" w:eastAsia="Times New Roman" w:hAnsi="MS Shell Dlg 2" w:cs="Times New Roman"/>
+                <w:color w:val="F0F0F0"/>
+                <w:sz w:val="20"/>
+                <w:szCs w:val="20"/>
+              </w:rPr>
+            </w:pPr>
+            <w:r>
+              <w:rPr>
+                <w:rFonts w:ascii="MS Shell Dlg 2" w:eastAsia="Times New Roman" w:hAnsi="MS Shell Dlg 2" w:cs="Times New Roman"/>
+                <w:color w:val="F0F0F0"/>
+                <w:sz w:val="20"/>
+                <w:szCs w:val="20"/>
+              </w:rPr>
+              <w:t>Manatees</w:t>
+            </w:r>
+          </w:p>
+        </w:tc>
+        <w:tc>
+          <w:tcPr>
+            <w:tcW w:w="0" w:type="auto"/>
+            <w:tcBorders>
+              <w:top w:val="outset" w:sz="6" w:space="0" w:color="auto"/>
+              <w:left w:val="outset" w:sz="6" w:space="0" w:color="auto"/>
+              <w:bottom w:val="outset" w:sz="6" w:space="0" w:color="auto"/>
+              <w:right w:val="outset" w:sz="6" w:space="0" w:color="auto"/>
+            </w:tcBorders>
+            <w:shd w:val="clear" w:color="auto" w:fill="19232D"/>
+            <w:vAlign w:val="center"/>
+            <w:hideMark/>
+          </w:tcPr>
+          <w:p>
+            <w:pPr>
+              <w:rPr>
+                <w:rFonts w:ascii="MS Shell Dlg 2" w:eastAsia="Times New Roman" w:hAnsi="MS Shell Dlg 2" w:cs="Times New Roman"/>
+                <w:color w:val="F0F0F0"/>
+                <w:sz w:val="20"/>
+                <w:szCs w:val="20"/>
+              </w:rPr>
+            </w:pPr>
+            <w:r>
+              <w:rPr>
+                <w:rFonts w:ascii="MS Shell Dlg 2" w:eastAsia="Times New Roman" w:hAnsi="MS Shell Dlg 2" w:cs="Times New Roman"/>
+                <w:color w:val="F0F0F0"/>
+                <w:sz w:val="20"/>
+                <w:szCs w:val="20"/>
+              </w:rPr>
+              <w:t>Dolphins</w:t>
+            </w:r>
+          </w:p>
+        </w:tc>
+        <w:tc>
+          <w:tcPr>
+            <w:tcW w:w="0" w:type="auto"/>
+            <w:tcBorders>
+              <w:top w:val="outset" w:sz="6" w:space="0" w:color="auto"/>
+              <w:left w:val="outset" w:sz="6" w:space="0" w:color="auto"/>
+              <w:bottom w:val="outset" w:sz="6" w:space="0" w:color="auto"/>
+              <w:right w:val="outset" w:sz="6" w:space="0" w:color="auto"/>
+            </w:tcBorders>
+            <w:shd w:val="clear" w:color="auto" w:fill="19232D"/>
+            <w:vAlign w:val="center"/>
+            <w:hideMark/>
+          </w:tcPr>
+          <w:p>
+            <w:pPr>
+              <w:rPr>
+                <w:rFonts w:ascii="MS Shell Dlg 2" w:eastAsia="Times New Roman" w:hAnsi="MS Shell Dlg 2" w:cs="Times New Roman"/>
+                <w:color w:val="F0F0F0"/>
+                <w:sz w:val="20"/>
+                <w:szCs w:val="20"/>
+              </w:rPr>
+            </w:pPr>
+            <w:r>
+              <w:rPr>
+                <w:rFonts w:ascii="MS Shell Dlg 2" w:eastAsia="Times New Roman" w:hAnsi="MS Shell Dlg 2" w:cs="Times New Roman"/>
+                <w:color w:val="F0F0F0"/>
+                <w:sz w:val="20"/>
+                <w:szCs w:val="20"/>
+              </w:rPr>
+              <w:t>25-26</w:t>
+            </w:r>
+          </w:p>
+        </w:tc>
+      </w:tr>
+      <w:tr>
+        <w:trPr>
+          <w:tblCellSpacing w:w="0" w:type="dxa"/>
+        </w:trPr>
+        <w:tc>
+          <w:tcPr>
+            <w:tcW w:w="0" w:type="auto"/>
+            <w:tcBorders>
+              <w:top w:val="outset" w:sz="6" w:space="0" w:color="auto"/>
+              <w:left w:val="outset" w:sz="6" w:space="0" w:color="auto"/>
+              <w:bottom w:val="outset" w:sz="6" w:space="0" w:color="auto"/>
+              <w:right w:val="outset" w:sz="6" w:space="0" w:color="auto"/>
+            </w:tcBorders>
+            <w:shd w:val="clear" w:color="auto" w:fill="19232D"/>
+            <w:vAlign w:val="center"/>
+            <w:hideMark/>
+          </w:tcPr>
+          <w:p>
+            <w:pPr>
+              <w:rPr>
+                <w:rFonts w:ascii="MS Shell Dlg 2" w:eastAsia="Times New Roman" w:hAnsi="MS Shell Dlg 2" w:cs="Times New Roman"/>
+                <w:color w:val="F0F0F0"/>
+                <w:sz w:val="20"/>
+                <w:szCs w:val="20"/>
+              </w:rPr>
+            </w:pPr>
+            <w:r>
+              <w:rPr>
+                <w:rFonts w:ascii="MS Shell Dlg 2" w:eastAsia="Times New Roman" w:hAnsi="MS Shell Dlg 2" w:cs="Times New Roman"/>
+                <w:color w:val="F0F0F0"/>
+                <w:sz w:val="20"/>
+                <w:szCs w:val="20"/>
+              </w:rPr>
+              <w:t>1999-07-31</w:t>
+            </w:r>
+          </w:p>
+        </w:tc>
+        <w:tc>
+          <w:tcPr>
+            <w:tcW w:w="0" w:type="auto"/>
+            <w:tcBorders>
+              <w:top w:val="outset" w:sz="6" w:space="0" w:color="auto"/>
+              <w:left w:val="outset" w:sz="6" w:space="0" w:color="auto"/>
+              <w:bottom w:val="outset" w:sz="6" w:space="0" w:color="auto"/>
+              <w:right w:val="outset" w:sz="6" w:space="0" w:color="auto"/>
+            </w:tcBorders>
+            <w:shd w:val="clear" w:color="auto" w:fill="19232D"/>
+            <w:vAlign w:val="center"/>
+            <w:hideMark/>
+          </w:tcPr>
+          <w:p>
+            <w:pPr>
+              <w:rPr>
+                <w:rFonts w:ascii="MS Shell Dlg 2" w:eastAsia="Times New Roman" w:hAnsi="MS Shell Dlg 2" w:cs="Times New Roman"/>
+                <w:color w:val="F0F0F0"/>
+                <w:sz w:val="20"/>
+                <w:szCs w:val="20"/>
+              </w:rPr>
+            </w:pPr>
+            <w:r>
+              <w:rPr>
+                <w:rFonts w:ascii="MS Shell Dlg 2" w:eastAsia="Times New Roman" w:hAnsi="MS Shell Dlg 2" w:cs="Times New Roman"/>
+                <w:color w:val="F0F0F0"/>
+                <w:sz w:val="20"/>
+                <w:szCs w:val="20"/>
+              </w:rPr>
+              <w:t>Barracudas</w:t>
+            </w:r>
+          </w:p>
+        </w:tc>
+        <w:tc>
+          <w:tcPr>
+            <w:tcW w:w="0" w:type="auto"/>
+            <w:tcBorders>
+              <w:top w:val="outset" w:sz="6" w:space="0" w:color="auto"/>
+              <w:left w:val="outset" w:sz="6" w:space="0" w:color="auto"/>
+              <w:bottom w:val="outset" w:sz="6" w:space="0" w:color="auto"/>
+              <w:right w:val="outset" w:sz="6" w:space="0" w:color="auto"/>
+            </w:tcBorders>
+            <w:shd w:val="clear" w:color="auto" w:fill="19232D"/>
+            <w:vAlign w:val="center"/>
+            <w:hideMark/>
+          </w:tcPr>
+          <w:p>
+            <w:pPr>
+              <w:rPr>
+                <w:rFonts w:ascii="MS Shell Dlg 2" w:eastAsia="Times New Roman" w:hAnsi="MS Shell Dlg 2" w:cs="Times New Roman"/>
+                <w:color w:val="F0F0F0"/>
+                <w:sz w:val="20"/>
+                <w:szCs w:val="20"/>
+              </w:rPr>
+            </w:pPr>
+            <w:r>
+              <w:rPr>
+                <w:rFonts w:ascii="MS Shell Dlg 2" w:eastAsia="Times New Roman" w:hAnsi="MS Shell Dlg 2" w:cs="Times New Roman"/>
+                <w:color w:val="F0F0F0"/>
+                <w:sz w:val="20"/>
+                <w:szCs w:val="20"/>
+              </w:rPr>
+              <w:t>Marlins</w:t>
+            </w:r>
+          </w:p>
+        </w:tc>
+        <w:tc>
+          <w:tcPr>
+            <w:tcW w:w="0" w:type="auto"/>
+            <w:tcBorders>
+              <w:top w:val="outset" w:sz="6" w:space="0" w:color="auto"/>
+              <w:left w:val="outset" w:sz="6" w:space="0" w:color="auto"/>
+              <w:bottom w:val="outset" w:sz="6" w:space="0" w:color="auto"/>
+              <w:right w:val="outset" w:sz="6" w:space="0" w:color="auto"/>
+            </w:tcBorders>
+            <w:shd w:val="clear" w:color="auto" w:fill="19232D"/>
+            <w:vAlign w:val="center"/>
+            <w:hideMark/>
+          </w:tcPr>
+          <w:p>
+            <w:pPr>
+              <w:rPr>
+                <w:rFonts w:ascii="MS Shell Dlg 2" w:eastAsia="Times New Roman" w:hAnsi="MS Shell Dlg 2" w:cs="Times New Roman"/>
+                <w:color w:val="F0F0F0"/>
+                <w:sz w:val="20"/>
+                <w:szCs w:val="20"/>
+              </w:rPr>
+            </w:pPr>
+            <w:r>
+              <w:rPr>
+                <w:rFonts w:ascii="MS Shell Dlg 2" w:eastAsia="Times New Roman" w:hAnsi="MS Shell Dlg 2" w:cs="Times New Roman"/>
+                <w:color w:val="F0F0F0"/>
+                <w:sz w:val="20"/>
+                <w:szCs w:val="20"/>
+              </w:rPr>
+              <w:t>17-18</w:t>
+            </w:r>
+          </w:p>
+        </w:tc>
+      </w:tr>
+      <w:tr>
+        <w:trPr>
+          <w:tblCellSpacing w:w="0" w:type="dxa"/>
+        </w:trPr>
+        <w:tc>
+          <w:tcPr>
+            <w:tcW w:w="0" w:type="auto"/>
+            <w:tcBorders>
+              <w:top w:val="outset" w:sz="6" w:space="0" w:color="auto"/>
+              <w:left w:val="outset" w:sz="6" w:space="0" w:color="auto"/>
+              <w:bottom w:val="outset" w:sz="6" w:space="0" w:color="auto"/>
+              <w:right w:val="outset" w:sz="6" w:space="0" w:color="auto"/>
+            </w:tcBorders>
+            <w:shd w:val="clear" w:color="auto" w:fill="19232D"/>
+            <w:vAlign w:val="center"/>
+            <w:hideMark/>
+          </w:tcPr>
+          <w:p>
+            <w:pPr>
+              <w:rPr>
+                <w:rFonts w:ascii="MS Shell Dlg 2" w:eastAsia="Times New Roman" w:hAnsi="MS Shell Dlg 2" w:cs="Times New Roman"/>
+                <w:color w:val="F0F0F0"/>
+                <w:sz w:val="20"/>
+                <w:szCs w:val="20"/>
+              </w:rPr>
+            </w:pPr>
+            <w:r>
+              <w:rPr>
+                <w:rFonts w:ascii="MS Shell Dlg 2" w:eastAsia="Times New Roman" w:hAnsi="MS Shell Dlg 2" w:cs="Times New Roman"/>
+                <w:color w:val="F0F0F0"/>
+                <w:sz w:val="20"/>
+                <w:szCs w:val="20"/>
+              </w:rPr>
+              <w:t>1999-07-31</w:t>
+            </w:r>
+          </w:p>
+        </w:tc>
+        <w:tc>
+          <w:tcPr>
+            <w:tcW w:w="0" w:type="auto"/>
+            <w:tcBorders>
+              <w:top w:val="outset" w:sz="6" w:space="0" w:color="auto"/>
+              <w:left w:val="outset" w:sz="6" w:space="0" w:color="auto"/>
+              <w:bottom w:val="outset" w:sz="6" w:space="0" w:color="auto"/>
+              <w:right w:val="outset" w:sz="6" w:space="0" w:color="auto"/>
+            </w:tcBorders>
+            <w:shd w:val="clear" w:color="auto" w:fill="19232D"/>
+            <w:vAlign w:val="center"/>
+            <w:hideMark/>
+          </w:tcPr>
+          <w:p>
+            <w:pPr>
+              <w:rPr>
+                <w:rFonts w:ascii="MS Shell Dlg 2" w:eastAsia="Times New Roman" w:hAnsi="MS Shell Dlg 2" w:cs="Times New Roman"/>
+                <w:color w:val="F0F0F0"/>
+                <w:sz w:val="20"/>
+                <w:szCs w:val="20"/>
+              </w:rPr>
+            </w:pPr>
+            <w:r>
+              <w:rPr>
+                <w:rFonts w:ascii="MS Shell Dlg 2" w:eastAsia="Times New Roman" w:hAnsi="MS Shell Dlg 2" w:cs="Times New Roman"/>
+                <w:color w:val="F0F0F0"/>
+                <w:sz w:val="20"/>
+                <w:szCs w:val="20"/>
+              </w:rPr>
+              <w:t>Swordfish</w:t>
+            </w:r>
+          </w:p>
+        </w:tc>
+        <w:tc>
+          <w:tcPr>
+            <w:tcW w:w="0" w:type="auto"/>
+            <w:tcBorders>
+              <w:top w:val="outset" w:sz="6" w:space="0" w:color="auto"/>
+              <w:left w:val="outset" w:sz="6" w:space="0" w:color="auto"/>
+              <w:bottom w:val="outset" w:sz="6" w:space="0" w:color="auto"/>
+              <w:right w:val="outset" w:sz="6" w:space="0" w:color="auto"/>
+            </w:tcBorders>
+            <w:shd w:val="clear" w:color="auto" w:fill="19232D"/>
+            <w:vAlign w:val="center"/>
+            <w:hideMark/>
+          </w:tcPr>
+          <w:p>
+            <w:pPr>
+              <w:rPr>
+                <w:rFonts w:ascii="MS Shell Dlg 2" w:eastAsia="Times New Roman" w:hAnsi="MS Shell Dlg 2" w:cs="Times New Roman"/>
+                <w:color w:val="F0F0F0"/>
+                <w:sz w:val="20"/>
+                <w:szCs w:val="20"/>
+              </w:rPr>
+            </w:pPr>
+            <w:r>
+              <w:rPr>
+                <w:rFonts w:ascii="MS Shell Dlg 2" w:eastAsia="Times New Roman" w:hAnsi="MS Shell Dlg 2" w:cs="Times New Roman"/>
+                <w:color w:val="F0F0F0"/>
+                <w:sz w:val="20"/>
+                <w:szCs w:val="20"/>
+              </w:rPr>
+              <w:t>Dolphins</w:t>
+            </w:r>
+          </w:p>
+        </w:tc>
+        <w:tc>
+          <w:tcPr>
+            <w:tcW w:w="0" w:type="auto"/>
+            <w:tcBorders>
+              <w:top w:val="outset" w:sz="6" w:space="0" w:color="auto"/>
+              <w:left w:val="outset" w:sz="6" w:space="0" w:color="auto"/>
+              <w:bottom w:val="outset" w:sz="6" w:space="0" w:color="auto"/>
+              <w:right w:val="outset" w:sz="6" w:space="0" w:color="auto"/>
+            </w:tcBorders>
+            <w:shd w:val="clear" w:color="auto" w:fill="19232D"/>
+            <w:vAlign w:val="center"/>
+            <w:hideMark/>
+          </w:tcPr>
+          <w:p>
+            <w:pPr>
+              <w:rPr>
+                <w:rFonts w:ascii="MS Shell Dlg 2" w:eastAsia="Times New Roman" w:hAnsi="MS Shell Dlg 2" w:cs="Times New Roman"/>
+                <w:color w:val="F0F0F0"/>
+                <w:sz w:val="20"/>
+                <w:szCs w:val="20"/>
+              </w:rPr>
+            </w:pPr>
+            <w:r>
+              <w:rPr>
+                <w:rFonts w:ascii="MS Shell Dlg 2" w:eastAsia="Times New Roman" w:hAnsi="MS Shell Dlg 2" w:cs="Times New Roman"/>
+                <w:color w:val="F0F0F0"/>
+                <w:sz w:val="20"/>
+                <w:szCs w:val="20"/>
+              </w:rPr>
+              <w:t>21-22</w:t>
+            </w:r>
+          </w:p>
+        </w:tc>
+      </w:tr>
+      <w:tr>
+        <w:trPr>
+          <w:tblCellSpacing w:w="0" w:type="dxa"/>
+        </w:trPr>
+        <w:tc>
+          <w:tcPr>
+            <w:tcW w:w="0" w:type="auto"/>
+            <w:tcBorders>
+              <w:top w:val="outset" w:sz="6" w:space="0" w:color="auto"/>
+              <w:left w:val="outset" w:sz="6" w:space="0" w:color="auto"/>
+              <w:bottom w:val="outset" w:sz="6" w:space="0" w:color="auto"/>
+              <w:right w:val="outset" w:sz="6" w:space="0" w:color="auto"/>
+            </w:tcBorders>
+            <w:shd w:val="clear" w:color="auto" w:fill="19232D"/>
+            <w:vAlign w:val="center"/>
+            <w:hideMark/>
+          </w:tcPr>
+          <w:p>
+            <w:pPr>
+              <w:rPr>
+                <w:rFonts w:ascii="MS Shell Dlg 2" w:eastAsia="Times New Roman" w:hAnsi="MS Shell Dlg 2" w:cs="Times New Roman"/>
+                <w:color w:val="F0F0F0"/>
+                <w:sz w:val="20"/>
+                <w:szCs w:val="20"/>
+              </w:rPr>
+            </w:pPr>
+            <w:r>
+              <w:rPr>
+                <w:rFonts w:ascii="MS Shell Dlg 2" w:eastAsia="Times New Roman" w:hAnsi="MS Shell Dlg 2" w:cs="Times New Roman"/>
+                <w:color w:val="F0F0F0"/>
+                <w:sz w:val="20"/>
+                <w:szCs w:val="20"/>
+              </w:rPr>
+              <w:t>1999-08-07</w:t>
+            </w:r>
+          </w:p>
+        </w:tc>
+        <w:tc>
+          <w:tcPr>
+            <w:tcW w:w="0" w:type="auto"/>
+            <w:tcBorders>
+              <w:top w:val="outset" w:sz="6" w:space="0" w:color="auto"/>
+              <w:left w:val="outset" w:sz="6" w:space="0" w:color="auto"/>
+              <w:bottom w:val="outset" w:sz="6" w:space="0" w:color="auto"/>
+              <w:right w:val="outset" w:sz="6" w:space="0" w:color="auto"/>
+            </w:tcBorders>
+            <w:shd w:val="clear" w:color="auto" w:fill="19232D"/>
+            <w:vAlign w:val="center"/>
+            <w:hideMark/>
+          </w:tcPr>
+          <w:p>
+            <w:pPr>
+              <w:rPr>
+                <w:rFonts w:ascii="MS Shell Dlg 2" w:eastAsia="Times New Roman" w:hAnsi="MS Shell Dlg 2" w:cs="Times New Roman"/>
+                <w:color w:val="F0F0F0"/>
+                <w:sz w:val="20"/>
+                <w:szCs w:val="20"/>
+              </w:rPr>
+            </w:pPr>
+            <w:r>
+              <w:rPr>
+                <w:rFonts w:ascii="MS Shell Dlg 2" w:eastAsia="Times New Roman" w:hAnsi="MS Shell Dlg 2" w:cs="Times New Roman"/>
+                <w:color w:val="F0F0F0"/>
+                <w:sz w:val="20"/>
+                <w:szCs w:val="20"/>
+              </w:rPr>
+              <w:t>Dolphins</w:t>
+            </w:r>
+          </w:p>
+        </w:tc>
+        <w:tc>
+          <w:tcPr>
+            <w:tcW w:w="0" w:type="auto"/>
+            <w:tcBorders>
+              <w:top w:val="outset" w:sz="6" w:space="0" w:color="auto"/>
+              <w:left w:val="outset" w:sz="6" w:space="0" w:color="auto"/>
+              <w:bottom w:val="outset" w:sz="6" w:space="0" w:color="auto"/>
+              <w:right w:val="outset" w:sz="6" w:space="0" w:color="auto"/>
+            </w:tcBorders>
+            <w:shd w:val="clear" w:color="auto" w:fill="19232D"/>
+            <w:vAlign w:val="center"/>
+            <w:hideMark/>
+          </w:tcPr>
+          <w:p>
+            <w:pPr>
+              <w:rPr>
+                <w:rFonts w:ascii="MS Shell Dlg 2" w:eastAsia="Times New Roman" w:hAnsi="MS Shell Dlg 2" w:cs="Times New Roman"/>
+                <w:color w:val="F0F0F0"/>
+                <w:sz w:val="20"/>
+                <w:szCs w:val="20"/>
+              </w:rPr>
+            </w:pPr>
+            <w:r>
+              <w:rPr>
+                <w:rFonts w:ascii="MS Shell Dlg 2" w:eastAsia="Times New Roman" w:hAnsi="MS Shell Dlg 2" w:cs="Times New Roman"/>
+                <w:color w:val="F0F0F0"/>
+                <w:sz w:val="20"/>
+                <w:szCs w:val="20"/>
+              </w:rPr>
+              <w:t>Marlins</w:t>
+            </w:r>
+          </w:p>
+        </w:tc>
+        <w:tc>
+          <w:tcPr>
+            <w:tcW w:w="0" w:type="auto"/>
+            <w:tcBorders>
+              <w:top w:val="outset" w:sz="6" w:space="0" w:color="auto"/>
+              <w:left w:val="outset" w:sz="6" w:space="0" w:color="auto"/>
+              <w:bottom w:val="outset" w:sz="6" w:space="0" w:color="auto"/>
+              <w:right w:val="outset" w:sz="6" w:space="0" w:color="auto"/>
+            </w:tcBorders>
+            <w:shd w:val="clear" w:color="auto" w:fill="19232D"/>
+            <w:vAlign w:val="center"/>
+            <w:hideMark/>
+          </w:tcPr>
+          <w:p>
+            <w:pPr>
+              <w:rPr>
+                <w:rFonts w:ascii="MS Shell Dlg 2" w:eastAsia="Times New Roman" w:hAnsi="MS Shell Dlg 2" w:cs="Times New Roman"/>
+                <w:color w:val="F0F0F0"/>
+                <w:sz w:val="20"/>
+                <w:szCs w:val="20"/>
+              </w:rPr>
+            </w:pPr>
+            <w:r>
+              <w:rPr>
+                <w:rFonts w:ascii="MS Shell Dlg 2" w:eastAsia="Times New Roman" w:hAnsi="MS Shell Dlg 2" w:cs="Times New Roman"/>
+                <w:color w:val="F0F0F0"/>
+                <w:sz w:val="20"/>
+                <w:szCs w:val="20"/>
+              </w:rPr>
+              <w:t>09-10</w:t>
+            </w:r>
+          </w:p>
+        </w:tc>
+      </w:tr>
+      <w:tr>
+        <w:trPr>
+          <w:tblCellSpacing w:w="0" w:type="dxa"/>
+        </w:trPr>
+        <w:tc>
+          <w:tcPr>
+            <w:tcW w:w="0" w:type="auto"/>
+            <w:tcBorders>
+              <w:top w:val="outset" w:sz="6" w:space="0" w:color="auto"/>
+              <w:left w:val="outset" w:sz="6" w:space="0" w:color="auto"/>
+              <w:bottom w:val="outset" w:sz="6" w:space="0" w:color="auto"/>
+              <w:right w:val="outset" w:sz="6" w:space="0" w:color="auto"/>
+            </w:tcBorders>
+            <w:shd w:val="clear" w:color="auto" w:fill="19232D"/>
+            <w:vAlign w:val="center"/>
+            <w:hideMark/>
+          </w:tcPr>
+          <w:p>
+            <w:pPr>
+              <w:rPr>
+                <w:rFonts w:ascii="MS Shell Dlg 2" w:eastAsia="Times New Roman" w:hAnsi="MS Shell Dlg 2" w:cs="Times New Roman"/>
+                <w:color w:val="F0F0F0"/>
+                <w:sz w:val="20"/>
+                <w:szCs w:val="20"/>
+              </w:rPr>
+            </w:pPr>
+            <w:r>
+              <w:rPr>
+                <w:rFonts w:ascii="MS Shell Dlg 2" w:eastAsia="Times New Roman" w:hAnsi="MS Shell Dlg 2" w:cs="Times New Roman"/>
+                <w:color w:val="F0F0F0"/>
+                <w:sz w:val="20"/>
+                <w:szCs w:val="20"/>
+              </w:rPr>
+              <w:t>1999-08-14</w:t>
+            </w:r>
+          </w:p>
+        </w:tc>
+        <w:tc>
+          <w:tcPr>
+            <w:tcW w:w="0" w:type="auto"/>
+            <w:tcBorders>
+              <w:top w:val="outset" w:sz="6" w:space="0" w:color="auto"/>
+              <w:left w:val="outset" w:sz="6" w:space="0" w:color="auto"/>
+              <w:bottom w:val="outset" w:sz="6" w:space="0" w:color="auto"/>
+              <w:right w:val="outset" w:sz="6" w:space="0" w:color="auto"/>
+            </w:tcBorders>
+            <w:shd w:val="clear" w:color="auto" w:fill="19232D"/>
+            <w:vAlign w:val="center"/>
+            <w:hideMark/>
+          </w:tcPr>
+          <w:p>
+            <w:pPr>
+              <w:rPr>
+                <w:rFonts w:ascii="MS Shell Dlg 2" w:eastAsia="Times New Roman" w:hAnsi="MS Shell Dlg 2" w:cs="Times New Roman"/>
+                <w:color w:val="F0F0F0"/>
+                <w:sz w:val="20"/>
+                <w:szCs w:val="20"/>
+              </w:rPr>
+            </w:pPr>
+            <w:r>
+              <w:rPr>
+                <w:rFonts w:ascii="MS Shell Dlg 2" w:eastAsia="Times New Roman" w:hAnsi="MS Shell Dlg 2" w:cs="Times New Roman"/>
+                <w:color w:val="F0F0F0"/>
+                <w:sz w:val="20"/>
+                <w:szCs w:val="20"/>
+              </w:rPr>
+              <w:t>Marlins</w:t>
+            </w:r>
+          </w:p>
+        </w:tc>
+        <w:tc>
+          <w:tcPr>
+            <w:tcW w:w="0" w:type="auto"/>
+            <w:tcBorders>
+              <w:top w:val="outset" w:sz="6" w:space="0" w:color="auto"/>
+              <w:left w:val="outset" w:sz="6" w:space="0" w:color="auto"/>
+              <w:bottom w:val="outset" w:sz="6" w:space="0" w:color="auto"/>
+              <w:right w:val="outset" w:sz="6" w:space="0" w:color="auto"/>
+            </w:tcBorders>
+            <w:shd w:val="clear" w:color="auto" w:fill="19232D"/>
+            <w:vAlign w:val="center"/>
+            <w:hideMark/>
+          </w:tcPr>
+          <w:p>
+            <w:pPr>
+              <w:rPr>
+                <w:rFonts w:ascii="MS Shell Dlg 2" w:eastAsia="Times New Roman" w:hAnsi="MS Shell Dlg 2" w:cs="Times New Roman"/>
+                <w:color w:val="F0F0F0"/>
+                <w:sz w:val="20"/>
+                <w:szCs w:val="20"/>
+              </w:rPr>
+            </w:pPr>
+            <w:r>
+              <w:rPr>
+                <w:rFonts w:ascii="MS Shell Dlg 2" w:eastAsia="Times New Roman" w:hAnsi="MS Shell Dlg 2" w:cs="Times New Roman"/>
+                <w:color w:val="F0F0F0"/>
+                <w:sz w:val="20"/>
+                <w:szCs w:val="20"/>
+              </w:rPr>
+              <w:t>Orcas</w:t>
+            </w:r>
+          </w:p>
+        </w:tc>
+        <w:tc>
+          <w:tcPr>
+            <w:tcW w:w="0" w:type="auto"/>
+            <w:tcBorders>
+              <w:top w:val="outset" w:sz="6" w:space="0" w:color="auto"/>
+              <w:left w:val="outset" w:sz="6" w:space="0" w:color="auto"/>
+              <w:bottom w:val="outset" w:sz="6" w:space="0" w:color="auto"/>
+              <w:right w:val="outset" w:sz="6" w:space="0" w:color="auto"/>
+            </w:tcBorders>
+            <w:shd w:val="clear" w:color="auto" w:fill="19232D"/>
+            <w:vAlign w:val="center"/>
+            <w:hideMark/>
+          </w:tcPr>
+          <w:p>
+            <w:pPr>
+              <w:rPr>
+                <w:rFonts w:ascii="MS Shell Dlg 2" w:eastAsia="Times New Roman" w:hAnsi="MS Shell Dlg 2" w:cs="Times New Roman"/>
+                <w:color w:val="F0F0F0"/>
+                <w:sz w:val="20"/>
+                <w:szCs w:val="20"/>
+              </w:rPr>
+            </w:pPr>
+            <w:r>
+              <w:rPr>
+                <w:rFonts w:ascii="MS Shell Dlg 2" w:eastAsia="Times New Roman" w:hAnsi="MS Shell Dlg 2" w:cs="Times New Roman"/>
+                <w:color w:val="F0F0F0"/>
+                <w:sz w:val="20"/>
+                <w:szCs w:val="20"/>
+              </w:rPr>
+              <w:t>11-12</w:t>
+            </w:r>
+          </w:p>
+        </w:tc>
+      </w:tr>
+      <w:tr>
+        <w:trPr>
+          <w:tblCellSpacing w:w="0" w:type="dxa"/>
+        </w:trPr>
+        <w:tc>
+          <w:tcPr>
+            <w:tcW w:w="0" w:type="auto"/>
+            <w:tcBorders>
+              <w:top w:val="outset" w:sz="6" w:space="0" w:color="auto"/>
+              <w:left w:val="outset" w:sz="6" w:space="0" w:color="auto"/>
+              <w:bottom w:val="outset" w:sz="6" w:space="0" w:color="auto"/>
+              <w:right w:val="outset" w:sz="6" w:space="0" w:color="auto"/>
+            </w:tcBorders>
+            <w:shd w:val="clear" w:color="auto" w:fill="19232D"/>
+            <w:vAlign w:val="center"/>
+            <w:hideMark/>
+          </w:tcPr>
+          <w:p>
+            <w:pPr>
+              <w:rPr>
+                <w:rFonts w:ascii="MS Shell Dlg 2" w:eastAsia="Times New Roman" w:hAnsi="MS Shell Dlg 2" w:cs="Times New Roman"/>
+                <w:color w:val="F0F0F0"/>
+                <w:sz w:val="20"/>
+                <w:szCs w:val="20"/>
+              </w:rPr>
+            </w:pPr>
+            <w:r>
+              <w:rPr>
+                <w:rFonts w:ascii="MS Shell Dlg 2" w:eastAsia="Times New Roman" w:hAnsi="MS Shell Dlg 2" w:cs="Times New Roman"/>
+                <w:color w:val="F0F0F0"/>
+                <w:sz w:val="20"/>
+                <w:szCs w:val="20"/>
+              </w:rPr>
+              <w:t>1999-08-14</w:t>
+            </w:r>
+          </w:p>
+        </w:tc>
+        <w:tc>
+          <w:tcPr>
+            <w:tcW w:w="0" w:type="auto"/>
+            <w:tcBorders>
+              <w:top w:val="outset" w:sz="6" w:space="0" w:color="auto"/>
+              <w:left w:val="outset" w:sz="6" w:space="0" w:color="auto"/>
+              <w:bottom w:val="outset" w:sz="6" w:space="0" w:color="auto"/>
+              <w:right w:val="outset" w:sz="6" w:space="0" w:color="auto"/>
+            </w:tcBorders>
+            <w:shd w:val="clear" w:color="auto" w:fill="19232D"/>
+            <w:vAlign w:val="center"/>
+            <w:hideMark/>
+          </w:tcPr>
+          <w:p>
+            <w:pPr>
+              <w:rPr>
+                <w:rFonts w:ascii="MS Shell Dlg 2" w:eastAsia="Times New Roman" w:hAnsi="MS Shell Dlg 2" w:cs="Times New Roman"/>
+                <w:color w:val="F0F0F0"/>
+                <w:sz w:val="20"/>
+                <w:szCs w:val="20"/>
+              </w:rPr>
+            </w:pPr>
+            <w:r>
+              <w:rPr>
+                <w:rFonts w:ascii="MS Shell Dlg 2" w:eastAsia="Times New Roman" w:hAnsi="MS Shell Dlg 2" w:cs="Times New Roman"/>
+                <w:color w:val="F0F0F0"/>
+                <w:sz w:val="20"/>
+                <w:szCs w:val="20"/>
+              </w:rPr>
+              <w:t>Sharks</w:t>
+            </w:r>
+          </w:p>
+        </w:tc>
+        <w:tc>
+          <w:tcPr>
+            <w:tcW w:w="0" w:type="auto"/>
+            <w:tcBorders>
+              <w:top w:val="outset" w:sz="6" w:space="0" w:color="auto"/>
+              <w:left w:val="outset" w:sz="6" w:space="0" w:color="auto"/>
+              <w:bottom w:val="outset" w:sz="6" w:space="0" w:color="auto"/>
+              <w:right w:val="outset" w:sz="6" w:space="0" w:color="auto"/>
+            </w:tcBorders>
+            <w:shd w:val="clear" w:color="auto" w:fill="19232D"/>
+            <w:vAlign w:val="center"/>
+            <w:hideMark/>
+          </w:tcPr>
+          <w:p>
+            <w:pPr>
+              <w:rPr>
+                <w:rFonts w:ascii="MS Shell Dlg 2" w:eastAsia="Times New Roman" w:hAnsi="MS Shell Dlg 2" w:cs="Times New Roman"/>
+                <w:color w:val="F0F0F0"/>
+                <w:sz w:val="20"/>
+                <w:szCs w:val="20"/>
+              </w:rPr>
+            </w:pPr>
+            <w:r>
+              <w:rPr>
+                <w:rFonts w:ascii="MS Shell Dlg 2" w:eastAsia="Times New Roman" w:hAnsi="MS Shell Dlg 2" w:cs="Times New Roman"/>
+                <w:color w:val="F0F0F0"/>
+                <w:sz w:val="20"/>
+                <w:szCs w:val="20"/>
+              </w:rPr>
+              <w:t>Dolphins</w:t>
+            </w:r>
+          </w:p>
+        </w:tc>
+        <w:tc>
+          <w:tcPr>
+            <w:tcW w:w="0" w:type="auto"/>
+            <w:tcBorders>
+              <w:top w:val="outset" w:sz="6" w:space="0" w:color="auto"/>
+              <w:left w:val="outset" w:sz="6" w:space="0" w:color="auto"/>
+              <w:bottom w:val="outset" w:sz="6" w:space="0" w:color="auto"/>
+              <w:right w:val="outset" w:sz="6" w:space="0" w:color="auto"/>
+            </w:tcBorders>
+            <w:shd w:val="clear" w:color="auto" w:fill="19232D"/>
+            <w:vAlign w:val="center"/>
+            <w:hideMark/>
+          </w:tcPr>
+          <w:p>
+            <w:pPr>
+              <w:rPr>
+                <w:rFonts w:ascii="MS Shell Dlg 2" w:eastAsia="Times New Roman" w:hAnsi="MS Shell Dlg 2" w:cs="Times New Roman"/>
+                <w:color w:val="F0F0F0"/>
+                <w:sz w:val="20"/>
+                <w:szCs w:val="20"/>
+              </w:rPr>
+            </w:pPr>
+            <w:r>
+              <w:rPr>
+                <w:rFonts w:ascii="MS Shell Dlg 2" w:eastAsia="Times New Roman" w:hAnsi="MS Shell Dlg 2" w:cs="Times New Roman"/>
+                <w:color w:val="F0F0F0"/>
+                <w:sz w:val="20"/>
+                <w:szCs w:val="20"/>
+              </w:rPr>
+              <w:t>13-14</w:t>
+            </w:r>
+          </w:p>
+        </w:tc>
+      </w:tr>
+      <w:tr>
+        <w:trPr>
+          <w:tblCellSpacing w:w="0" w:type="dxa"/>
+        </w:trPr>
+        <w:tc>
+          <w:tcPr>
+            <w:tcW w:w="0" w:type="auto"/>
+            <w:tcBorders>
+              <w:top w:val="outset" w:sz="6" w:space="0" w:color="auto"/>
+              <w:left w:val="outset" w:sz="6" w:space="0" w:color="auto"/>
+              <w:bottom w:val="outset" w:sz="6" w:space="0" w:color="auto"/>
+              <w:right w:val="outset" w:sz="6" w:space="0" w:color="auto"/>
+            </w:tcBorders>
+            <w:shd w:val="clear" w:color="auto" w:fill="19232D"/>
+            <w:vAlign w:val="center"/>
+            <w:hideMark/>
+          </w:tcPr>
+          <w:p>
+            <w:pPr>
+              <w:rPr>
+                <w:rFonts w:ascii="MS Shell Dlg 2" w:eastAsia="Times New Roman" w:hAnsi="MS Shell Dlg 2" w:cs="Times New Roman"/>
+                <w:color w:val="F0F0F0"/>
+                <w:sz w:val="20"/>
+                <w:szCs w:val="20"/>
+              </w:rPr>
+            </w:pPr>
+            <w:r>
+              <w:rPr>
+                <w:rFonts w:ascii="MS Shell Dlg 2" w:eastAsia="Times New Roman" w:hAnsi="MS Shell Dlg 2" w:cs="Times New Roman"/>
+                <w:color w:val="F0F0F0"/>
+                <w:sz w:val="20"/>
+                <w:szCs w:val="20"/>
+              </w:rPr>
+              <w:t>1999-08-21</w:t>
+            </w:r>
+          </w:p>
+        </w:tc>
+        <w:tc>
+          <w:tcPr>
+            <w:tcW w:w="0" w:type="auto"/>
+            <w:tcBorders>
+              <w:top w:val="outset" w:sz="6" w:space="0" w:color="auto"/>
+              <w:left w:val="outset" w:sz="6" w:space="0" w:color="auto"/>
+              <w:bottom w:val="outset" w:sz="6" w:space="0" w:color="auto"/>
+              <w:right w:val="outset" w:sz="6" w:space="0" w:color="auto"/>
+            </w:tcBorders>
+            <w:shd w:val="clear" w:color="auto" w:fill="19232D"/>
+            <w:vAlign w:val="center"/>
+            <w:hideMark/>
+          </w:tcPr>
+          <w:p>
+            <w:pPr>
+              <w:rPr>
+                <w:rFonts w:ascii="MS Shell Dlg 2" w:eastAsia="Times New Roman" w:hAnsi="MS Shell Dlg 2" w:cs="Times New Roman"/>
+                <w:color w:val="F0F0F0"/>
+                <w:sz w:val="20"/>
+                <w:szCs w:val="20"/>
+              </w:rPr>
+            </w:pPr>
+            <w:r>
+              <w:rPr>
+                <w:rFonts w:ascii="MS Shell Dlg 2" w:eastAsia="Times New Roman" w:hAnsi="MS Shell Dlg 2" w:cs="Times New Roman"/>
+                <w:color w:val="F0F0F0"/>
+                <w:sz w:val="20"/>
+                <w:szCs w:val="20"/>
+              </w:rPr>
+              <w:t>Manatees</w:t>
+            </w:r>
+          </w:p>
+        </w:tc>
+        <w:tc>
+          <w:tcPr>
+            <w:tcW w:w="0" w:type="auto"/>
+            <w:tcBorders>
+              <w:top w:val="outset" w:sz="6" w:space="0" w:color="auto"/>
+              <w:left w:val="outset" w:sz="6" w:space="0" w:color="auto"/>
+              <w:bottom w:val="outset" w:sz="6" w:space="0" w:color="auto"/>
+              <w:right w:val="outset" w:sz="6" w:space="0" w:color="auto"/>
+            </w:tcBorders>
+            <w:shd w:val="clear" w:color="auto" w:fill="19232D"/>
+            <w:vAlign w:val="center"/>
+            <w:hideMark/>
+          </w:tcPr>
+          <w:p>
+            <w:pPr>
+              <w:rPr>
+                <w:rFonts w:ascii="MS Shell Dlg 2" w:eastAsia="Times New Roman" w:hAnsi="MS Shell Dlg 2" w:cs="Times New Roman"/>
+                <w:color w:val="F0F0F0"/>
+                <w:sz w:val="20"/>
+                <w:szCs w:val="20"/>
+              </w:rPr>
+            </w:pPr>
+            <w:r>
+              <w:rPr>
+                <w:rFonts w:ascii="MS Shell Dlg 2" w:eastAsia="Times New Roman" w:hAnsi="MS Shell Dlg 2" w:cs="Times New Roman"/>
+                <w:color w:val="F0F0F0"/>
+                <w:sz w:val="20"/>
+                <w:szCs w:val="20"/>
+              </w:rPr>
+              <w:t>Marlins</w:t>
+            </w:r>
+          </w:p>
+        </w:tc>
+        <w:tc>
+          <w:tcPr>
+            <w:tcW w:w="0" w:type="auto"/>
+            <w:tcBorders>
+              <w:top w:val="outset" w:sz="6" w:space="0" w:color="auto"/>
+              <w:left w:val="outset" w:sz="6" w:space="0" w:color="auto"/>
+              <w:bottom w:val="outset" w:sz="6" w:space="0" w:color="auto"/>
+              <w:right w:val="outset" w:sz="6" w:space="0" w:color="auto"/>
+            </w:tcBorders>
+            <w:shd w:val="clear" w:color="auto" w:fill="19232D"/>
+            <w:vAlign w:val="center"/>
+            <w:hideMark/>
+          </w:tcPr>
+          <w:p>
+            <w:pPr>
+              <w:rPr>
+                <w:rFonts w:ascii="MS Shell Dlg 2" w:eastAsia="Times New Roman" w:hAnsi="MS Shell Dlg 2" w:cs="Times New Roman"/>
+                <w:color w:val="F0F0F0"/>
+                <w:sz w:val="20"/>
+                <w:szCs w:val="20"/>
+              </w:rPr>
+            </w:pPr>
+            <w:r>
+              <w:rPr>
+                <w:rFonts w:ascii="MS Shell Dlg 2" w:eastAsia="Times New Roman" w:hAnsi="MS Shell Dlg 2" w:cs="Times New Roman"/>
+                <w:color w:val="F0F0F0"/>
+                <w:sz w:val="20"/>
+                <w:szCs w:val="20"/>
+              </w:rPr>
+              <w:t>05-06</w:t>
+            </w:r>
+          </w:p>
+        </w:tc>
+      </w:tr>
+      <w:tr>
+        <w:trPr>
+          <w:tblCellSpacing w:w="0" w:type="dxa"/>
+        </w:trPr>
+        <w:tc>
+          <w:tcPr>
+            <w:tcW w:w="0" w:type="auto"/>
+            <w:tcBorders>
+              <w:top w:val="outset" w:sz="6" w:space="0" w:color="auto"/>
+              <w:left w:val="outset" w:sz="6" w:space="0" w:color="auto"/>
+              <w:bottom w:val="outset" w:sz="6" w:space="0" w:color="auto"/>
+              <w:right w:val="outset" w:sz="6" w:space="0" w:color="auto"/>
+            </w:tcBorders>
+            <w:shd w:val="clear" w:color="auto" w:fill="19232D"/>
+            <w:vAlign w:val="center"/>
+            <w:hideMark/>
+          </w:tcPr>
+          <w:p>
+            <w:pPr>
+              <w:rPr>
+                <w:rFonts w:ascii="MS Shell Dlg 2" w:eastAsia="Times New Roman" w:hAnsi="MS Shell Dlg 2" w:cs="Times New Roman"/>
+                <w:color w:val="F0F0F0"/>
+                <w:sz w:val="20"/>
+                <w:szCs w:val="20"/>
+              </w:rPr>
+            </w:pPr>
+            <w:r>
+              <w:rPr>
+                <w:rFonts w:ascii="MS Shell Dlg 2" w:eastAsia="Times New Roman" w:hAnsi="MS Shell Dlg 2" w:cs="Times New Roman"/>
+                <w:color w:val="F0F0F0"/>
+                <w:sz w:val="20"/>
+                <w:szCs w:val="20"/>
+              </w:rPr>
+              <w:t>1999-08-21</w:t>
+            </w:r>
+          </w:p>
+        </w:tc>
+        <w:tc>
+          <w:tcPr>
+            <w:tcW w:w="0" w:type="auto"/>
+            <w:tcBorders>
+              <w:top w:val="outset" w:sz="6" w:space="0" w:color="auto"/>
+              <w:left w:val="outset" w:sz="6" w:space="0" w:color="auto"/>
+              <w:bottom w:val="outset" w:sz="6" w:space="0" w:color="auto"/>
+              <w:right w:val="outset" w:sz="6" w:space="0" w:color="auto"/>
+            </w:tcBorders>
+            <w:shd w:val="clear" w:color="auto" w:fill="19232D"/>
+            <w:vAlign w:val="center"/>
+            <w:hideMark/>
+          </w:tcPr>
+          <w:p>
+            <w:pPr>
+              <w:rPr>
+                <w:rFonts w:ascii="MS Shell Dlg 2" w:eastAsia="Times New Roman" w:hAnsi="MS Shell Dlg 2" w:cs="Times New Roman"/>
+                <w:color w:val="F0F0F0"/>
+                <w:sz w:val="20"/>
+                <w:szCs w:val="20"/>
+              </w:rPr>
+            </w:pPr>
+            <w:r>
+              <w:rPr>
+                <w:rFonts w:ascii="MS Shell Dlg 2" w:eastAsia="Times New Roman" w:hAnsi="MS Shell Dlg 2" w:cs="Times New Roman"/>
+                <w:color w:val="F0F0F0"/>
+                <w:sz w:val="20"/>
+                <w:szCs w:val="20"/>
+              </w:rPr>
+              <w:t>Dolphins</w:t>
+            </w:r>
+          </w:p>
+        </w:tc>
+        <w:tc>
+          <w:tcPr>
+            <w:tcW w:w="0" w:type="auto"/>
+            <w:tcBorders>
+              <w:top w:val="outset" w:sz="6" w:space="0" w:color="auto"/>
+              <w:left w:val="outset" w:sz="6" w:space="0" w:color="auto"/>
+              <w:bottom w:val="outset" w:sz="6" w:space="0" w:color="auto"/>
+              <w:right w:val="outset" w:sz="6" w:space="0" w:color="auto"/>
+            </w:tcBorders>
+            <w:shd w:val="clear" w:color="auto" w:fill="19232D"/>
+            <w:vAlign w:val="center"/>
+            <w:hideMark/>
+          </w:tcPr>
+          <w:p>
+            <w:pPr>
+              <w:rPr>
+                <w:rFonts w:ascii="MS Shell Dlg 2" w:eastAsia="Times New Roman" w:hAnsi="MS Shell Dlg 2" w:cs="Times New Roman"/>
+                <w:color w:val="F0F0F0"/>
+                <w:sz w:val="20"/>
+                <w:szCs w:val="20"/>
+              </w:rPr>
+            </w:pPr>
+            <w:r>
+              <w:rPr>
+                <w:rFonts w:ascii="MS Shell Dlg 2" w:eastAsia="Times New Roman" w:hAnsi="MS Shell Dlg 2" w:cs="Times New Roman"/>
+                <w:color w:val="F0F0F0"/>
+                <w:sz w:val="20"/>
+                <w:szCs w:val="20"/>
+              </w:rPr>
+              <w:t>Terrapins</w:t>
+            </w:r>
+          </w:p>
+        </w:tc>
+        <w:tc>
+          <w:tcPr>
+            <w:tcW w:w="0" w:type="auto"/>
+            <w:tcBorders>
+              <w:top w:val="outset" w:sz="6" w:space="0" w:color="auto"/>
+              <w:left w:val="outset" w:sz="6" w:space="0" w:color="auto"/>
+              <w:bottom w:val="outset" w:sz="6" w:space="0" w:color="auto"/>
+              <w:right w:val="outset" w:sz="6" w:space="0" w:color="auto"/>
+            </w:tcBorders>
+            <w:shd w:val="clear" w:color="auto" w:fill="19232D"/>
+            <w:vAlign w:val="center"/>
+            <w:hideMark/>
+          </w:tcPr>
+          <w:p>
+            <w:pPr>
+              <w:rPr>
+                <w:rFonts w:ascii="MS Shell Dlg 2" w:eastAsia="Times New Roman" w:hAnsi="MS Shell Dlg 2" w:cs="Times New Roman"/>
+                <w:color w:val="F0F0F0"/>
+                <w:sz w:val="20"/>
+                <w:szCs w:val="20"/>
+              </w:rPr>
+            </w:pPr>
+            <w:r>
+              <w:rPr>
+                <w:rFonts w:ascii="MS Shell Dlg 2" w:eastAsia="Times New Roman" w:hAnsi="MS Shell Dlg 2" w:cs="Times New Roman"/>
+                <w:color w:val="F0F0F0"/>
+                <w:sz w:val="20"/>
+                <w:szCs w:val="20"/>
+              </w:rPr>
+              <w:t>07-08</w:t>
+            </w:r>
+          </w:p>
+        </w:tc>
+      </w:tr>
+      <w:tr>
+        <w:trPr>
+          <w:tblCellSpacing w:w="0" w:type="dxa"/>
+        </w:trPr>
+        <w:tc>
+          <w:tcPr>
+            <w:tcW w:w="0" w:type="auto"/>
+            <w:tcBorders>
+              <w:top w:val="outset" w:sz="6" w:space="0" w:color="auto"/>
+              <w:left w:val="outset" w:sz="6" w:space="0" w:color="auto"/>
+              <w:bottom w:val="outset" w:sz="6" w:space="0" w:color="auto"/>
+              <w:right w:val="outset" w:sz="6" w:space="0" w:color="auto"/>
+            </w:tcBorders>
+            <w:shd w:val="clear" w:color="auto" w:fill="19232D"/>
+            <w:vAlign w:val="center"/>
+            <w:hideMark/>
+          </w:tcPr>
+          <w:p>
+            <w:pPr>
+              <w:rPr>
+                <w:rFonts w:ascii="MS Shell Dlg 2" w:eastAsia="Times New Roman" w:hAnsi="MS Shell Dlg 2" w:cs="Times New Roman"/>
+                <w:color w:val="F0F0F0"/>
+                <w:sz w:val="20"/>
+                <w:szCs w:val="20"/>
+              </w:rPr>
+            </w:pPr>
+            <w:r>
+              <w:rPr>
+                <w:rFonts w:ascii="MS Shell Dlg 2" w:eastAsia="Times New Roman" w:hAnsi="MS Shell Dlg 2" w:cs="Times New Roman"/>
+                <w:color w:val="F0F0F0"/>
+                <w:sz w:val="20"/>
+                <w:szCs w:val="20"/>
+              </w:rPr>
+              <w:t>1999-08-28</w:t>
+            </w:r>
+          </w:p>
+        </w:tc>
+        <w:tc>
+          <w:tcPr>
+            <w:tcW w:w="0" w:type="auto"/>
+            <w:tcBorders>
+              <w:top w:val="outset" w:sz="6" w:space="0" w:color="auto"/>
+              <w:left w:val="outset" w:sz="6" w:space="0" w:color="auto"/>
+              <w:bottom w:val="outset" w:sz="6" w:space="0" w:color="auto"/>
+              <w:right w:val="outset" w:sz="6" w:space="0" w:color="auto"/>
+            </w:tcBorders>
+            <w:shd w:val="clear" w:color="auto" w:fill="19232D"/>
+            <w:vAlign w:val="center"/>
+            <w:hideMark/>
+          </w:tcPr>
+          <w:p>
+            <w:pPr>
+              <w:rPr>
+                <w:rFonts w:ascii="MS Shell Dlg 2" w:eastAsia="Times New Roman" w:hAnsi="MS Shell Dlg 2" w:cs="Times New Roman"/>
+                <w:color w:val="F0F0F0"/>
+                <w:sz w:val="20"/>
+                <w:szCs w:val="20"/>
+              </w:rPr>
+            </w:pPr>
+            <w:r>
+              <w:rPr>
+                <w:rFonts w:ascii="MS Shell Dlg 2" w:eastAsia="Times New Roman" w:hAnsi="MS Shell Dlg 2" w:cs="Times New Roman"/>
+                <w:color w:val="F0F0F0"/>
+                <w:sz w:val="20"/>
+                <w:szCs w:val="20"/>
+              </w:rPr>
+              <w:t>Marlins</w:t>
+            </w:r>
+          </w:p>
+        </w:tc>
+        <w:tc>
+          <w:tcPr>
+            <w:tcW w:w="0" w:type="auto"/>
+            <w:tcBorders>
+              <w:top w:val="outset" w:sz="6" w:space="0" w:color="auto"/>
+              <w:left w:val="outset" w:sz="6" w:space="0" w:color="auto"/>
+              <w:bottom w:val="outset" w:sz="6" w:space="0" w:color="auto"/>
+              <w:right w:val="outset" w:sz="6" w:space="0" w:color="auto"/>
+            </w:tcBorders>
+            <w:shd w:val="clear" w:color="auto" w:fill="19232D"/>
+            <w:vAlign w:val="center"/>
+            <w:hideMark/>
+          </w:tcPr>
+          <w:p>
+            <w:pPr>
+              <w:rPr>
+                <w:rFonts w:ascii="MS Shell Dlg 2" w:eastAsia="Times New Roman" w:hAnsi="MS Shell Dlg 2" w:cs="Times New Roman"/>
+                <w:color w:val="F0F0F0"/>
+                <w:sz w:val="20"/>
+                <w:szCs w:val="20"/>
+              </w:rPr>
+            </w:pPr>
+            <w:r>
+              <w:rPr>
+                <w:rFonts w:ascii="MS Shell Dlg 2" w:eastAsia="Times New Roman" w:hAnsi="MS Shell Dlg 2" w:cs="Times New Roman"/>
+                <w:color w:val="F0F0F0"/>
+                <w:sz w:val="20"/>
+                <w:szCs w:val="20"/>
+              </w:rPr>
+              <w:t>Swordfish</w:t>
+            </w:r>
+          </w:p>
+        </w:tc>
+        <w:tc>
+          <w:tcPr>
+            <w:tcW w:w="0" w:type="auto"/>
+            <w:tcBorders>
+              <w:top w:val="outset" w:sz="6" w:space="0" w:color="auto"/>
+              <w:left w:val="outset" w:sz="6" w:space="0" w:color="auto"/>
+              <w:bottom w:val="outset" w:sz="6" w:space="0" w:color="auto"/>
+              <w:right w:val="outset" w:sz="6" w:space="0" w:color="auto"/>
+            </w:tcBorders>
+            <w:shd w:val="clear" w:color="auto" w:fill="19232D"/>
+            <w:vAlign w:val="center"/>
+            <w:hideMark/>
+          </w:tcPr>
+          <w:p>
+            <w:pPr>
+              <w:rPr>
+                <w:rFonts w:ascii="MS Shell Dlg 2" w:eastAsia="Times New Roman" w:hAnsi="MS Shell Dlg 2" w:cs="Times New Roman"/>
+                <w:color w:val="F0F0F0"/>
+                <w:sz w:val="20"/>
+                <w:szCs w:val="20"/>
+              </w:rPr>
+            </w:pPr>
+            <w:r>
+              <w:rPr>
+                <w:rFonts w:ascii="MS Shell Dlg 2" w:eastAsia="Times New Roman" w:hAnsi="MS Shell Dlg 2" w:cs="Times New Roman"/>
+                <w:color w:val="F0F0F0"/>
+                <w:sz w:val="20"/>
+                <w:szCs w:val="20"/>
+              </w:rPr>
+              <w:t>13-14</w:t>
+            </w:r>
+          </w:p>
+        </w:tc>
+      </w:tr>
+      <w:tr>
+        <w:trPr>
+          <w:tblCellSpacing w:w="0" w:type="dxa"/>
+        </w:trPr>
+        <w:tc>
+          <w:tcPr>
+            <w:tcW w:w="0" w:type="auto"/>
+            <w:tcBorders>
+              <w:top w:val="outset" w:sz="6" w:space="0" w:color="auto"/>
+              <w:left w:val="outset" w:sz="6" w:space="0" w:color="auto"/>
+              <w:bottom w:val="outset" w:sz="6" w:space="0" w:color="auto"/>
+              <w:right w:val="outset" w:sz="6" w:space="0" w:color="auto"/>
+            </w:tcBorders>
+            <w:shd w:val="clear" w:color="auto" w:fill="19232D"/>
+            <w:vAlign w:val="center"/>
+            <w:hideMark/>
+          </w:tcPr>
+          <w:p>
+            <w:pPr>
+              <w:rPr>
+                <w:rFonts w:ascii="MS Shell Dlg 2" w:eastAsia="Times New Roman" w:hAnsi="MS Shell Dlg 2" w:cs="Times New Roman"/>
+                <w:color w:val="F0F0F0"/>
+                <w:sz w:val="20"/>
+                <w:szCs w:val="20"/>
+              </w:rPr>
+            </w:pPr>
+            <w:r>
+              <w:rPr>
+                <w:rFonts w:ascii="MS Shell Dlg 2" w:eastAsia="Times New Roman" w:hAnsi="MS Shell Dlg 2" w:cs="Times New Roman"/>
+                <w:color w:val="F0F0F0"/>
+                <w:sz w:val="20"/>
+                <w:szCs w:val="20"/>
+              </w:rPr>
+              <w:t>1999-08-28</w:t>
+            </w:r>
+          </w:p>
+        </w:tc>
+        <w:tc>
+          <w:tcPr>
+            <w:tcW w:w="0" w:type="auto"/>
+            <w:tcBorders>
+              <w:top w:val="outset" w:sz="6" w:space="0" w:color="auto"/>
+              <w:left w:val="outset" w:sz="6" w:space="0" w:color="auto"/>
+              <w:bottom w:val="outset" w:sz="6" w:space="0" w:color="auto"/>
+              <w:right w:val="outset" w:sz="6" w:space="0" w:color="auto"/>
+            </w:tcBorders>
+            <w:shd w:val="clear" w:color="auto" w:fill="19232D"/>
+            <w:vAlign w:val="center"/>
+            <w:hideMark/>
+          </w:tcPr>
+          <w:p>
+            <w:pPr>
+              <w:rPr>
+                <w:rFonts w:ascii="MS Shell Dlg 2" w:eastAsia="Times New Roman" w:hAnsi="MS Shell Dlg 2" w:cs="Times New Roman"/>
+                <w:color w:val="F0F0F0"/>
+                <w:sz w:val="20"/>
+                <w:szCs w:val="20"/>
+              </w:rPr>
+            </w:pPr>
+            <w:r>
+              <w:rPr>
+                <w:rFonts w:ascii="MS Shell Dlg 2" w:eastAsia="Times New Roman" w:hAnsi="MS Shell Dlg 2" w:cs="Times New Roman"/>
+                <w:color w:val="F0F0F0"/>
+                <w:sz w:val="20"/>
+                <w:szCs w:val="20"/>
+              </w:rPr>
+              <w:t>Barracudas</w:t>
+            </w:r>
+          </w:p>
+        </w:tc>
+        <w:tc>
+          <w:tcPr>
+            <w:tcW w:w="0" w:type="auto"/>
+            <w:tcBorders>
+              <w:top w:val="outset" w:sz="6" w:space="0" w:color="auto"/>
+              <w:left w:val="outset" w:sz="6" w:space="0" w:color="auto"/>
+              <w:bottom w:val="outset" w:sz="6" w:space="0" w:color="auto"/>
+              <w:right w:val="outset" w:sz="6" w:space="0" w:color="auto"/>
+            </w:tcBorders>
+            <w:shd w:val="clear" w:color="auto" w:fill="19232D"/>
+            <w:vAlign w:val="center"/>
+            <w:hideMark/>
+          </w:tcPr>
+          <w:p>
+            <w:pPr>
+              <w:rPr>
+                <w:rFonts w:ascii="MS Shell Dlg 2" w:eastAsia="Times New Roman" w:hAnsi="MS Shell Dlg 2" w:cs="Times New Roman"/>
+                <w:color w:val="F0F0F0"/>
+                <w:sz w:val="20"/>
+                <w:szCs w:val="20"/>
+              </w:rPr>
+            </w:pPr>
+            <w:r>
+              <w:rPr>
+                <w:rFonts w:ascii="MS Shell Dlg 2" w:eastAsia="Times New Roman" w:hAnsi="MS Shell Dlg 2" w:cs="Times New Roman"/>
+                <w:color w:val="F0F0F0"/>
+                <w:sz w:val="20"/>
+                <w:szCs w:val="20"/>
+              </w:rPr>
+              <w:t>Dolphins</w:t>
+            </w:r>
+          </w:p>
+        </w:tc>
+        <w:tc>
+          <w:tcPr>
+            <w:tcW w:w="0" w:type="auto"/>
+            <w:tcBorders>
+              <w:top w:val="outset" w:sz="6" w:space="0" w:color="auto"/>
+              <w:left w:val="outset" w:sz="6" w:space="0" w:color="auto"/>
+              <w:bottom w:val="outset" w:sz="6" w:space="0" w:color="auto"/>
+              <w:right w:val="outset" w:sz="6" w:space="0" w:color="auto"/>
+            </w:tcBorders>
+            <w:shd w:val="clear" w:color="auto" w:fill="19232D"/>
+            <w:vAlign w:val="center"/>
+            <w:hideMark/>
+          </w:tcPr>
+          <w:p>
+            <w:pPr>
+              <w:rPr>
+                <w:rFonts w:ascii="MS Shell Dlg 2" w:eastAsia="Times New Roman" w:hAnsi="MS Shell Dlg 2" w:cs="Times New Roman"/>
+                <w:color w:val="F0F0F0"/>
+                <w:sz w:val="20"/>
+                <w:szCs w:val="20"/>
+              </w:rPr>
+            </w:pPr>
+            <w:r>
+              <w:rPr>
+                <w:rFonts w:ascii="MS Shell Dlg 2" w:eastAsia="Times New Roman" w:hAnsi="MS Shell Dlg 2" w:cs="Times New Roman"/>
+                <w:color w:val="F0F0F0"/>
+                <w:sz w:val="20"/>
+                <w:szCs w:val="20"/>
+              </w:rPr>
+              <w:t>19-20</w:t>
+            </w:r>
+          </w:p>
+        </w:tc>
+      </w:tr>
+      <w:tr>
+        <w:trPr>
+          <w:tblCellSpacing w:w="0" w:type="dxa"/>
+        </w:trPr>
+        <w:tc>
+          <w:tcPr>
+            <w:tcW w:w="0" w:type="auto"/>
+            <w:tcBorders>
+              <w:top w:val="outset" w:sz="6" w:space="0" w:color="auto"/>
+              <w:left w:val="outset" w:sz="6" w:space="0" w:color="auto"/>
+              <w:bottom w:val="outset" w:sz="6" w:space="0" w:color="auto"/>
+              <w:right w:val="outset" w:sz="6" w:space="0" w:color="auto"/>
+            </w:tcBorders>
+            <w:shd w:val="clear" w:color="auto" w:fill="19232D"/>
+            <w:vAlign w:val="center"/>
+            <w:hideMark/>
+          </w:tcPr>
+          <w:p>
+            <w:pPr>
+              <w:rPr>
+                <w:rFonts w:ascii="MS Shell Dlg 2" w:eastAsia="Times New Roman" w:hAnsi="MS Shell Dlg 2" w:cs="Times New Roman"/>
+                <w:color w:val="F0F0F0"/>
+                <w:sz w:val="20"/>
+                <w:szCs w:val="20"/>
+              </w:rPr>
+            </w:pPr>
+            <w:r>
+              <w:rPr>
+                <w:rFonts w:ascii="MS Shell Dlg 2" w:eastAsia="Times New Roman" w:hAnsi="MS Shell Dlg 2" w:cs="Times New Roman"/>
+                <w:color w:val="F0F0F0"/>
+                <w:sz w:val="20"/>
+                <w:szCs w:val="20"/>
+              </w:rPr>
+              <w:t>1999-09-04</w:t>
+            </w:r>
+          </w:p>
+        </w:tc>
+        <w:tc>
+          <w:tcPr>
+            <w:tcW w:w="0" w:type="auto"/>
+            <w:tcBorders>
+              <w:top w:val="outset" w:sz="6" w:space="0" w:color="auto"/>
+              <w:left w:val="outset" w:sz="6" w:space="0" w:color="auto"/>
+              <w:bottom w:val="outset" w:sz="6" w:space="0" w:color="auto"/>
+              <w:right w:val="outset" w:sz="6" w:space="0" w:color="auto"/>
+            </w:tcBorders>
+            <w:shd w:val="clear" w:color="auto" w:fill="19232D"/>
+            <w:vAlign w:val="center"/>
+            <w:hideMark/>
+          </w:tcPr>
+          <w:p>
+            <w:pPr>
+              <w:rPr>
+                <w:rFonts w:ascii="MS Shell Dlg 2" w:eastAsia="Times New Roman" w:hAnsi="MS Shell Dlg 2" w:cs="Times New Roman"/>
+                <w:color w:val="F0F0F0"/>
+                <w:sz w:val="20"/>
+                <w:szCs w:val="20"/>
+              </w:rPr>
+            </w:pPr>
+            <w:r>
+              <w:rPr>
+                <w:rFonts w:ascii="MS Shell Dlg 2" w:eastAsia="Times New Roman" w:hAnsi="MS Shell Dlg 2" w:cs="Times New Roman"/>
+                <w:color w:val="F0F0F0"/>
+                <w:sz w:val="20"/>
+                <w:szCs w:val="20"/>
+              </w:rPr>
+              <w:t>Sharks</w:t>
+            </w:r>
+          </w:p>
+        </w:tc>
+        <w:tc>
+          <w:tcPr>
+            <w:tcW w:w="0" w:type="auto"/>
+            <w:tcBorders>
+              <w:top w:val="outset" w:sz="6" w:space="0" w:color="auto"/>
+              <w:left w:val="outset" w:sz="6" w:space="0" w:color="auto"/>
+              <w:bottom w:val="outset" w:sz="6" w:space="0" w:color="auto"/>
+              <w:right w:val="outset" w:sz="6" w:space="0" w:color="auto"/>
+            </w:tcBorders>
+            <w:shd w:val="clear" w:color="auto" w:fill="19232D"/>
+            <w:vAlign w:val="center"/>
+            <w:hideMark/>
+          </w:tcPr>
+          <w:p>
+            <w:pPr>
+              <w:rPr>
+                <w:rFonts w:ascii="MS Shell Dlg 2" w:eastAsia="Times New Roman" w:hAnsi="MS Shell Dlg 2" w:cs="Times New Roman"/>
+                <w:color w:val="F0F0F0"/>
+                <w:sz w:val="20"/>
+                <w:szCs w:val="20"/>
+              </w:rPr>
+            </w:pPr>
+            <w:r>
+              <w:rPr>
+                <w:rFonts w:ascii="MS Shell Dlg 2" w:eastAsia="Times New Roman" w:hAnsi="MS Shell Dlg 2" w:cs="Times New Roman"/>
+                <w:color w:val="F0F0F0"/>
+                <w:sz w:val="20"/>
+                <w:szCs w:val="20"/>
+              </w:rPr>
+              <w:t>Marlins</w:t>
+            </w:r>
+          </w:p>
+        </w:tc>
+        <w:tc>
+          <w:tcPr>
+            <w:tcW w:w="0" w:type="auto"/>
+            <w:tcBorders>
+              <w:top w:val="outset" w:sz="6" w:space="0" w:color="auto"/>
+              <w:left w:val="outset" w:sz="6" w:space="0" w:color="auto"/>
+              <w:bottom w:val="outset" w:sz="6" w:space="0" w:color="auto"/>
+              <w:right w:val="outset" w:sz="6" w:space="0" w:color="auto"/>
+            </w:tcBorders>
+            <w:shd w:val="clear" w:color="auto" w:fill="19232D"/>
+            <w:vAlign w:val="center"/>
+            <w:hideMark/>
+          </w:tcPr>
+          <w:p>
+            <w:pPr>
+              <w:rPr>
+                <w:rFonts w:ascii="MS Shell Dlg 2" w:eastAsia="Times New Roman" w:hAnsi="MS Shell Dlg 2" w:cs="Times New Roman"/>
+                <w:color w:val="F0F0F0"/>
+                <w:sz w:val="20"/>
+                <w:szCs w:val="20"/>
+              </w:rPr>
+            </w:pPr>
+            <w:r>
+              <w:rPr>
+                <w:rFonts w:ascii="MS Shell Dlg 2" w:eastAsia="Times New Roman" w:hAnsi="MS Shell Dlg 2" w:cs="Times New Roman"/>
+                <w:color w:val="F0F0F0"/>
+                <w:sz w:val="20"/>
+                <w:szCs w:val="20"/>
+              </w:rPr>
+              <w:t>01-02</w:t>
+            </w:r>
+          </w:p>
+        </w:tc>
+      </w:tr>
+      <w:tr>
+        <w:trPr>
+          <w:tblCellSpacing w:w="0" w:type="dxa"/>
+        </w:trPr>
+        <w:tc>
+          <w:tcPr>
+            <w:tcW w:w="0" w:type="auto"/>
+            <w:tcBorders>
+              <w:top w:val="outset" w:sz="6" w:space="0" w:color="auto"/>
+              <w:left w:val="outset" w:sz="6" w:space="0" w:color="auto"/>
+              <w:bottom w:val="outset" w:sz="6" w:space="0" w:color="auto"/>
+              <w:right w:val="outset" w:sz="6" w:space="0" w:color="auto"/>
+            </w:tcBorders>
+            <w:shd w:val="clear" w:color="auto" w:fill="19232D"/>
+            <w:vAlign w:val="center"/>
+            <w:hideMark/>
+          </w:tcPr>
+          <w:p>
+            <w:pPr>
+              <w:rPr>
+                <w:rFonts w:ascii="MS Shell Dlg 2" w:eastAsia="Times New Roman" w:hAnsi="MS Shell Dlg 2" w:cs="Times New Roman"/>
+                <w:color w:val="F0F0F0"/>
+                <w:sz w:val="20"/>
+                <w:szCs w:val="20"/>
+              </w:rPr>
+            </w:pPr>
+            <w:r>
+              <w:rPr>
+                <w:rFonts w:ascii="MS Shell Dlg 2" w:eastAsia="Times New Roman" w:hAnsi="MS Shell Dlg 2" w:cs="Times New Roman"/>
+                <w:color w:val="F0F0F0"/>
+                <w:sz w:val="20"/>
+                <w:szCs w:val="20"/>
+              </w:rPr>
+              <w:t>1999-09-04</w:t>
+            </w:r>
+          </w:p>
+        </w:tc>
+        <w:tc>
+          <w:tcPr>
+            <w:tcW w:w="0" w:type="auto"/>
+            <w:tcBorders>
+              <w:top w:val="outset" w:sz="6" w:space="0" w:color="auto"/>
+              <w:left w:val="outset" w:sz="6" w:space="0" w:color="auto"/>
+              <w:bottom w:val="outset" w:sz="6" w:space="0" w:color="auto"/>
+              <w:right w:val="outset" w:sz="6" w:space="0" w:color="auto"/>
+            </w:tcBorders>
+            <w:shd w:val="clear" w:color="auto" w:fill="19232D"/>
+            <w:vAlign w:val="center"/>
+            <w:hideMark/>
+          </w:tcPr>
+          <w:p>
+            <w:pPr>
+              <w:rPr>
+                <w:rFonts w:ascii="MS Shell Dlg 2" w:eastAsia="Times New Roman" w:hAnsi="MS Shell Dlg 2" w:cs="Times New Roman"/>
+                <w:color w:val="F0F0F0"/>
+                <w:sz w:val="20"/>
+                <w:szCs w:val="20"/>
+              </w:rPr>
+            </w:pPr>
+            <w:r>
+              <w:rPr>
+                <w:rFonts w:ascii="MS Shell Dlg 2" w:eastAsia="Times New Roman" w:hAnsi="MS Shell Dlg 2" w:cs="Times New Roman"/>
+                <w:color w:val="F0F0F0"/>
+                <w:sz w:val="20"/>
+                <w:szCs w:val="20"/>
+              </w:rPr>
+              <w:t>Orcas</w:t>
+            </w:r>
+          </w:p>
+        </w:tc>
+        <w:tc>
+          <w:tcPr>
+            <w:tcW w:w="0" w:type="auto"/>
+            <w:tcBorders>
+              <w:top w:val="outset" w:sz="6" w:space="0" w:color="auto"/>
+              <w:left w:val="outset" w:sz="6" w:space="0" w:color="auto"/>
+              <w:bottom w:val="outset" w:sz="6" w:space="0" w:color="auto"/>
+              <w:right w:val="outset" w:sz="6" w:space="0" w:color="auto"/>
+            </w:tcBorders>
+            <w:shd w:val="clear" w:color="auto" w:fill="19232D"/>
+            <w:vAlign w:val="center"/>
+            <w:hideMark/>
+          </w:tcPr>
+          <w:p>
+            <w:pPr>
+              <w:rPr>
+                <w:rFonts w:ascii="MS Shell Dlg 2" w:eastAsia="Times New Roman" w:hAnsi="MS Shell Dlg 2" w:cs="Times New Roman"/>
+                <w:color w:val="F0F0F0"/>
+                <w:sz w:val="20"/>
+                <w:szCs w:val="20"/>
+              </w:rPr>
+            </w:pPr>
+            <w:r>
+              <w:rPr>
+                <w:rFonts w:ascii="MS Shell Dlg 2" w:eastAsia="Times New Roman" w:hAnsi="MS Shell Dlg 2" w:cs="Times New Roman"/>
+                <w:color w:val="F0F0F0"/>
+                <w:sz w:val="20"/>
+                <w:szCs w:val="20"/>
+              </w:rPr>
+              <w:t>Dolphins</w:t>
+            </w:r>
+          </w:p>
+        </w:tc>
+        <w:tc>
+          <w:tcPr>
+            <w:tcW w:w="0" w:type="auto"/>
+            <w:tcBorders>
+              <w:top w:val="outset" w:sz="6" w:space="0" w:color="auto"/>
+              <w:left w:val="outset" w:sz="6" w:space="0" w:color="auto"/>
+              <w:bottom w:val="outset" w:sz="6" w:space="0" w:color="auto"/>
+              <w:right w:val="outset" w:sz="6" w:space="0" w:color="auto"/>
+            </w:tcBorders>
+            <w:shd w:val="clear" w:color="auto" w:fill="19232D"/>
+            <w:vAlign w:val="center"/>
+            <w:hideMark/>
+          </w:tcPr>
+          <w:p>
+            <w:pPr>
+              <w:rPr>
+                <w:rFonts w:ascii="MS Shell Dlg 2" w:eastAsia="Times New Roman" w:hAnsi="MS Shell Dlg 2" w:cs="Times New Roman"/>
+                <w:color w:val="F0F0F0"/>
+                <w:sz w:val="20"/>
+                <w:szCs w:val="20"/>
+              </w:rPr>
+            </w:pPr>
+            <w:r>
+              <w:rPr>
+                <w:rFonts w:ascii="MS Shell Dlg 2" w:eastAsia="Times New Roman" w:hAnsi="MS Shell Dlg 2" w:cs="Times New Roman"/>
+                <w:color w:val="F0F0F0"/>
+                <w:sz w:val="20"/>
+                <w:szCs w:val="20"/>
+              </w:rPr>
+              <w:t>05-06</w:t>
+            </w:r>
+          </w:p>
+        </w:tc>
+      </w:tr>
+    </w:tbl>
+    <w:p>
+      <w:pPr>
         <w:rPr>
           <w:rFonts w:ascii="Andale Mono" w:hAnsi="Andale Mono"/>
           <w:b/>
@@ -2296,10 +8290,7 @@
           <w:szCs w:val="20"/>
         </w:rPr>
       </w:pPr>
-    </w:p>
-    <w:p>
-      <w:pPr>
-        <w:ind w:left="720"/>
+      <w:r>
         <w:rPr>
           <w:rFonts w:ascii="Andale Mono" w:hAnsi="Andale Mono"/>
           <w:b/>
@@ -2308,6 +8299,415 @@
           <w:sz w:val="20"/>
           <w:szCs w:val="20"/>
         </w:rPr>
+        <w:tab/>
+      </w:r>
+    </w:p>
+    <w:p>
+      <w:pPr>
+        <w:rPr>
+          <w:rFonts w:ascii="Andale Mono" w:hAnsi="Andale Mono"/>
+          <w:b/>
+          <w:bCs/>
+          <w:color w:val="C00000"/>
+          <w:sz w:val="20"/>
+          <w:szCs w:val="20"/>
+        </w:rPr>
+      </w:pPr>
+      <w:r>
+        <w:rPr>
+          <w:rFonts w:ascii="Andale Mono" w:hAnsi="Andale Mono"/>
+          <w:b/>
+          <w:bCs/>
+          <w:color w:val="C00000"/>
+          <w:sz w:val="20"/>
+          <w:szCs w:val="20"/>
+        </w:rPr>
+        <w:tab/>
+      </w:r>
+    </w:p>
+    <w:p>
+      <w:pPr>
+        <w:rPr>
+          <w:rFonts w:ascii="Andale Mono" w:hAnsi="Andale Mono"/>
+          <w:b/>
+          <w:bCs/>
+          <w:color w:val="C00000"/>
+          <w:sz w:val="20"/>
+          <w:szCs w:val="20"/>
+        </w:rPr>
+      </w:pPr>
+    </w:p>
+    <w:p>
+      <w:pPr>
+        <w:rPr>
+          <w:rFonts w:ascii="Andale Mono" w:hAnsi="Andale Mono"/>
+          <w:b/>
+          <w:bCs/>
+          <w:color w:val="C00000"/>
+          <w:sz w:val="20"/>
+          <w:szCs w:val="20"/>
+        </w:rPr>
+      </w:pPr>
+    </w:p>
+    <w:p>
+      <w:pPr>
+        <w:rPr>
+          <w:rFonts w:ascii="Andale Mono" w:hAnsi="Andale Mono"/>
+          <w:b/>
+          <w:bCs/>
+          <w:color w:val="C00000"/>
+          <w:sz w:val="20"/>
+          <w:szCs w:val="20"/>
+        </w:rPr>
+      </w:pPr>
+    </w:p>
+    <w:p>
+      <w:pPr>
+        <w:rPr>
+          <w:rFonts w:ascii="Andale Mono" w:hAnsi="Andale Mono"/>
+          <w:b/>
+          <w:bCs/>
+          <w:color w:val="C00000"/>
+          <w:sz w:val="20"/>
+          <w:szCs w:val="20"/>
+        </w:rPr>
+      </w:pPr>
+    </w:p>
+    <w:p>
+      <w:pPr>
+        <w:rPr>
+          <w:rFonts w:ascii="Andale Mono" w:hAnsi="Andale Mono"/>
+          <w:b/>
+          <w:bCs/>
+          <w:color w:val="C00000"/>
+          <w:sz w:val="20"/>
+          <w:szCs w:val="20"/>
+        </w:rPr>
+      </w:pPr>
+    </w:p>
+    <w:p>
+      <w:pPr>
+        <w:rPr>
+          <w:rFonts w:ascii="Andale Mono" w:hAnsi="Andale Mono"/>
+          <w:b/>
+          <w:bCs/>
+          <w:color w:val="C00000"/>
+          <w:sz w:val="20"/>
+          <w:szCs w:val="20"/>
+        </w:rPr>
+      </w:pPr>
+    </w:p>
+    <w:p>
+      <w:pPr>
+        <w:rPr>
+          <w:rFonts w:ascii="Andale Mono" w:hAnsi="Andale Mono"/>
+          <w:b/>
+          <w:bCs/>
+          <w:color w:val="C00000"/>
+          <w:sz w:val="20"/>
+          <w:szCs w:val="20"/>
+        </w:rPr>
+      </w:pPr>
+    </w:p>
+    <w:p>
+      <w:pPr>
+        <w:rPr>
+          <w:rFonts w:ascii="Andale Mono" w:hAnsi="Andale Mono"/>
+          <w:b/>
+          <w:bCs/>
+          <w:color w:val="C00000"/>
+          <w:sz w:val="20"/>
+          <w:szCs w:val="20"/>
+        </w:rPr>
+      </w:pPr>
+    </w:p>
+    <w:p>
+      <w:pPr>
+        <w:rPr>
+          <w:rFonts w:ascii="Andale Mono" w:hAnsi="Andale Mono"/>
+          <w:b/>
+          <w:bCs/>
+          <w:color w:val="C00000"/>
+          <w:sz w:val="20"/>
+          <w:szCs w:val="20"/>
+        </w:rPr>
+      </w:pPr>
+    </w:p>
+    <w:p>
+      <w:pPr>
+        <w:rPr>
+          <w:rFonts w:ascii="Andale Mono" w:hAnsi="Andale Mono"/>
+          <w:b/>
+          <w:bCs/>
+          <w:color w:val="C00000"/>
+          <w:sz w:val="20"/>
+          <w:szCs w:val="20"/>
+        </w:rPr>
+      </w:pPr>
+    </w:p>
+    <w:p>
+      <w:pPr>
+        <w:rPr>
+          <w:rFonts w:ascii="Andale Mono" w:hAnsi="Andale Mono"/>
+          <w:b/>
+          <w:bCs/>
+          <w:color w:val="C00000"/>
+          <w:sz w:val="20"/>
+          <w:szCs w:val="20"/>
+        </w:rPr>
+      </w:pPr>
+    </w:p>
+    <w:p>
+      <w:pPr>
+        <w:rPr>
+          <w:rFonts w:ascii="Andale Mono" w:hAnsi="Andale Mono"/>
+          <w:b/>
+          <w:bCs/>
+          <w:color w:val="C00000"/>
+          <w:sz w:val="20"/>
+          <w:szCs w:val="20"/>
+        </w:rPr>
+      </w:pPr>
+    </w:p>
+    <w:p>
+      <w:pPr>
+        <w:rPr>
+          <w:rFonts w:ascii="Andale Mono" w:hAnsi="Andale Mono"/>
+          <w:b/>
+          <w:bCs/>
+          <w:color w:val="C00000"/>
+          <w:sz w:val="20"/>
+          <w:szCs w:val="20"/>
+        </w:rPr>
+      </w:pPr>
+    </w:p>
+    <w:p>
+      <w:pPr>
+        <w:rPr>
+          <w:rFonts w:ascii="Andale Mono" w:hAnsi="Andale Mono"/>
+          <w:b/>
+          <w:bCs/>
+          <w:color w:val="C00000"/>
+          <w:sz w:val="20"/>
+          <w:szCs w:val="20"/>
+        </w:rPr>
+      </w:pPr>
+    </w:p>
+    <w:p>
+      <w:pPr>
+        <w:rPr>
+          <w:rFonts w:ascii="Andale Mono" w:hAnsi="Andale Mono"/>
+          <w:b/>
+          <w:bCs/>
+          <w:color w:val="C00000"/>
+          <w:sz w:val="20"/>
+          <w:szCs w:val="20"/>
+        </w:rPr>
+      </w:pPr>
+    </w:p>
+    <w:p>
+      <w:pPr>
+        <w:rPr>
+          <w:rFonts w:ascii="Andale Mono" w:hAnsi="Andale Mono"/>
+          <w:b/>
+          <w:bCs/>
+          <w:color w:val="C00000"/>
+          <w:sz w:val="20"/>
+          <w:szCs w:val="20"/>
+        </w:rPr>
+      </w:pPr>
+    </w:p>
+    <w:p>
+      <w:pPr>
+        <w:rPr>
+          <w:rFonts w:ascii="Andale Mono" w:hAnsi="Andale Mono"/>
+          <w:b/>
+          <w:bCs/>
+          <w:color w:val="C00000"/>
+          <w:sz w:val="20"/>
+          <w:szCs w:val="20"/>
+        </w:rPr>
+      </w:pPr>
+    </w:p>
+    <w:p>
+      <w:pPr>
+        <w:rPr>
+          <w:rFonts w:ascii="Andale Mono" w:hAnsi="Andale Mono"/>
+          <w:b/>
+          <w:bCs/>
+          <w:color w:val="C00000"/>
+          <w:sz w:val="20"/>
+          <w:szCs w:val="20"/>
+        </w:rPr>
+      </w:pPr>
+    </w:p>
+    <w:p>
+      <w:pPr>
+        <w:rPr>
+          <w:rFonts w:ascii="Andale Mono" w:hAnsi="Andale Mono"/>
+          <w:b/>
+          <w:bCs/>
+          <w:color w:val="C00000"/>
+          <w:sz w:val="20"/>
+          <w:szCs w:val="20"/>
+        </w:rPr>
+      </w:pPr>
+    </w:p>
+    <w:p>
+      <w:pPr>
+        <w:rPr>
+          <w:rFonts w:ascii="Andale Mono" w:hAnsi="Andale Mono"/>
+          <w:b/>
+          <w:bCs/>
+          <w:color w:val="C00000"/>
+          <w:sz w:val="20"/>
+          <w:szCs w:val="20"/>
+        </w:rPr>
+      </w:pPr>
+    </w:p>
+    <w:p>
+      <w:pPr>
+        <w:rPr>
+          <w:rFonts w:ascii="Andale Mono" w:hAnsi="Andale Mono"/>
+          <w:b/>
+          <w:bCs/>
+          <w:color w:val="C00000"/>
+          <w:sz w:val="20"/>
+          <w:szCs w:val="20"/>
+        </w:rPr>
+      </w:pPr>
+    </w:p>
+    <w:p>
+      <w:pPr>
+        <w:rPr>
+          <w:rFonts w:ascii="Andale Mono" w:hAnsi="Andale Mono"/>
+          <w:b/>
+          <w:bCs/>
+          <w:color w:val="C00000"/>
+          <w:sz w:val="20"/>
+          <w:szCs w:val="20"/>
+        </w:rPr>
+      </w:pPr>
+    </w:p>
+    <w:p>
+      <w:pPr>
+        <w:rPr>
+          <w:rFonts w:ascii="Andale Mono" w:hAnsi="Andale Mono"/>
+          <w:b/>
+          <w:bCs/>
+          <w:color w:val="C00000"/>
+          <w:sz w:val="20"/>
+          <w:szCs w:val="20"/>
+        </w:rPr>
+      </w:pPr>
+    </w:p>
+    <w:p>
+      <w:pPr>
+        <w:rPr>
+          <w:rFonts w:ascii="Andale Mono" w:hAnsi="Andale Mono"/>
+          <w:b/>
+          <w:bCs/>
+          <w:color w:val="C00000"/>
+          <w:sz w:val="20"/>
+          <w:szCs w:val="20"/>
+        </w:rPr>
+      </w:pPr>
+    </w:p>
+    <w:p>
+      <w:pPr>
+        <w:rPr>
+          <w:rFonts w:ascii="Andale Mono" w:hAnsi="Andale Mono"/>
+          <w:b/>
+          <w:bCs/>
+          <w:color w:val="C00000"/>
+          <w:sz w:val="20"/>
+          <w:szCs w:val="20"/>
+        </w:rPr>
+      </w:pPr>
+    </w:p>
+    <w:p>
+      <w:pPr>
+        <w:rPr>
+          <w:rFonts w:ascii="Andale Mono" w:hAnsi="Andale Mono"/>
+          <w:b/>
+          <w:bCs/>
+          <w:color w:val="C00000"/>
+          <w:sz w:val="20"/>
+          <w:szCs w:val="20"/>
+        </w:rPr>
+      </w:pPr>
+    </w:p>
+    <w:p>
+      <w:pPr>
+        <w:rPr>
+          <w:rFonts w:ascii="Andale Mono" w:hAnsi="Andale Mono"/>
+          <w:b/>
+          <w:bCs/>
+          <w:color w:val="C00000"/>
+          <w:sz w:val="20"/>
+          <w:szCs w:val="20"/>
+        </w:rPr>
+      </w:pPr>
+    </w:p>
+    <w:p>
+      <w:pPr>
+        <w:rPr>
+          <w:rFonts w:ascii="Andale Mono" w:hAnsi="Andale Mono"/>
+          <w:b/>
+          <w:bCs/>
+          <w:color w:val="C00000"/>
+          <w:sz w:val="20"/>
+          <w:szCs w:val="20"/>
+        </w:rPr>
+      </w:pPr>
+    </w:p>
+    <w:p>
+      <w:pPr>
+        <w:rPr>
+          <w:rFonts w:ascii="Andale Mono" w:hAnsi="Andale Mono"/>
+          <w:b/>
+          <w:bCs/>
+          <w:color w:val="C00000"/>
+          <w:sz w:val="20"/>
+          <w:szCs w:val="20"/>
+        </w:rPr>
+      </w:pPr>
+    </w:p>
+    <w:p>
+      <w:pPr>
+        <w:rPr>
+          <w:rFonts w:ascii="Andale Mono" w:hAnsi="Andale Mono"/>
+          <w:b/>
+          <w:bCs/>
+          <w:color w:val="C00000"/>
+          <w:sz w:val="20"/>
+          <w:szCs w:val="20"/>
+        </w:rPr>
+      </w:pPr>
+    </w:p>
+    <w:p>
+      <w:pPr>
+        <w:rPr>
+          <w:rFonts w:ascii="Andale Mono" w:hAnsi="Andale Mono"/>
+          <w:b/>
+          <w:bCs/>
+          <w:color w:val="C00000"/>
+          <w:sz w:val="20"/>
+          <w:szCs w:val="20"/>
+        </w:rPr>
+      </w:pPr>
+    </w:p>
+    <w:p>
+      <w:pPr>
+        <w:ind w:left="720"/>
+        <w:rPr>
+          <w:rFonts w:ascii="Andale Mono" w:hAnsi="Andale Mono"/>
+          <w:b/>
+          <w:bCs/>
+          <w:color w:val="C00000"/>
+          <w:sz w:val="20"/>
+          <w:szCs w:val="20"/>
+        </w:rPr>
       </w:pPr>
     </w:p>
     <w:p>
@@ -2320,84 +8720,35 @@
         <w:jc w:val="both"/>
       </w:pPr>
       <w:r>
-        <w:t xml:space="preserve">In question 8 you identified the bowling teams </w:t>
-      </w:r>
-      <w:r>
-        <w:t xml:space="preserve">that </w:t>
-      </w:r>
-      <w:r>
-        <w:t xml:space="preserve">have captains with the same last name. List all the </w:t>
-      </w:r>
-      <w:r>
-        <w:t>matches</w:t>
-      </w:r>
-      <w:r>
-        <w:t xml:space="preserve"> in which any of these teams participates. The output</w:t>
+        <w:t>How many teams have different players in the same team with the same last name</w:t>
+      </w:r>
+      <w:r>
+        <w:t>?</w:t>
+      </w:r>
+      <w:r>
+        <w:t xml:space="preserve"> To receive </w:t>
+      </w:r>
+      <w:proofErr w:type="gramStart"/>
+      <w:r>
+        <w:t>credit</w:t>
+      </w:r>
+      <w:proofErr w:type="gramEnd"/>
+      <w:r>
+        <w:t xml:space="preserve"> you </w:t>
+      </w:r>
+      <w:r>
+        <w:rPr>
+          <w:b/>
+        </w:rPr>
+        <w:t>must</w:t>
       </w:r>
       <w:r>
         <w:t xml:space="preserve"> </w:t>
       </w:r>
       <w:r>
-        <w:t xml:space="preserve">should provide the </w:t>
-      </w:r>
-      <w:r>
-        <w:t xml:space="preserve">TourneyDate, TourneyLocation, </w:t>
-      </w:r>
-      <w:r>
-        <w:t xml:space="preserve">odd and even </w:t>
-      </w:r>
-      <w:r>
-        <w:t>Team Names</w:t>
-      </w:r>
-      <w:r>
-        <w:t>,</w:t>
-      </w:r>
-      <w:r>
-        <w:t xml:space="preserve"> </w:t>
-      </w:r>
-      <w:r>
-        <w:t>and Lanes</w:t>
-      </w:r>
-      <w:r>
-        <w:t xml:space="preserve">. </w:t>
-      </w:r>
-      <w:r>
-        <w:t>Y</w:t>
-      </w:r>
-      <w:r>
-        <w:t xml:space="preserve">ou can use </w:t>
-      </w:r>
-      <w:r>
-        <w:t>the</w:t>
-      </w:r>
-      <w:r>
-        <w:t xml:space="preserve"> team names </w:t>
-      </w:r>
-      <w:r>
-        <w:t xml:space="preserve">identified in question #8 </w:t>
-      </w:r>
-      <w:r>
-        <w:t>here to make the query easier</w:t>
-      </w:r>
-      <w:r>
-        <w:t>.</w:t>
-      </w:r>
-      <w:r>
-        <w:t xml:space="preserve"> To receive credit you </w:t>
-      </w:r>
-      <w:r>
         <w:rPr>
           <w:b/>
         </w:rPr>
-        <w:t>must</w:t>
-      </w:r>
-      <w:r>
-        <w:t xml:space="preserve"> </w:t>
-      </w:r>
-      <w:r>
-        <w:rPr>
-          <w:b/>
-        </w:rPr>
         <w:t>not</w:t>
       </w:r>
       <w:r>
@@ -2407,58 +8758,138 @@
     <w:p>
       <w:pPr>
         <w:ind w:left="720"/>
-        <w:rPr>
-          <w:rFonts w:ascii="Andale Mono" w:hAnsi="Andale Mono"/>
-          <w:b/>
-          <w:bCs/>
-          <w:color w:val="C00000"/>
-          <w:sz w:val="20"/>
-          <w:szCs w:val="20"/>
-        </w:rPr>
-      </w:pPr>
-    </w:p>
-    <w:p>
-      <w:pPr>
-        <w:pStyle w:val="ListParagraph"/>
-        <w:numPr>
-          <w:ilvl w:val="0"/>
-          <w:numId w:val="10"/>
-        </w:numPr>
-        <w:jc w:val="both"/>
+      </w:pPr>
+    </w:p>
+    <w:p>
+      <w:pPr>
+        <w:ind w:left="720"/>
+      </w:pPr>
+      <w:r>
+        <w:t xml:space="preserve">select </w:t>
+      </w:r>
+      <w:proofErr w:type="gramStart"/>
+      <w:r>
+        <w:t>count(</w:t>
+      </w:r>
+      <w:proofErr w:type="gramEnd"/>
+      <w:r>
+        <w:t xml:space="preserve">DISTINCT t1.TeamName) </w:t>
+      </w:r>
+      <w:proofErr w:type="spellStart"/>
+      <w:r>
+        <w:t>Teams_Same_LN</w:t>
+      </w:r>
+      <w:proofErr w:type="spellEnd"/>
+    </w:p>
+    <w:p>
+      <w:pPr>
+        <w:ind w:left="720"/>
+      </w:pPr>
+      <w:r>
+        <w:t>from Teams t1</w:t>
+      </w:r>
+    </w:p>
+    <w:p>
+      <w:pPr>
+        <w:ind w:left="720"/>
+      </w:pPr>
+      <w:r>
+        <w:t>join Teams t2</w:t>
+      </w:r>
+    </w:p>
+    <w:p>
+      <w:pPr>
+        <w:ind w:left="720"/>
+      </w:pPr>
+      <w:r>
+        <w:t>JOIN Bowlers b1 on t</w:t>
+      </w:r>
+      <w:proofErr w:type="gramStart"/>
+      <w:r>
+        <w:t>1.TeamID</w:t>
+      </w:r>
+      <w:proofErr w:type="gramEnd"/>
+      <w:r>
+        <w:t xml:space="preserve"> = b1.TeamID</w:t>
+      </w:r>
+    </w:p>
+    <w:p>
+      <w:pPr>
+        <w:ind w:left="720"/>
+      </w:pPr>
+      <w:r>
+        <w:t>JOIN Bowlers b2 on t</w:t>
+      </w:r>
+      <w:proofErr w:type="gramStart"/>
+      <w:r>
+        <w:t>2.TeamID</w:t>
+      </w:r>
+      <w:proofErr w:type="gramEnd"/>
+      <w:r>
+        <w:t xml:space="preserve"> = b2.TeamID</w:t>
+      </w:r>
+    </w:p>
+    <w:p>
+      <w:pPr>
+        <w:ind w:left="720"/>
       </w:pPr>
       <w:r>
         <w:lastRenderedPageBreak/>
-        <w:t>How many teams have different players in the same team with the same last name</w:t>
-      </w:r>
-      <w:r>
-        <w:t>?</w:t>
-      </w:r>
-      <w:r>
-        <w:t xml:space="preserve"> To receive credit you </w:t>
-      </w:r>
-      <w:r>
-        <w:rPr>
-          <w:b/>
-        </w:rPr>
-        <w:t>must</w:t>
-      </w:r>
-      <w:r>
-        <w:t xml:space="preserve"> </w:t>
-      </w:r>
-      <w:r>
-        <w:rPr>
-          <w:b/>
-        </w:rPr>
-        <w:t>not</w:t>
-      </w:r>
-      <w:r>
-        <w:t xml:space="preserve"> use subqueries anywhere (i.e., no nested SELECT clauses at all).</w:t>
+        <w:t>WHERE t</w:t>
+      </w:r>
+      <w:proofErr w:type="gramStart"/>
+      <w:r>
+        <w:t>1.TeamName</w:t>
+      </w:r>
+      <w:proofErr w:type="gramEnd"/>
+      <w:r>
+        <w:t xml:space="preserve"> = t2.TeamName</w:t>
       </w:r>
     </w:p>
     <w:p>
       <w:pPr>
         <w:ind w:left="720"/>
       </w:pPr>
+      <w:r>
+        <w:t>and b</w:t>
+      </w:r>
+      <w:proofErr w:type="gramStart"/>
+      <w:r>
+        <w:t>1.BowlerFirstName</w:t>
+      </w:r>
+      <w:proofErr w:type="gramEnd"/>
+      <w:r>
+        <w:t xml:space="preserve"> &lt;&gt; b2.BowlerFirstName</w:t>
+      </w:r>
+    </w:p>
+    <w:p>
+      <w:pPr>
+        <w:ind w:left="720"/>
+      </w:pPr>
+      <w:r>
+        <w:t>and b</w:t>
+      </w:r>
+      <w:proofErr w:type="gramStart"/>
+      <w:r>
+        <w:t>1.BowlerLastName</w:t>
+      </w:r>
+      <w:proofErr w:type="gramEnd"/>
+      <w:r>
+        <w:t xml:space="preserve"> == b2.BowlerLastName</w:t>
+      </w:r>
+    </w:p>
+    <w:p>
+      <w:pPr>
+        <w:ind w:left="720"/>
+      </w:pPr>
+    </w:p>
+    <w:p>
+      <w:pPr>
+        <w:ind w:left="720"/>
+      </w:pPr>
+      <w:r>
+        <w:t>OUTPUT = 5</w:t>
+      </w:r>
     </w:p>
     <w:sectPr>
       <w:pgSz w:w="12240" w:h="15840"/>
